--- a/2024/1 ОП+AM Розклад занять.docx
+++ b/2024/1 ОП+AM Розклад занять.docx
@@ -601,6 +601,14 @@
                 <w:szCs w:val="28"/>
               </w:rPr>
             </w:pPr>
+            <w:r>
+              <w:rPr>
+                <w:rFonts w:ascii="Times New Roman" w:hAnsi="Times New Roman" w:cs="Times New Roman"/>
+                <w:sz w:val="28"/>
+                <w:szCs w:val="28"/>
+              </w:rPr>
+              <w:t>19.01.24</w:t>
+            </w:r>
           </w:p>
         </w:tc>
         <w:tc>
@@ -711,6 +719,30 @@
                 <w:szCs w:val="28"/>
               </w:rPr>
             </w:pPr>
+            <w:r>
+              <w:rPr>
+                <w:rFonts w:ascii="Times New Roman" w:hAnsi="Times New Roman" w:cs="Times New Roman"/>
+                <w:sz w:val="28"/>
+                <w:szCs w:val="28"/>
+              </w:rPr>
+              <w:t>1</w:t>
+            </w:r>
+            <w:r>
+              <w:rPr>
+                <w:rFonts w:ascii="Times New Roman" w:hAnsi="Times New Roman" w:cs="Times New Roman"/>
+                <w:sz w:val="28"/>
+                <w:szCs w:val="28"/>
+              </w:rPr>
+              <w:t>8</w:t>
+            </w:r>
+            <w:r>
+              <w:rPr>
+                <w:rFonts w:ascii="Times New Roman" w:hAnsi="Times New Roman" w:cs="Times New Roman"/>
+                <w:sz w:val="28"/>
+                <w:szCs w:val="28"/>
+              </w:rPr>
+              <w:t>.01.24</w:t>
+            </w:r>
           </w:p>
         </w:tc>
         <w:tc>
@@ -726,6 +758,40 @@
                 <w:szCs w:val="28"/>
               </w:rPr>
             </w:pPr>
+            <w:r>
+              <w:rPr>
+                <w:rFonts w:ascii="Times New Roman" w:hAnsi="Times New Roman" w:cs="Times New Roman"/>
+                <w:sz w:val="28"/>
+                <w:szCs w:val="28"/>
+              </w:rPr>
+              <w:t>2</w:t>
+            </w:r>
+            <w:r>
+              <w:rPr>
+                <w:rFonts w:ascii="Times New Roman" w:hAnsi="Times New Roman" w:cs="Times New Roman"/>
+                <w:sz w:val="28"/>
+                <w:szCs w:val="28"/>
+              </w:rPr>
+              <w:t>3.0</w:t>
+            </w:r>
+            <w:bookmarkStart w:id="0" w:name="_GoBack"/>
+            <w:bookmarkEnd w:id="0"/>
+            <w:r>
+              <w:rPr>
+                <w:rFonts w:ascii="Times New Roman" w:hAnsi="Times New Roman" w:cs="Times New Roman"/>
+                <w:sz w:val="28"/>
+                <w:szCs w:val="28"/>
+              </w:rPr>
+              <w:t>1</w:t>
+            </w:r>
+            <w:r>
+              <w:rPr>
+                <w:rFonts w:ascii="Times New Roman" w:hAnsi="Times New Roman" w:cs="Times New Roman"/>
+                <w:sz w:val="28"/>
+                <w:szCs w:val="28"/>
+              </w:rPr>
+              <w:t>.24</w:t>
+            </w:r>
           </w:p>
         </w:tc>
         <w:tc>
@@ -741,6 +807,14 @@
                 <w:szCs w:val="28"/>
               </w:rPr>
             </w:pPr>
+            <w:r>
+              <w:rPr>
+                <w:rFonts w:ascii="Times New Roman" w:hAnsi="Times New Roman" w:cs="Times New Roman"/>
+                <w:sz w:val="28"/>
+                <w:szCs w:val="28"/>
+              </w:rPr>
+              <w:t>19.01.24</w:t>
+            </w:r>
           </w:p>
         </w:tc>
         <w:tc>
@@ -756,6 +830,14 @@
                 <w:szCs w:val="28"/>
               </w:rPr>
             </w:pPr>
+            <w:r>
+              <w:rPr>
+                <w:rFonts w:ascii="Times New Roman" w:hAnsi="Times New Roman" w:cs="Times New Roman"/>
+                <w:sz w:val="28"/>
+                <w:szCs w:val="28"/>
+              </w:rPr>
+              <w:t>24.01.24</w:t>
+            </w:r>
           </w:p>
         </w:tc>
         <w:tc>
@@ -1011,16 +1093,7 @@
                 <w:sz w:val="28"/>
                 <w:szCs w:val="28"/>
               </w:rPr>
-              <w:t xml:space="preserve"> </w:t>
-            </w:r>
-            <w:r>
-              <w:rPr>
-                <w:rFonts w:ascii="Times New Roman" w:hAnsi="Times New Roman" w:cs="Times New Roman"/>
-                <w:color w:val="FF0000"/>
-                <w:sz w:val="28"/>
-                <w:szCs w:val="28"/>
-              </w:rPr>
-              <w:t>Тематичне опитування/тестування</w:t>
+              <w:t xml:space="preserve"> Тематичне опитування/тестування</w:t>
             </w:r>
             <w:r>
               <w:rPr>
@@ -1171,7 +1244,15 @@
                 <w:sz w:val="28"/>
                 <w:szCs w:val="28"/>
               </w:rPr>
-              <w:t>ЛР03</w:t>
+              <w:t>П</w:t>
+            </w:r>
+            <w:r>
+              <w:rPr>
+                <w:rFonts w:ascii="Times New Roman" w:hAnsi="Times New Roman" w:cs="Times New Roman"/>
+                <w:sz w:val="28"/>
+                <w:szCs w:val="28"/>
+              </w:rPr>
+              <w:t>Р03</w:t>
             </w:r>
           </w:p>
         </w:tc>
@@ -1508,7 +1589,15 @@
                 <w:sz w:val="28"/>
                 <w:szCs w:val="28"/>
               </w:rPr>
-              <w:t>ЛР02</w:t>
+              <w:t>П</w:t>
+            </w:r>
+            <w:r>
+              <w:rPr>
+                <w:rFonts w:ascii="Times New Roman" w:hAnsi="Times New Roman" w:cs="Times New Roman"/>
+                <w:sz w:val="28"/>
+                <w:szCs w:val="28"/>
+              </w:rPr>
+              <w:t>Р02</w:t>
             </w:r>
           </w:p>
         </w:tc>
@@ -2015,7 +2104,15 @@
                 <w:sz w:val="28"/>
                 <w:szCs w:val="28"/>
               </w:rPr>
-              <w:t>ЛР0</w:t>
+              <w:t>П</w:t>
+            </w:r>
+            <w:r>
+              <w:rPr>
+                <w:rFonts w:ascii="Times New Roman" w:hAnsi="Times New Roman" w:cs="Times New Roman"/>
+                <w:sz w:val="28"/>
+                <w:szCs w:val="28"/>
+              </w:rPr>
+              <w:t>Р0</w:t>
             </w:r>
             <w:r>
               <w:rPr>
@@ -2081,8 +2178,6 @@
               </w:rPr>
               <w:t xml:space="preserve"> робота</w:t>
             </w:r>
-            <w:bookmarkStart w:id="0" w:name="_GoBack"/>
-            <w:bookmarkEnd w:id="0"/>
           </w:p>
         </w:tc>
       </w:tr>
@@ -8335,7 +8430,7 @@
 </file>
 
 <file path=customXml/itemProps1.xml><?xml version="1.0" encoding="utf-8"?>
-<ds:datastoreItem xmlns:ds="http://schemas.openxmlformats.org/officeDocument/2006/customXml" ds:itemID="{9BF748E6-F7D3-49BA-8D13-29A67583E2BE}">
+<ds:datastoreItem xmlns:ds="http://schemas.openxmlformats.org/officeDocument/2006/customXml" ds:itemID="{0B787054-B6E4-48E2-9595-99DD103C7D7B}">
   <ds:schemaRefs>
     <ds:schemaRef ds:uri="http://schemas.openxmlformats.org/officeDocument/2006/bibliography"/>
   </ds:schemaRefs>

--- a/2024/1 ОП+AM Розклад занять.docx
+++ b/2024/1 ОП+AM Розклад занять.docx
@@ -725,23 +725,7 @@
                 <w:sz w:val="28"/>
                 <w:szCs w:val="28"/>
               </w:rPr>
-              <w:t>1</w:t>
-            </w:r>
-            <w:r>
-              <w:rPr>
-                <w:rFonts w:ascii="Times New Roman" w:hAnsi="Times New Roman" w:cs="Times New Roman"/>
-                <w:sz w:val="28"/>
-                <w:szCs w:val="28"/>
-              </w:rPr>
-              <w:t>8</w:t>
-            </w:r>
-            <w:r>
-              <w:rPr>
-                <w:rFonts w:ascii="Times New Roman" w:hAnsi="Times New Roman" w:cs="Times New Roman"/>
-                <w:sz w:val="28"/>
-                <w:szCs w:val="28"/>
-              </w:rPr>
-              <w:t>.01.24</w:t>
+              <w:t>18.01.24</w:t>
             </w:r>
           </w:p>
         </w:tc>
@@ -764,33 +748,7 @@
                 <w:sz w:val="28"/>
                 <w:szCs w:val="28"/>
               </w:rPr>
-              <w:t>2</w:t>
-            </w:r>
-            <w:r>
-              <w:rPr>
-                <w:rFonts w:ascii="Times New Roman" w:hAnsi="Times New Roman" w:cs="Times New Roman"/>
-                <w:sz w:val="28"/>
-                <w:szCs w:val="28"/>
-              </w:rPr>
-              <w:t>3.0</w:t>
-            </w:r>
-            <w:bookmarkStart w:id="0" w:name="_GoBack"/>
-            <w:bookmarkEnd w:id="0"/>
-            <w:r>
-              <w:rPr>
-                <w:rFonts w:ascii="Times New Roman" w:hAnsi="Times New Roman" w:cs="Times New Roman"/>
-                <w:sz w:val="28"/>
-                <w:szCs w:val="28"/>
-              </w:rPr>
-              <w:t>1</w:t>
-            </w:r>
-            <w:r>
-              <w:rPr>
-                <w:rFonts w:ascii="Times New Roman" w:hAnsi="Times New Roman" w:cs="Times New Roman"/>
-                <w:sz w:val="28"/>
-                <w:szCs w:val="28"/>
-              </w:rPr>
-              <w:t>.24</w:t>
+              <w:t>23.01.24</w:t>
             </w:r>
           </w:p>
         </w:tc>
@@ -852,6 +810,14 @@
                 <w:szCs w:val="28"/>
               </w:rPr>
             </w:pPr>
+            <w:r>
+              <w:rPr>
+                <w:rFonts w:ascii="Times New Roman" w:hAnsi="Times New Roman" w:cs="Times New Roman"/>
+                <w:sz w:val="28"/>
+                <w:szCs w:val="28"/>
+              </w:rPr>
+              <w:t>02.02.24</w:t>
+            </w:r>
           </w:p>
         </w:tc>
         <w:tc>
@@ -866,6 +832,14 @@
                 <w:szCs w:val="28"/>
               </w:rPr>
             </w:pPr>
+            <w:r>
+              <w:rPr>
+                <w:rFonts w:ascii="Times New Roman" w:hAnsi="Times New Roman" w:cs="Times New Roman"/>
+                <w:sz w:val="28"/>
+                <w:szCs w:val="28"/>
+              </w:rPr>
+              <w:t>07.02.24</w:t>
+            </w:r>
           </w:p>
         </w:tc>
         <w:tc>
@@ -964,6 +938,14 @@
                 <w:szCs w:val="28"/>
               </w:rPr>
             </w:pPr>
+            <w:r>
+              <w:rPr>
+                <w:rFonts w:ascii="Times New Roman" w:hAnsi="Times New Roman" w:cs="Times New Roman"/>
+                <w:sz w:val="28"/>
+                <w:szCs w:val="28"/>
+              </w:rPr>
+              <w:t>01.02.24</w:t>
+            </w:r>
           </w:p>
         </w:tc>
         <w:tc>
@@ -979,6 +961,14 @@
                 <w:szCs w:val="28"/>
               </w:rPr>
             </w:pPr>
+            <w:r>
+              <w:rPr>
+                <w:rFonts w:ascii="Times New Roman" w:hAnsi="Times New Roman" w:cs="Times New Roman"/>
+                <w:sz w:val="28"/>
+                <w:szCs w:val="28"/>
+              </w:rPr>
+              <w:t>02.02.24</w:t>
+            </w:r>
           </w:p>
         </w:tc>
         <w:tc>
@@ -994,6 +984,14 @@
                 <w:szCs w:val="28"/>
               </w:rPr>
             </w:pPr>
+            <w:r>
+              <w:rPr>
+                <w:rFonts w:ascii="Times New Roman" w:hAnsi="Times New Roman" w:cs="Times New Roman"/>
+                <w:sz w:val="28"/>
+                <w:szCs w:val="28"/>
+              </w:rPr>
+              <w:t>02.02.24</w:t>
+            </w:r>
           </w:p>
         </w:tc>
         <w:tc>
@@ -1009,6 +1007,14 @@
                 <w:szCs w:val="28"/>
               </w:rPr>
             </w:pPr>
+            <w:r>
+              <w:rPr>
+                <w:rFonts w:ascii="Times New Roman" w:hAnsi="Times New Roman" w:cs="Times New Roman"/>
+                <w:sz w:val="28"/>
+                <w:szCs w:val="28"/>
+              </w:rPr>
+              <w:t>03.02.24</w:t>
+            </w:r>
           </w:p>
         </w:tc>
         <w:tc>
@@ -1103,6 +1109,31 @@
               </w:rPr>
               <w:t>.</w:t>
             </w:r>
+          </w:p>
+          <w:p>
+            <w:pPr>
+              <w:autoSpaceDE w:val="0"/>
+              <w:autoSpaceDN w:val="0"/>
+              <w:adjustRightInd w:val="0"/>
+              <w:rPr>
+                <w:rFonts w:ascii="Times New Roman" w:hAnsi="Times New Roman" w:cs="Times New Roman"/>
+                <w:b/>
+                <w:sz w:val="28"/>
+                <w:szCs w:val="28"/>
+              </w:rPr>
+            </w:pPr>
+            <w:r>
+              <w:rPr>
+                <w:rFonts w:ascii="Times New Roman" w:hAnsi="Times New Roman" w:cs="Times New Roman"/>
+                <w:b/>
+                <w:color w:val="0070C0"/>
+                <w:sz w:val="28"/>
+                <w:szCs w:val="28"/>
+              </w:rPr>
+              <w:t>https://docs.google.com/forms/d/e/1FAIpQLSdkx9TKLUgWNsL65JQprErucwCEyEg8lg4OsXPBW4E5QrWQdA/viewform?usp=sf_link</w:t>
+            </w:r>
+            <w:bookmarkStart w:id="0" w:name="_GoBack"/>
+            <w:bookmarkEnd w:id="0"/>
           </w:p>
         </w:tc>
       </w:tr>
@@ -8430,7 +8461,7 @@
 </file>
 
 <file path=customXml/itemProps1.xml><?xml version="1.0" encoding="utf-8"?>
-<ds:datastoreItem xmlns:ds="http://schemas.openxmlformats.org/officeDocument/2006/customXml" ds:itemID="{0B787054-B6E4-48E2-9595-99DD103C7D7B}">
+<ds:datastoreItem xmlns:ds="http://schemas.openxmlformats.org/officeDocument/2006/customXml" ds:itemID="{C7E971A9-D30D-45E1-8B2F-AA6A3FF75219}">
   <ds:schemaRefs>
     <ds:schemaRef ds:uri="http://schemas.openxmlformats.org/officeDocument/2006/bibliography"/>
   </ds:schemaRefs>

--- a/2024/1 ОП+AM Розклад занять.docx
+++ b/2024/1 ОП+AM Розклад занять.docx
@@ -1029,6 +1029,14 @@
                 <w:szCs w:val="28"/>
               </w:rPr>
             </w:pPr>
+            <w:r>
+              <w:rPr>
+                <w:rFonts w:ascii="Times New Roman" w:hAnsi="Times New Roman" w:cs="Times New Roman"/>
+                <w:sz w:val="28"/>
+                <w:szCs w:val="28"/>
+              </w:rPr>
+              <w:t>15.02.24</w:t>
+            </w:r>
           </w:p>
         </w:tc>
         <w:tc>
@@ -1043,6 +1051,14 @@
                 <w:szCs w:val="28"/>
               </w:rPr>
             </w:pPr>
+            <w:r>
+              <w:rPr>
+                <w:rFonts w:ascii="Times New Roman" w:hAnsi="Times New Roman" w:cs="Times New Roman"/>
+                <w:sz w:val="28"/>
+                <w:szCs w:val="28"/>
+              </w:rPr>
+              <w:t>19.02.24</w:t>
+            </w:r>
           </w:p>
         </w:tc>
         <w:tc>
@@ -1132,8 +1148,6 @@
               </w:rPr>
               <w:t>https://docs.google.com/forms/d/e/1FAIpQLSdkx9TKLUgWNsL65JQprErucwCEyEg8lg4OsXPBW4E5QrWQdA/viewform?usp=sf_link</w:t>
             </w:r>
-            <w:bookmarkStart w:id="0" w:name="_GoBack"/>
-            <w:bookmarkEnd w:id="0"/>
           </w:p>
         </w:tc>
       </w:tr>
@@ -1179,6 +1193,14 @@
                 <w:szCs w:val="28"/>
               </w:rPr>
             </w:pPr>
+            <w:r>
+              <w:rPr>
+                <w:rFonts w:ascii="Times New Roman" w:hAnsi="Times New Roman" w:cs="Times New Roman"/>
+                <w:sz w:val="28"/>
+                <w:szCs w:val="28"/>
+              </w:rPr>
+              <w:t>15.02.24</w:t>
+            </w:r>
           </w:p>
         </w:tc>
         <w:tc>
@@ -1194,6 +1216,14 @@
                 <w:szCs w:val="28"/>
               </w:rPr>
             </w:pPr>
+            <w:r>
+              <w:rPr>
+                <w:rFonts w:ascii="Times New Roman" w:hAnsi="Times New Roman" w:cs="Times New Roman"/>
+                <w:sz w:val="28"/>
+                <w:szCs w:val="28"/>
+              </w:rPr>
+              <w:t>19.02.24</w:t>
+            </w:r>
           </w:p>
         </w:tc>
         <w:tc>
@@ -1210,6 +1240,14 @@
                 <w:szCs w:val="28"/>
               </w:rPr>
             </w:pPr>
+            <w:r>
+              <w:rPr>
+                <w:rFonts w:ascii="Times New Roman" w:hAnsi="Times New Roman" w:cs="Times New Roman"/>
+                <w:sz w:val="28"/>
+                <w:szCs w:val="28"/>
+              </w:rPr>
+              <w:t>15.02.24</w:t>
+            </w:r>
           </w:p>
         </w:tc>
         <w:tc>
@@ -1226,6 +1264,14 @@
                 <w:szCs w:val="28"/>
               </w:rPr>
             </w:pPr>
+            <w:r>
+              <w:rPr>
+                <w:rFonts w:ascii="Times New Roman" w:hAnsi="Times New Roman" w:cs="Times New Roman"/>
+                <w:sz w:val="28"/>
+                <w:szCs w:val="28"/>
+              </w:rPr>
+              <w:t>19.02.24</w:t>
+            </w:r>
           </w:p>
         </w:tc>
         <w:tc>
@@ -1240,6 +1286,8 @@
                 <w:szCs w:val="28"/>
               </w:rPr>
             </w:pPr>
+            <w:bookmarkStart w:id="0" w:name="_GoBack"/>
+            <w:bookmarkEnd w:id="0"/>
           </w:p>
         </w:tc>
         <w:tc>
@@ -8461,7 +8509,7 @@
 </file>
 
 <file path=customXml/itemProps1.xml><?xml version="1.0" encoding="utf-8"?>
-<ds:datastoreItem xmlns:ds="http://schemas.openxmlformats.org/officeDocument/2006/customXml" ds:itemID="{C7E971A9-D30D-45E1-8B2F-AA6A3FF75219}">
+<ds:datastoreItem xmlns:ds="http://schemas.openxmlformats.org/officeDocument/2006/customXml" ds:itemID="{AE47104C-7B46-42BB-8B24-D0544B013B9A}">
   <ds:schemaRefs>
     <ds:schemaRef ds:uri="http://schemas.openxmlformats.org/officeDocument/2006/bibliography"/>
   </ds:schemaRefs>

--- a/2024/1 ОП+AM Розклад занять.docx
+++ b/2024/1 ОП+AM Розклад занять.docx
@@ -1035,7 +1035,23 @@
                 <w:sz w:val="28"/>
                 <w:szCs w:val="28"/>
               </w:rPr>
-              <w:t>15.02.24</w:t>
+              <w:t>1</w:t>
+            </w:r>
+            <w:r>
+              <w:rPr>
+                <w:rFonts w:ascii="Times New Roman" w:hAnsi="Times New Roman" w:cs="Times New Roman"/>
+                <w:sz w:val="28"/>
+                <w:szCs w:val="28"/>
+              </w:rPr>
+              <w:t>6</w:t>
+            </w:r>
+            <w:r>
+              <w:rPr>
+                <w:rFonts w:ascii="Times New Roman" w:hAnsi="Times New Roman" w:cs="Times New Roman"/>
+                <w:sz w:val="28"/>
+                <w:szCs w:val="28"/>
+              </w:rPr>
+              <w:t>.02.24</w:t>
             </w:r>
           </w:p>
         </w:tc>
@@ -1246,7 +1262,23 @@
                 <w:sz w:val="28"/>
                 <w:szCs w:val="28"/>
               </w:rPr>
-              <w:t>15.02.24</w:t>
+              <w:t>1</w:t>
+            </w:r>
+            <w:r>
+              <w:rPr>
+                <w:rFonts w:ascii="Times New Roman" w:hAnsi="Times New Roman" w:cs="Times New Roman"/>
+                <w:sz w:val="28"/>
+                <w:szCs w:val="28"/>
+              </w:rPr>
+              <w:t>6</w:t>
+            </w:r>
+            <w:r>
+              <w:rPr>
+                <w:rFonts w:ascii="Times New Roman" w:hAnsi="Times New Roman" w:cs="Times New Roman"/>
+                <w:sz w:val="28"/>
+                <w:szCs w:val="28"/>
+              </w:rPr>
+              <w:t>.02.24</w:t>
             </w:r>
           </w:p>
         </w:tc>
@@ -1286,8 +1318,14 @@
                 <w:szCs w:val="28"/>
               </w:rPr>
             </w:pPr>
-            <w:bookmarkStart w:id="0" w:name="_GoBack"/>
-            <w:bookmarkEnd w:id="0"/>
+            <w:r>
+              <w:rPr>
+                <w:rFonts w:ascii="Times New Roman" w:hAnsi="Times New Roman" w:cs="Times New Roman"/>
+                <w:sz w:val="28"/>
+                <w:szCs w:val="28"/>
+              </w:rPr>
+              <w:t>01.03.24</w:t>
+            </w:r>
           </w:p>
         </w:tc>
         <w:tc>
@@ -1302,6 +1340,14 @@
                 <w:szCs w:val="28"/>
               </w:rPr>
             </w:pPr>
+            <w:r>
+              <w:rPr>
+                <w:rFonts w:ascii="Times New Roman" w:hAnsi="Times New Roman" w:cs="Times New Roman"/>
+                <w:sz w:val="28"/>
+                <w:szCs w:val="28"/>
+              </w:rPr>
+              <w:t>07.03.24</w:t>
+            </w:r>
           </w:p>
         </w:tc>
         <w:tc>
@@ -1331,7 +1377,15 @@
                 <w:sz w:val="28"/>
                 <w:szCs w:val="28"/>
               </w:rPr>
-              <w:t>Р03</w:t>
+              <w:t>Р0</w:t>
+            </w:r>
+            <w:r>
+              <w:rPr>
+                <w:rFonts w:ascii="Times New Roman" w:hAnsi="Times New Roman" w:cs="Times New Roman"/>
+                <w:sz w:val="28"/>
+                <w:szCs w:val="28"/>
+              </w:rPr>
+              <w:t>2</w:t>
             </w:r>
           </w:p>
         </w:tc>
@@ -1401,6 +1455,14 @@
                 <w:szCs w:val="28"/>
               </w:rPr>
             </w:pPr>
+            <w:r>
+              <w:rPr>
+                <w:rFonts w:ascii="Times New Roman" w:hAnsi="Times New Roman" w:cs="Times New Roman"/>
+                <w:sz w:val="28"/>
+                <w:szCs w:val="28"/>
+              </w:rPr>
+              <w:t>28.02.24</w:t>
+            </w:r>
           </w:p>
         </w:tc>
         <w:tc>
@@ -1432,6 +1494,14 @@
                 <w:szCs w:val="28"/>
               </w:rPr>
             </w:pPr>
+            <w:r>
+              <w:rPr>
+                <w:rFonts w:ascii="Times New Roman" w:hAnsi="Times New Roman" w:cs="Times New Roman"/>
+                <w:sz w:val="28"/>
+                <w:szCs w:val="28"/>
+              </w:rPr>
+              <w:t>29.02.24</w:t>
+            </w:r>
           </w:p>
         </w:tc>
         <w:tc>
@@ -1462,6 +1532,8 @@
                 <w:szCs w:val="28"/>
               </w:rPr>
             </w:pPr>
+            <w:bookmarkStart w:id="0" w:name="_GoBack"/>
+            <w:bookmarkEnd w:id="0"/>
           </w:p>
         </w:tc>
         <w:tc>
@@ -1676,7 +1748,15 @@
                 <w:sz w:val="28"/>
                 <w:szCs w:val="28"/>
               </w:rPr>
-              <w:t>Р02</w:t>
+              <w:t>Р0</w:t>
+            </w:r>
+            <w:r>
+              <w:rPr>
+                <w:rFonts w:ascii="Times New Roman" w:hAnsi="Times New Roman" w:cs="Times New Roman"/>
+                <w:sz w:val="28"/>
+                <w:szCs w:val="28"/>
+              </w:rPr>
+              <w:t>3</w:t>
             </w:r>
           </w:p>
         </w:tc>
@@ -8509,7 +8589,7 @@
 </file>
 
 <file path=customXml/itemProps1.xml><?xml version="1.0" encoding="utf-8"?>
-<ds:datastoreItem xmlns:ds="http://schemas.openxmlformats.org/officeDocument/2006/customXml" ds:itemID="{AE47104C-7B46-42BB-8B24-D0544B013B9A}">
+<ds:datastoreItem xmlns:ds="http://schemas.openxmlformats.org/officeDocument/2006/customXml" ds:itemID="{3DCCACDD-94EF-4D8E-8374-23C037DD7B04}">
   <ds:schemaRefs>
     <ds:schemaRef ds:uri="http://schemas.openxmlformats.org/officeDocument/2006/bibliography"/>
   </ds:schemaRefs>

--- a/2024/1 ОП+AM Розклад занять.docx
+++ b/2024/1 ОП+AM Розклад занять.docx
@@ -1461,7 +1461,24 @@
                 <w:sz w:val="28"/>
                 <w:szCs w:val="28"/>
               </w:rPr>
-              <w:t>28.02.24</w:t>
+              <w:t>2</w:t>
+            </w:r>
+            <w:r>
+              <w:rPr>
+                <w:rFonts w:ascii="Times New Roman" w:hAnsi="Times New Roman" w:cs="Times New Roman"/>
+                <w:sz w:val="28"/>
+                <w:szCs w:val="28"/>
+                <w:lang w:val="en-US"/>
+              </w:rPr>
+              <w:t>9</w:t>
+            </w:r>
+            <w:r>
+              <w:rPr>
+                <w:rFonts w:ascii="Times New Roman" w:hAnsi="Times New Roman" w:cs="Times New Roman"/>
+                <w:sz w:val="28"/>
+                <w:szCs w:val="28"/>
+              </w:rPr>
+              <w:t>.02.24</w:t>
             </w:r>
           </w:p>
         </w:tc>
@@ -1499,8 +1516,34 @@
                 <w:rFonts w:ascii="Times New Roman" w:hAnsi="Times New Roman" w:cs="Times New Roman"/>
                 <w:sz w:val="28"/>
                 <w:szCs w:val="28"/>
-              </w:rPr>
-              <w:t>29.02.24</w:t>
+                <w:lang w:val="en-US"/>
+              </w:rPr>
+              <w:t>01</w:t>
+            </w:r>
+            <w:r>
+              <w:rPr>
+                <w:rFonts w:ascii="Times New Roman" w:hAnsi="Times New Roman" w:cs="Times New Roman"/>
+                <w:sz w:val="28"/>
+                <w:szCs w:val="28"/>
+              </w:rPr>
+              <w:t>.0</w:t>
+            </w:r>
+            <w:r>
+              <w:rPr>
+                <w:rFonts w:ascii="Times New Roman" w:hAnsi="Times New Roman" w:cs="Times New Roman"/>
+                <w:sz w:val="28"/>
+                <w:szCs w:val="28"/>
+                <w:lang w:val="en-US"/>
+              </w:rPr>
+              <w:t>3</w:t>
+            </w:r>
+            <w:r>
+              <w:rPr>
+                <w:rFonts w:ascii="Times New Roman" w:hAnsi="Times New Roman" w:cs="Times New Roman"/>
+                <w:sz w:val="28"/>
+                <w:szCs w:val="28"/>
+              </w:rPr>
+              <w:t>.24</w:t>
             </w:r>
           </w:p>
         </w:tc>
@@ -1532,8 +1575,15 @@
                 <w:szCs w:val="28"/>
               </w:rPr>
             </w:pPr>
-            <w:bookmarkStart w:id="0" w:name="_GoBack"/>
-            <w:bookmarkEnd w:id="0"/>
+            <w:r>
+              <w:rPr>
+                <w:rFonts w:ascii="Times New Roman" w:hAnsi="Times New Roman" w:cs="Times New Roman"/>
+                <w:sz w:val="28"/>
+                <w:szCs w:val="28"/>
+                <w:lang w:val="ru-RU"/>
+              </w:rPr>
+              <w:t>14.03.24</w:t>
+            </w:r>
           </w:p>
         </w:tc>
         <w:tc>
@@ -1546,6 +1596,7 @@
                 <w:rFonts w:ascii="Times New Roman" w:hAnsi="Times New Roman" w:cs="Times New Roman"/>
                 <w:sz w:val="28"/>
                 <w:szCs w:val="28"/>
+                <w:lang w:val="ru-RU"/>
               </w:rPr>
             </w:pPr>
           </w:p>
@@ -1644,8 +1695,36 @@
                 <w:rFonts w:ascii="Times New Roman" w:hAnsi="Times New Roman" w:cs="Times New Roman"/>
                 <w:sz w:val="28"/>
                 <w:szCs w:val="28"/>
-              </w:rPr>
-            </w:pPr>
+                <w:lang w:val="ru-RU"/>
+              </w:rPr>
+            </w:pPr>
+            <w:r>
+              <w:rPr>
+                <w:rFonts w:ascii="Times New Roman" w:hAnsi="Times New Roman" w:cs="Times New Roman"/>
+                <w:sz w:val="28"/>
+                <w:szCs w:val="28"/>
+                <w:lang w:val="ru-RU"/>
+              </w:rPr>
+              <w:t>1</w:t>
+            </w:r>
+            <w:r>
+              <w:rPr>
+                <w:rFonts w:ascii="Times New Roman" w:hAnsi="Times New Roman" w:cs="Times New Roman"/>
+                <w:sz w:val="28"/>
+                <w:szCs w:val="28"/>
+                <w:lang w:val="ru-RU"/>
+              </w:rPr>
+              <w:t>5</w:t>
+            </w:r>
+            <w:r>
+              <w:rPr>
+                <w:rFonts w:ascii="Times New Roman" w:hAnsi="Times New Roman" w:cs="Times New Roman"/>
+                <w:sz w:val="28"/>
+                <w:szCs w:val="28"/>
+                <w:lang w:val="ru-RU"/>
+              </w:rPr>
+              <w:t>.03.24</w:t>
+            </w:r>
           </w:p>
         </w:tc>
         <w:tc>
@@ -1659,8 +1738,36 @@
                 <w:rFonts w:ascii="Times New Roman" w:hAnsi="Times New Roman" w:cs="Times New Roman"/>
                 <w:sz w:val="28"/>
                 <w:szCs w:val="28"/>
-              </w:rPr>
-            </w:pPr>
+                <w:lang w:val="ru-RU"/>
+              </w:rPr>
+            </w:pPr>
+            <w:r>
+              <w:rPr>
+                <w:rFonts w:ascii="Times New Roman" w:hAnsi="Times New Roman" w:cs="Times New Roman"/>
+                <w:sz w:val="28"/>
+                <w:szCs w:val="28"/>
+                <w:lang w:val="ru-RU"/>
+              </w:rPr>
+              <w:t>1</w:t>
+            </w:r>
+            <w:r>
+              <w:rPr>
+                <w:rFonts w:ascii="Times New Roman" w:hAnsi="Times New Roman" w:cs="Times New Roman"/>
+                <w:sz w:val="28"/>
+                <w:szCs w:val="28"/>
+                <w:lang w:val="ru-RU"/>
+              </w:rPr>
+              <w:t>9</w:t>
+            </w:r>
+            <w:r>
+              <w:rPr>
+                <w:rFonts w:ascii="Times New Roman" w:hAnsi="Times New Roman" w:cs="Times New Roman"/>
+                <w:sz w:val="28"/>
+                <w:szCs w:val="28"/>
+                <w:lang w:val="ru-RU"/>
+              </w:rPr>
+              <w:t>.03.24</w:t>
+            </w:r>
           </w:p>
         </w:tc>
         <w:tc>
@@ -1674,8 +1781,18 @@
                 <w:rFonts w:ascii="Times New Roman" w:hAnsi="Times New Roman" w:cs="Times New Roman"/>
                 <w:sz w:val="28"/>
                 <w:szCs w:val="28"/>
-              </w:rPr>
-            </w:pPr>
+                <w:lang w:val="ru-RU"/>
+              </w:rPr>
+            </w:pPr>
+            <w:r>
+              <w:rPr>
+                <w:rFonts w:ascii="Times New Roman" w:hAnsi="Times New Roman" w:cs="Times New Roman"/>
+                <w:sz w:val="28"/>
+                <w:szCs w:val="28"/>
+                <w:lang w:val="ru-RU"/>
+              </w:rPr>
+              <w:t>14.03.24</w:t>
+            </w:r>
           </w:p>
         </w:tc>
         <w:tc>
@@ -1689,8 +1806,18 @@
                 <w:rFonts w:ascii="Times New Roman" w:hAnsi="Times New Roman" w:cs="Times New Roman"/>
                 <w:sz w:val="28"/>
                 <w:szCs w:val="28"/>
-              </w:rPr>
-            </w:pPr>
+                <w:lang w:val="ru-RU"/>
+              </w:rPr>
+            </w:pPr>
+            <w:r>
+              <w:rPr>
+                <w:rFonts w:ascii="Times New Roman" w:hAnsi="Times New Roman" w:cs="Times New Roman"/>
+                <w:sz w:val="28"/>
+                <w:szCs w:val="28"/>
+                <w:lang w:val="ru-RU"/>
+              </w:rPr>
+              <w:t>18.03.24</w:t>
+            </w:r>
           </w:p>
         </w:tc>
         <w:tc>
@@ -1730,33 +1857,18 @@
             <w:pPr>
               <w:rPr>
                 <w:rFonts w:ascii="Times New Roman" w:hAnsi="Times New Roman" w:cs="Times New Roman"/>
-                <w:sz w:val="28"/>
-                <w:szCs w:val="28"/>
-              </w:rPr>
-            </w:pPr>
-            <w:r>
-              <w:rPr>
-                <w:rFonts w:ascii="Times New Roman" w:hAnsi="Times New Roman" w:cs="Times New Roman"/>
-                <w:sz w:val="28"/>
-                <w:szCs w:val="28"/>
-              </w:rPr>
-              <w:t>П</w:t>
-            </w:r>
-            <w:r>
-              <w:rPr>
-                <w:rFonts w:ascii="Times New Roman" w:hAnsi="Times New Roman" w:cs="Times New Roman"/>
-                <w:sz w:val="28"/>
-                <w:szCs w:val="28"/>
-              </w:rPr>
-              <w:t>Р0</w:t>
-            </w:r>
-            <w:r>
-              <w:rPr>
-                <w:rFonts w:ascii="Times New Roman" w:hAnsi="Times New Roman" w:cs="Times New Roman"/>
-                <w:sz w:val="28"/>
-                <w:szCs w:val="28"/>
-              </w:rPr>
-              <w:t>3</w:t>
+                <w:b/>
+                <w:sz w:val="28"/>
+                <w:szCs w:val="28"/>
+              </w:rPr>
+            </w:pPr>
+            <w:r>
+              <w:rPr>
+                <w:rFonts w:ascii="Times New Roman" w:hAnsi="Times New Roman" w:cs="Times New Roman"/>
+                <w:sz w:val="28"/>
+                <w:szCs w:val="28"/>
+              </w:rPr>
+              <w:t>Л04</w:t>
             </w:r>
           </w:p>
         </w:tc>
@@ -1769,18 +1881,18 @@
             <w:pPr>
               <w:rPr>
                 <w:rFonts w:ascii="Times New Roman" w:hAnsi="Times New Roman" w:cs="Times New Roman"/>
-                <w:sz w:val="28"/>
-                <w:szCs w:val="28"/>
-              </w:rPr>
-            </w:pPr>
-            <w:r>
-              <w:rPr>
-                <w:rFonts w:ascii="Times New Roman" w:hAnsi="Times New Roman" w:cs="Times New Roman"/>
-                <w:sz w:val="28"/>
-                <w:szCs w:val="28"/>
-                <w:shd w:val="clear" w:color="auto" w:fill="FBD4B4" w:themeFill="accent6" w:themeFillTint="66"/>
-              </w:rPr>
-              <w:t>Розробка алгоритму виконання процесу</w:t>
+                <w:b/>
+                <w:sz w:val="28"/>
+                <w:szCs w:val="28"/>
+              </w:rPr>
+            </w:pPr>
+            <w:r>
+              <w:rPr>
+                <w:rFonts w:ascii="Times New Roman" w:eastAsia="TimesNewRomanPSMT" w:hAnsi="Times New Roman" w:cs="Times New Roman"/>
+                <w:sz w:val="28"/>
+                <w:szCs w:val="28"/>
+              </w:rPr>
+              <w:t>Основні поняття алгоритмічної мови, символи, елементарні конструкції</w:t>
             </w:r>
           </w:p>
         </w:tc>
@@ -1910,18 +2022,33 @@
             <w:pPr>
               <w:rPr>
                 <w:rFonts w:ascii="Times New Roman" w:hAnsi="Times New Roman" w:cs="Times New Roman"/>
-                <w:b/>
-                <w:sz w:val="28"/>
-                <w:szCs w:val="28"/>
-              </w:rPr>
-            </w:pPr>
-            <w:r>
-              <w:rPr>
-                <w:rFonts w:ascii="Times New Roman" w:hAnsi="Times New Roman" w:cs="Times New Roman"/>
-                <w:sz w:val="28"/>
-                <w:szCs w:val="28"/>
-              </w:rPr>
-              <w:t>Л04</w:t>
+                <w:sz w:val="28"/>
+                <w:szCs w:val="28"/>
+              </w:rPr>
+            </w:pPr>
+            <w:r>
+              <w:rPr>
+                <w:rFonts w:ascii="Times New Roman" w:hAnsi="Times New Roman" w:cs="Times New Roman"/>
+                <w:sz w:val="28"/>
+                <w:szCs w:val="28"/>
+              </w:rPr>
+              <w:t>П</w:t>
+            </w:r>
+            <w:r>
+              <w:rPr>
+                <w:rFonts w:ascii="Times New Roman" w:hAnsi="Times New Roman" w:cs="Times New Roman"/>
+                <w:sz w:val="28"/>
+                <w:szCs w:val="28"/>
+              </w:rPr>
+              <w:t>Р0</w:t>
+            </w:r>
+            <w:r>
+              <w:rPr>
+                <w:rFonts w:ascii="Times New Roman" w:hAnsi="Times New Roman" w:cs="Times New Roman"/>
+                <w:sz w:val="28"/>
+                <w:szCs w:val="28"/>
+              </w:rPr>
+              <w:t>3</w:t>
             </w:r>
           </w:p>
         </w:tc>
@@ -1934,18 +2061,29 @@
             <w:pPr>
               <w:rPr>
                 <w:rFonts w:ascii="Times New Roman" w:hAnsi="Times New Roman" w:cs="Times New Roman"/>
-                <w:b/>
-                <w:sz w:val="28"/>
-                <w:szCs w:val="28"/>
-              </w:rPr>
-            </w:pPr>
-            <w:r>
-              <w:rPr>
-                <w:rFonts w:ascii="Times New Roman" w:eastAsia="TimesNewRomanPSMT" w:hAnsi="Times New Roman" w:cs="Times New Roman"/>
-                <w:sz w:val="28"/>
-                <w:szCs w:val="28"/>
-              </w:rPr>
-              <w:t>Основні поняття алгоритмічної мови, символи, елементарні конструкції</w:t>
+                <w:sz w:val="28"/>
+                <w:szCs w:val="28"/>
+              </w:rPr>
+            </w:pPr>
+            <w:r>
+              <w:rPr>
+                <w:rFonts w:ascii="Times New Roman" w:hAnsi="Times New Roman" w:cs="Times New Roman"/>
+                <w:sz w:val="28"/>
+                <w:szCs w:val="28"/>
+                <w:shd w:val="clear" w:color="auto" w:fill="FBD4B4" w:themeFill="accent6" w:themeFillTint="66"/>
+              </w:rPr>
+              <w:t xml:space="preserve">Розробка алгоритму </w:t>
+            </w:r>
+            <w:bookmarkStart w:id="0" w:name="_GoBack"/>
+            <w:bookmarkEnd w:id="0"/>
+            <w:r>
+              <w:rPr>
+                <w:rFonts w:ascii="Times New Roman" w:hAnsi="Times New Roman" w:cs="Times New Roman"/>
+                <w:sz w:val="28"/>
+                <w:szCs w:val="28"/>
+                <w:shd w:val="clear" w:color="auto" w:fill="FBD4B4" w:themeFill="accent6" w:themeFillTint="66"/>
+              </w:rPr>
+              <w:t>виконання процесу</w:t>
             </w:r>
           </w:p>
         </w:tc>
@@ -2474,21 +2612,10 @@
             <w:pPr>
               <w:rPr>
                 <w:rFonts w:ascii="Times New Roman" w:hAnsi="Times New Roman" w:cs="Times New Roman"/>
-                <w:strike/>
-                <w:sz w:val="28"/>
-                <w:szCs w:val="28"/>
-              </w:rPr>
-            </w:pPr>
-            <w:r>
-              <w:rPr>
-                <w:rFonts w:ascii="Times New Roman" w:hAnsi="Times New Roman" w:cs="Times New Roman"/>
-                <w:strike/>
-                <w:color w:val="FF0000"/>
-                <w:sz w:val="28"/>
-                <w:szCs w:val="28"/>
-              </w:rPr>
-              <w:t>https://docs.google.com/forms/d/e/1FAIpQLSdhpcmMojjYabLwlH80FLHkX0uIlM1Tf9px5H6zIICAXs-R8A/viewform?vc=0&amp;c=0&amp;w=1&amp;flr=0&amp;usp=mail_form_link</w:t>
-            </w:r>
+                <w:sz w:val="28"/>
+                <w:szCs w:val="28"/>
+              </w:rPr>
+            </w:pPr>
           </w:p>
         </w:tc>
       </w:tr>
@@ -8589,7 +8716,7 @@
 </file>
 
 <file path=customXml/itemProps1.xml><?xml version="1.0" encoding="utf-8"?>
-<ds:datastoreItem xmlns:ds="http://schemas.openxmlformats.org/officeDocument/2006/customXml" ds:itemID="{3DCCACDD-94EF-4D8E-8374-23C037DD7B04}">
+<ds:datastoreItem xmlns:ds="http://schemas.openxmlformats.org/officeDocument/2006/customXml" ds:itemID="{65C04031-2C01-442E-B1B0-E3F573BBB400}">
   <ds:schemaRefs>
     <ds:schemaRef ds:uri="http://schemas.openxmlformats.org/officeDocument/2006/bibliography"/>
   </ds:schemaRefs>

--- a/2024/1 ОП+AM Розклад занять.docx
+++ b/2024/1 ОП+AM Розклад занять.docx
@@ -1582,7 +1582,25 @@
                 <w:szCs w:val="28"/>
                 <w:lang w:val="ru-RU"/>
               </w:rPr>
-              <w:t>14.03.24</w:t>
+              <w:t>1</w:t>
+            </w:r>
+            <w:r>
+              <w:rPr>
+                <w:rFonts w:ascii="Times New Roman" w:hAnsi="Times New Roman" w:cs="Times New Roman"/>
+                <w:sz w:val="28"/>
+                <w:szCs w:val="28"/>
+                <w:lang w:val="ru-RU"/>
+              </w:rPr>
+              <w:t>5</w:t>
+            </w:r>
+            <w:r>
+              <w:rPr>
+                <w:rFonts w:ascii="Times New Roman" w:hAnsi="Times New Roman" w:cs="Times New Roman"/>
+                <w:sz w:val="28"/>
+                <w:szCs w:val="28"/>
+                <w:lang w:val="ru-RU"/>
+              </w:rPr>
+              <w:t>.03.24</w:t>
             </w:r>
           </w:p>
         </w:tc>
@@ -1714,6 +1732,74 @@
                 <w:szCs w:val="28"/>
                 <w:lang w:val="ru-RU"/>
               </w:rPr>
+              <w:t>4</w:t>
+            </w:r>
+            <w:r>
+              <w:rPr>
+                <w:rFonts w:ascii="Times New Roman" w:hAnsi="Times New Roman" w:cs="Times New Roman"/>
+                <w:sz w:val="28"/>
+                <w:szCs w:val="28"/>
+                <w:lang w:val="ru-RU"/>
+              </w:rPr>
+              <w:t>.03.24</w:t>
+            </w:r>
+          </w:p>
+        </w:tc>
+        <w:tc>
+          <w:tcPr>
+            <w:tcW w:w="1276" w:type="dxa"/>
+            <w:shd w:val="clear" w:color="auto" w:fill="auto"/>
+          </w:tcPr>
+          <w:p>
+            <w:pPr>
+              <w:rPr>
+                <w:rFonts w:ascii="Times New Roman" w:hAnsi="Times New Roman" w:cs="Times New Roman"/>
+                <w:sz w:val="28"/>
+                <w:szCs w:val="28"/>
+                <w:lang w:val="ru-RU"/>
+              </w:rPr>
+            </w:pPr>
+            <w:r>
+              <w:rPr>
+                <w:rFonts w:ascii="Times New Roman" w:hAnsi="Times New Roman" w:cs="Times New Roman"/>
+                <w:sz w:val="28"/>
+                <w:szCs w:val="28"/>
+                <w:lang w:val="ru-RU"/>
+              </w:rPr>
+              <w:t>19.03.24</w:t>
+            </w:r>
+          </w:p>
+        </w:tc>
+        <w:tc>
+          <w:tcPr>
+            <w:tcW w:w="1275" w:type="dxa"/>
+            <w:shd w:val="clear" w:color="auto" w:fill="auto"/>
+          </w:tcPr>
+          <w:p>
+            <w:pPr>
+              <w:rPr>
+                <w:rFonts w:ascii="Times New Roman" w:hAnsi="Times New Roman" w:cs="Times New Roman"/>
+                <w:sz w:val="28"/>
+                <w:szCs w:val="28"/>
+                <w:lang w:val="ru-RU"/>
+              </w:rPr>
+            </w:pPr>
+            <w:r>
+              <w:rPr>
+                <w:rFonts w:ascii="Times New Roman" w:hAnsi="Times New Roman" w:cs="Times New Roman"/>
+                <w:sz w:val="28"/>
+                <w:szCs w:val="28"/>
+                <w:lang w:val="ru-RU"/>
+              </w:rPr>
+              <w:t>1</w:t>
+            </w:r>
+            <w:r>
+              <w:rPr>
+                <w:rFonts w:ascii="Times New Roman" w:hAnsi="Times New Roman" w:cs="Times New Roman"/>
+                <w:sz w:val="28"/>
+                <w:szCs w:val="28"/>
+                <w:lang w:val="ru-RU"/>
+              </w:rPr>
               <w:t>5</w:t>
             </w:r>
             <w:r>
@@ -1748,104 +1834,68 @@
                 <w:szCs w:val="28"/>
                 <w:lang w:val="ru-RU"/>
               </w:rPr>
-              <w:t>1</w:t>
-            </w:r>
-            <w:r>
-              <w:rPr>
-                <w:rFonts w:ascii="Times New Roman" w:hAnsi="Times New Roman" w:cs="Times New Roman"/>
-                <w:sz w:val="28"/>
-                <w:szCs w:val="28"/>
-                <w:lang w:val="ru-RU"/>
-              </w:rPr>
-              <w:t>9</w:t>
-            </w:r>
-            <w:r>
-              <w:rPr>
-                <w:rFonts w:ascii="Times New Roman" w:hAnsi="Times New Roman" w:cs="Times New Roman"/>
-                <w:sz w:val="28"/>
-                <w:szCs w:val="28"/>
-                <w:lang w:val="ru-RU"/>
-              </w:rPr>
-              <w:t>.03.24</w:t>
+              <w:t>18.03.24</w:t>
+            </w:r>
+          </w:p>
+        </w:tc>
+        <w:tc>
+          <w:tcPr>
+            <w:tcW w:w="1418" w:type="dxa"/>
+          </w:tcPr>
+          <w:p>
+            <w:pPr>
+              <w:rPr>
+                <w:rFonts w:ascii="Times New Roman" w:hAnsi="Times New Roman" w:cs="Times New Roman"/>
+                <w:sz w:val="28"/>
+                <w:szCs w:val="28"/>
+              </w:rPr>
+            </w:pPr>
+            <w:r>
+              <w:rPr>
+                <w:rFonts w:ascii="Times New Roman" w:hAnsi="Times New Roman" w:cs="Times New Roman"/>
+                <w:sz w:val="28"/>
+                <w:szCs w:val="28"/>
+              </w:rPr>
+              <w:t>29.04.24</w:t>
             </w:r>
           </w:p>
         </w:tc>
         <w:tc>
           <w:tcPr>
             <w:tcW w:w="1275" w:type="dxa"/>
-            <w:shd w:val="clear" w:color="auto" w:fill="auto"/>
-          </w:tcPr>
-          <w:p>
-            <w:pPr>
-              <w:rPr>
-                <w:rFonts w:ascii="Times New Roman" w:hAnsi="Times New Roman" w:cs="Times New Roman"/>
-                <w:sz w:val="28"/>
-                <w:szCs w:val="28"/>
-                <w:lang w:val="ru-RU"/>
-              </w:rPr>
-            </w:pPr>
-            <w:r>
-              <w:rPr>
-                <w:rFonts w:ascii="Times New Roman" w:hAnsi="Times New Roman" w:cs="Times New Roman"/>
-                <w:sz w:val="28"/>
-                <w:szCs w:val="28"/>
-                <w:lang w:val="ru-RU"/>
-              </w:rPr>
-              <w:t>14.03.24</w:t>
-            </w:r>
-          </w:p>
-        </w:tc>
-        <w:tc>
-          <w:tcPr>
-            <w:tcW w:w="1276" w:type="dxa"/>
-            <w:shd w:val="clear" w:color="auto" w:fill="auto"/>
-          </w:tcPr>
-          <w:p>
-            <w:pPr>
-              <w:rPr>
-                <w:rFonts w:ascii="Times New Roman" w:hAnsi="Times New Roman" w:cs="Times New Roman"/>
-                <w:sz w:val="28"/>
-                <w:szCs w:val="28"/>
-                <w:lang w:val="ru-RU"/>
-              </w:rPr>
-            </w:pPr>
-            <w:r>
-              <w:rPr>
-                <w:rFonts w:ascii="Times New Roman" w:hAnsi="Times New Roman" w:cs="Times New Roman"/>
-                <w:sz w:val="28"/>
-                <w:szCs w:val="28"/>
-                <w:lang w:val="ru-RU"/>
-              </w:rPr>
-              <w:t>18.03.24</w:t>
-            </w:r>
-          </w:p>
-        </w:tc>
-        <w:tc>
-          <w:tcPr>
-            <w:tcW w:w="1418" w:type="dxa"/>
-          </w:tcPr>
-          <w:p>
-            <w:pPr>
-              <w:rPr>
-                <w:rFonts w:ascii="Times New Roman" w:hAnsi="Times New Roman" w:cs="Times New Roman"/>
-                <w:sz w:val="28"/>
-                <w:szCs w:val="28"/>
-              </w:rPr>
-            </w:pPr>
-          </w:p>
-        </w:tc>
-        <w:tc>
-          <w:tcPr>
-            <w:tcW w:w="1275" w:type="dxa"/>
-          </w:tcPr>
-          <w:p>
-            <w:pPr>
-              <w:rPr>
-                <w:rFonts w:ascii="Times New Roman" w:hAnsi="Times New Roman" w:cs="Times New Roman"/>
-                <w:sz w:val="28"/>
-                <w:szCs w:val="28"/>
-              </w:rPr>
-            </w:pPr>
+          </w:tcPr>
+          <w:p>
+            <w:pPr>
+              <w:rPr>
+                <w:rFonts w:ascii="Times New Roman" w:hAnsi="Times New Roman" w:cs="Times New Roman"/>
+                <w:sz w:val="28"/>
+                <w:szCs w:val="28"/>
+              </w:rPr>
+            </w:pPr>
+            <w:r>
+              <w:rPr>
+                <w:rFonts w:ascii="Times New Roman" w:hAnsi="Times New Roman" w:cs="Times New Roman"/>
+                <w:sz w:val="28"/>
+                <w:szCs w:val="28"/>
+              </w:rPr>
+              <w:t>0</w:t>
+            </w:r>
+            <w:r>
+              <w:rPr>
+                <w:rFonts w:ascii="Times New Roman" w:hAnsi="Times New Roman" w:cs="Times New Roman"/>
+                <w:sz w:val="28"/>
+                <w:szCs w:val="28"/>
+              </w:rPr>
+              <w:t>6</w:t>
+            </w:r>
+            <w:r>
+              <w:rPr>
+                <w:rFonts w:ascii="Times New Roman" w:hAnsi="Times New Roman" w:cs="Times New Roman"/>
+                <w:sz w:val="28"/>
+                <w:szCs w:val="28"/>
+              </w:rPr>
+              <w:t>.04.24</w:t>
+            </w:r>
           </w:p>
         </w:tc>
         <w:tc>
@@ -1899,7 +1949,7 @@
       </w:tr>
       <w:tr>
         <w:trPr>
-          <w:trHeight w:val="356"/>
+          <w:trHeight w:val="477"/>
         </w:trPr>
         <w:tc>
           <w:tcPr>
@@ -1938,6 +1988,23 @@
                 <w:szCs w:val="28"/>
               </w:rPr>
             </w:pPr>
+            <w:r>
+              <w:rPr>
+                <w:rFonts w:ascii="Times New Roman" w:hAnsi="Times New Roman" w:cs="Times New Roman"/>
+                <w:sz w:val="28"/>
+                <w:szCs w:val="28"/>
+                <w:lang w:val="en-US"/>
+              </w:rPr>
+              <w:t>28</w:t>
+            </w:r>
+            <w:r>
+              <w:rPr>
+                <w:rFonts w:ascii="Times New Roman" w:hAnsi="Times New Roman" w:cs="Times New Roman"/>
+                <w:sz w:val="28"/>
+                <w:szCs w:val="28"/>
+              </w:rPr>
+              <w:t>.03.24</w:t>
+            </w:r>
           </w:p>
         </w:tc>
         <w:tc>
@@ -1953,6 +2020,14 @@
                 <w:szCs w:val="28"/>
               </w:rPr>
             </w:pPr>
+            <w:r>
+              <w:rPr>
+                <w:rFonts w:ascii="Times New Roman" w:hAnsi="Times New Roman" w:cs="Times New Roman"/>
+                <w:sz w:val="28"/>
+                <w:szCs w:val="28"/>
+              </w:rPr>
+              <w:t>05.04.24</w:t>
+            </w:r>
           </w:p>
         </w:tc>
         <w:tc>
@@ -1962,6 +2037,24 @@
           </w:tcPr>
           <w:p>
             <w:pPr>
+              <w:spacing w:after="200" w:line="276" w:lineRule="auto"/>
+              <w:rPr>
+                <w:rFonts w:ascii="Times New Roman" w:hAnsi="Times New Roman" w:cs="Times New Roman"/>
+                <w:sz w:val="28"/>
+                <w:szCs w:val="28"/>
+              </w:rPr>
+            </w:pPr>
+            <w:r>
+              <w:rPr>
+                <w:rFonts w:ascii="Times New Roman" w:hAnsi="Times New Roman" w:cs="Times New Roman"/>
+                <w:sz w:val="28"/>
+                <w:szCs w:val="28"/>
+              </w:rPr>
+              <w:t>29.04.24</w:t>
+            </w:r>
+          </w:p>
+          <w:p>
+            <w:pPr>
               <w:rPr>
                 <w:rFonts w:ascii="Times New Roman" w:hAnsi="Times New Roman" w:cs="Times New Roman"/>
                 <w:sz w:val="28"/>
@@ -1977,6 +2070,24 @@
           </w:tcPr>
           <w:p>
             <w:pPr>
+              <w:spacing w:after="200" w:line="276" w:lineRule="auto"/>
+              <w:rPr>
+                <w:rFonts w:ascii="Times New Roman" w:hAnsi="Times New Roman" w:cs="Times New Roman"/>
+                <w:sz w:val="28"/>
+                <w:szCs w:val="28"/>
+              </w:rPr>
+            </w:pPr>
+            <w:r>
+              <w:rPr>
+                <w:rFonts w:ascii="Times New Roman" w:hAnsi="Times New Roman" w:cs="Times New Roman"/>
+                <w:sz w:val="28"/>
+                <w:szCs w:val="28"/>
+              </w:rPr>
+              <w:t>06.04.24</w:t>
+            </w:r>
+          </w:p>
+          <w:p>
+            <w:pPr>
               <w:rPr>
                 <w:rFonts w:ascii="Times New Roman" w:hAnsi="Times New Roman" w:cs="Times New Roman"/>
                 <w:sz w:val="28"/>
@@ -2032,23 +2143,7 @@
                 <w:sz w:val="28"/>
                 <w:szCs w:val="28"/>
               </w:rPr>
-              <w:t>П</w:t>
-            </w:r>
-            <w:r>
-              <w:rPr>
-                <w:rFonts w:ascii="Times New Roman" w:hAnsi="Times New Roman" w:cs="Times New Roman"/>
-                <w:sz w:val="28"/>
-                <w:szCs w:val="28"/>
-              </w:rPr>
-              <w:t>Р0</w:t>
-            </w:r>
-            <w:r>
-              <w:rPr>
-                <w:rFonts w:ascii="Times New Roman" w:hAnsi="Times New Roman" w:cs="Times New Roman"/>
-                <w:sz w:val="28"/>
-                <w:szCs w:val="28"/>
-              </w:rPr>
-              <w:t>3</w:t>
+              <w:t>Л05</w:t>
             </w:r>
           </w:p>
         </w:tc>
@@ -2070,20 +2165,233 @@
                 <w:rFonts w:ascii="Times New Roman" w:hAnsi="Times New Roman" w:cs="Times New Roman"/>
                 <w:sz w:val="28"/>
                 <w:szCs w:val="28"/>
+              </w:rPr>
+              <w:t>Алгоритми і структури даних</w:t>
+            </w:r>
+            <w:r>
+              <w:rPr>
+                <w:rFonts w:ascii="Times New Roman" w:hAnsi="Times New Roman" w:cs="Times New Roman"/>
+                <w:sz w:val="28"/>
+                <w:szCs w:val="28"/>
+              </w:rPr>
+              <w:t xml:space="preserve">. </w:t>
+            </w:r>
+            <w:r>
+              <w:rPr>
+                <w:rFonts w:ascii="Times New Roman" w:hAnsi="Times New Roman" w:cs="Times New Roman"/>
+                <w:sz w:val="28"/>
+                <w:szCs w:val="28"/>
+              </w:rPr>
+              <w:t>Концепція типу даних, організація даних</w:t>
+            </w:r>
+          </w:p>
+        </w:tc>
+      </w:tr>
+      <w:tr>
+        <w:tc>
+          <w:tcPr>
+            <w:tcW w:w="776" w:type="dxa"/>
+            <w:shd w:val="clear" w:color="auto" w:fill="auto"/>
+          </w:tcPr>
+          <w:p>
+            <w:pPr>
+              <w:pStyle w:val="a4"/>
+              <w:tabs>
+                <w:tab w:val="left" w:pos="422"/>
+              </w:tabs>
+              <w:ind w:left="0"/>
+              <w:rPr>
+                <w:rFonts w:ascii="Times New Roman" w:hAnsi="Times New Roman" w:cs="Times New Roman"/>
+                <w:sz w:val="28"/>
+                <w:szCs w:val="28"/>
+              </w:rPr>
+            </w:pPr>
+          </w:p>
+        </w:tc>
+        <w:tc>
+          <w:tcPr>
+            <w:tcW w:w="1317" w:type="dxa"/>
+            <w:shd w:val="clear" w:color="auto" w:fill="auto"/>
+          </w:tcPr>
+          <w:p>
+            <w:pPr>
+              <w:rPr>
+                <w:rFonts w:ascii="Times New Roman" w:hAnsi="Times New Roman" w:cs="Times New Roman"/>
+                <w:sz w:val="28"/>
+                <w:szCs w:val="28"/>
+              </w:rPr>
+            </w:pPr>
+          </w:p>
+        </w:tc>
+        <w:tc>
+          <w:tcPr>
+            <w:tcW w:w="1276" w:type="dxa"/>
+            <w:shd w:val="clear" w:color="auto" w:fill="auto"/>
+          </w:tcPr>
+          <w:p>
+            <w:pPr>
+              <w:rPr>
+                <w:rFonts w:ascii="Times New Roman" w:hAnsi="Times New Roman" w:cs="Times New Roman"/>
+                <w:sz w:val="28"/>
+                <w:szCs w:val="28"/>
+              </w:rPr>
+            </w:pPr>
+            <w:r>
+              <w:rPr>
+                <w:rFonts w:ascii="Times New Roman" w:hAnsi="Times New Roman" w:cs="Times New Roman"/>
+                <w:sz w:val="28"/>
+                <w:szCs w:val="28"/>
+              </w:rPr>
+              <w:t>01.04.24</w:t>
+            </w:r>
+          </w:p>
+        </w:tc>
+        <w:tc>
+          <w:tcPr>
+            <w:tcW w:w="1275" w:type="dxa"/>
+            <w:shd w:val="clear" w:color="auto" w:fill="auto"/>
+          </w:tcPr>
+          <w:p>
+            <w:pPr>
+              <w:rPr>
+                <w:rFonts w:ascii="Times New Roman" w:hAnsi="Times New Roman" w:cs="Times New Roman"/>
+                <w:sz w:val="28"/>
+                <w:szCs w:val="28"/>
+              </w:rPr>
+            </w:pPr>
+          </w:p>
+        </w:tc>
+        <w:tc>
+          <w:tcPr>
+            <w:tcW w:w="1276" w:type="dxa"/>
+            <w:shd w:val="clear" w:color="auto" w:fill="auto"/>
+          </w:tcPr>
+          <w:p>
+            <w:pPr>
+              <w:rPr>
+                <w:rFonts w:ascii="Times New Roman" w:hAnsi="Times New Roman" w:cs="Times New Roman"/>
+                <w:b/>
+                <w:sz w:val="28"/>
+                <w:szCs w:val="28"/>
+              </w:rPr>
+            </w:pPr>
+            <w:r>
+              <w:rPr>
+                <w:rFonts w:ascii="Times New Roman" w:hAnsi="Times New Roman" w:cs="Times New Roman"/>
+                <w:sz w:val="28"/>
+                <w:szCs w:val="28"/>
+              </w:rPr>
+              <w:t>0</w:t>
+            </w:r>
+            <w:r>
+              <w:rPr>
+                <w:rFonts w:ascii="Times New Roman" w:hAnsi="Times New Roman" w:cs="Times New Roman"/>
+                <w:sz w:val="28"/>
+                <w:szCs w:val="28"/>
+              </w:rPr>
+              <w:t>2</w:t>
+            </w:r>
+            <w:r>
+              <w:rPr>
+                <w:rFonts w:ascii="Times New Roman" w:hAnsi="Times New Roman" w:cs="Times New Roman"/>
+                <w:sz w:val="28"/>
+                <w:szCs w:val="28"/>
+              </w:rPr>
+              <w:t>.04.24</w:t>
+            </w:r>
+          </w:p>
+        </w:tc>
+        <w:tc>
+          <w:tcPr>
+            <w:tcW w:w="1418" w:type="dxa"/>
+          </w:tcPr>
+          <w:p>
+            <w:pPr>
+              <w:rPr>
+                <w:rFonts w:ascii="Times New Roman" w:hAnsi="Times New Roman" w:cs="Times New Roman"/>
+                <w:sz w:val="28"/>
+                <w:szCs w:val="28"/>
+              </w:rPr>
+            </w:pPr>
+          </w:p>
+        </w:tc>
+        <w:tc>
+          <w:tcPr>
+            <w:tcW w:w="1275" w:type="dxa"/>
+          </w:tcPr>
+          <w:p>
+            <w:pPr>
+              <w:rPr>
+                <w:rFonts w:ascii="Times New Roman" w:hAnsi="Times New Roman" w:cs="Times New Roman"/>
+                <w:sz w:val="28"/>
+                <w:szCs w:val="28"/>
+              </w:rPr>
+            </w:pPr>
+          </w:p>
+        </w:tc>
+        <w:tc>
+          <w:tcPr>
+            <w:tcW w:w="1021" w:type="dxa"/>
+            <w:shd w:val="clear" w:color="auto" w:fill="auto"/>
+          </w:tcPr>
+          <w:p>
+            <w:pPr>
+              <w:rPr>
+                <w:rFonts w:ascii="Times New Roman" w:hAnsi="Times New Roman" w:cs="Times New Roman"/>
+                <w:sz w:val="28"/>
+                <w:szCs w:val="28"/>
+              </w:rPr>
+            </w:pPr>
+          </w:p>
+        </w:tc>
+        <w:tc>
+          <w:tcPr>
+            <w:tcW w:w="5642" w:type="dxa"/>
+            <w:shd w:val="clear" w:color="auto" w:fill="auto"/>
+          </w:tcPr>
+          <w:p>
+            <w:pPr>
+              <w:rPr>
+                <w:rFonts w:ascii="Times New Roman" w:hAnsi="Times New Roman" w:cs="Times New Roman"/>
+                <w:sz w:val="28"/>
+                <w:szCs w:val="28"/>
                 <w:shd w:val="clear" w:color="auto" w:fill="FBD4B4" w:themeFill="accent6" w:themeFillTint="66"/>
               </w:rPr>
-              <w:t xml:space="preserve">Розробка алгоритму </w:t>
-            </w:r>
-            <w:bookmarkStart w:id="0" w:name="_GoBack"/>
-            <w:bookmarkEnd w:id="0"/>
-            <w:r>
-              <w:rPr>
-                <w:rFonts w:ascii="Times New Roman" w:hAnsi="Times New Roman" w:cs="Times New Roman"/>
-                <w:sz w:val="28"/>
-                <w:szCs w:val="28"/>
-                <w:shd w:val="clear" w:color="auto" w:fill="FBD4B4" w:themeFill="accent6" w:themeFillTint="66"/>
-              </w:rPr>
-              <w:t>виконання процесу</w:t>
+            </w:pPr>
+            <w:r>
+              <w:rPr>
+                <w:rFonts w:ascii="Times New Roman" w:hAnsi="Times New Roman" w:cs="Times New Roman"/>
+                <w:color w:val="FF0000"/>
+                <w:sz w:val="28"/>
+                <w:szCs w:val="28"/>
+              </w:rPr>
+              <w:t>Тематичне опитування/тестування</w:t>
+            </w:r>
+            <w:r>
+              <w:rPr>
+                <w:rFonts w:ascii="Times New Roman" w:hAnsi="Times New Roman" w:cs="Times New Roman"/>
+                <w:sz w:val="28"/>
+                <w:szCs w:val="28"/>
+              </w:rPr>
+              <w:t>.</w:t>
+            </w:r>
+            <w:r>
+              <w:rPr>
+                <w:rFonts w:ascii="Times New Roman" w:hAnsi="Times New Roman" w:cs="Times New Roman"/>
+                <w:sz w:val="28"/>
+                <w:szCs w:val="28"/>
+              </w:rPr>
+              <w:t xml:space="preserve"> </w:t>
+            </w:r>
+            <w:r>
+              <w:rPr>
+                <w:rFonts w:ascii="Times New Roman" w:hAnsi="Times New Roman" w:cs="Times New Roman"/>
+                <w:b/>
+                <w:color w:val="0070C0"/>
+                <w:sz w:val="28"/>
+                <w:szCs w:val="28"/>
+              </w:rPr>
+              <w:t>https://docs.google.com/forms/d/e/1FAIpQLSdks-k2FJQM1QlMN3Z_a2FsbyzW7oKNO5fsjrahB4mzke6mQw/viewform?usp=sf_link</w:t>
             </w:r>
           </w:p>
         </w:tc>
@@ -2222,7 +2530,23 @@
                 <w:sz w:val="28"/>
                 <w:szCs w:val="28"/>
               </w:rPr>
-              <w:t>Л05</w:t>
+              <w:t>П</w:t>
+            </w:r>
+            <w:r>
+              <w:rPr>
+                <w:rFonts w:ascii="Times New Roman" w:hAnsi="Times New Roman" w:cs="Times New Roman"/>
+                <w:sz w:val="28"/>
+                <w:szCs w:val="28"/>
+              </w:rPr>
+              <w:t>Р0</w:t>
+            </w:r>
+            <w:r>
+              <w:rPr>
+                <w:rFonts w:ascii="Times New Roman" w:hAnsi="Times New Roman" w:cs="Times New Roman"/>
+                <w:sz w:val="28"/>
+                <w:szCs w:val="28"/>
+              </w:rPr>
+              <w:t>3</w:t>
             </w:r>
           </w:p>
         </w:tc>
@@ -2245,25 +2569,17 @@
                 <w:rFonts w:ascii="Times New Roman" w:hAnsi="Times New Roman" w:cs="Times New Roman"/>
                 <w:sz w:val="28"/>
                 <w:szCs w:val="28"/>
-              </w:rPr>
-              <w:t xml:space="preserve">Алгоритми і структури даних. </w:t>
-            </w:r>
-            <w:r>
-              <w:rPr>
-                <w:rFonts w:ascii="Times New Roman" w:hAnsi="Times New Roman" w:cs="Times New Roman"/>
-                <w:color w:val="FF0000"/>
-                <w:sz w:val="28"/>
-                <w:szCs w:val="28"/>
-              </w:rPr>
-              <w:t>Тематичне опитування/тестування</w:t>
-            </w:r>
-            <w:r>
-              <w:rPr>
-                <w:rFonts w:ascii="Times New Roman" w:hAnsi="Times New Roman" w:cs="Times New Roman"/>
-                <w:sz w:val="28"/>
-                <w:szCs w:val="28"/>
-              </w:rPr>
-              <w:t>.</w:t>
+                <w:shd w:val="clear" w:color="auto" w:fill="FBD4B4" w:themeFill="accent6" w:themeFillTint="66"/>
+              </w:rPr>
+              <w:t>Розробка структур даних</w:t>
+            </w:r>
+            <w:r>
+              <w:rPr>
+                <w:rFonts w:ascii="Times New Roman" w:hAnsi="Times New Roman" w:cs="Times New Roman"/>
+                <w:sz w:val="28"/>
+                <w:szCs w:val="28"/>
+              </w:rPr>
+              <w:t xml:space="preserve"> </w:t>
             </w:r>
           </w:p>
         </w:tc>
@@ -2443,7 +2759,7 @@
                 <w:szCs w:val="28"/>
                 <w:shd w:val="clear" w:color="auto" w:fill="FBD4B4" w:themeFill="accent6" w:themeFillTint="66"/>
               </w:rPr>
-              <w:t>Розробка структур даних.</w:t>
+              <w:t xml:space="preserve">Представлення даних на мові с++  </w:t>
             </w:r>
             <w:r>
               <w:rPr>
@@ -2452,28 +2768,6 @@
                 <w:szCs w:val="28"/>
               </w:rPr>
               <w:t xml:space="preserve"> </w:t>
-            </w:r>
-            <w:proofErr w:type="spellStart"/>
-            <w:r>
-              <w:rPr>
-                <w:rFonts w:ascii="Times New Roman" w:hAnsi="Times New Roman" w:cs="Times New Roman"/>
-                <w:color w:val="FF0000"/>
-                <w:sz w:val="28"/>
-                <w:szCs w:val="28"/>
-                <w:lang w:val="ru-RU"/>
-              </w:rPr>
-              <w:t>Контрольна</w:t>
-            </w:r>
-            <w:proofErr w:type="spellEnd"/>
-            <w:r>
-              <w:rPr>
-                <w:rFonts w:ascii="Times New Roman" w:hAnsi="Times New Roman" w:cs="Times New Roman"/>
-                <w:color w:val="FF0000"/>
-                <w:sz w:val="28"/>
-                <w:szCs w:val="28"/>
-                <w:lang w:val="ru-RU"/>
-              </w:rPr>
-              <w:t xml:space="preserve"> робота</w:t>
             </w:r>
           </w:p>
         </w:tc>
@@ -2616,6 +2910,30 @@
                 <w:szCs w:val="28"/>
               </w:rPr>
             </w:pPr>
+            <w:bookmarkStart w:id="0" w:name="_GoBack"/>
+            <w:proofErr w:type="spellStart"/>
+            <w:r>
+              <w:rPr>
+                <w:rFonts w:ascii="Times New Roman" w:hAnsi="Times New Roman" w:cs="Times New Roman"/>
+                <w:color w:val="FF0000"/>
+                <w:sz w:val="28"/>
+                <w:szCs w:val="28"/>
+                <w:lang w:val="ru-RU"/>
+              </w:rPr>
+              <w:t>Контрольна</w:t>
+            </w:r>
+            <w:proofErr w:type="spellEnd"/>
+            <w:r>
+              <w:rPr>
+                <w:rFonts w:ascii="Times New Roman" w:hAnsi="Times New Roman" w:cs="Times New Roman"/>
+                <w:color w:val="FF0000"/>
+                <w:sz w:val="28"/>
+                <w:szCs w:val="28"/>
+                <w:lang w:val="ru-RU"/>
+              </w:rPr>
+              <w:t xml:space="preserve"> робота</w:t>
+            </w:r>
+            <w:bookmarkEnd w:id="0"/>
           </w:p>
         </w:tc>
       </w:tr>
@@ -2810,8 +3128,17 @@
                 <w:rFonts w:ascii="Times New Roman" w:hAnsi="Times New Roman" w:cs="Times New Roman"/>
                 <w:sz w:val="28"/>
                 <w:szCs w:val="28"/>
-              </w:rPr>
-              <w:t>Концепція типу даних, організація даних та структури  даних.</w:t>
+                <w:highlight w:val="cyan"/>
+              </w:rPr>
+              <w:t>Концепція типу даних, організація даних та структури  даних</w:t>
+            </w:r>
+            <w:r>
+              <w:rPr>
+                <w:rFonts w:ascii="Times New Roman" w:hAnsi="Times New Roman" w:cs="Times New Roman"/>
+                <w:sz w:val="28"/>
+                <w:szCs w:val="28"/>
+              </w:rPr>
+              <w:t>.</w:t>
             </w:r>
           </w:p>
         </w:tc>
@@ -8716,7 +9043,7 @@
 </file>
 
 <file path=customXml/itemProps1.xml><?xml version="1.0" encoding="utf-8"?>
-<ds:datastoreItem xmlns:ds="http://schemas.openxmlformats.org/officeDocument/2006/customXml" ds:itemID="{65C04031-2C01-442E-B1B0-E3F573BBB400}">
+<ds:datastoreItem xmlns:ds="http://schemas.openxmlformats.org/officeDocument/2006/customXml" ds:itemID="{9443EDAC-EB5A-4D72-B3DA-44D003E52704}">
   <ds:schemaRefs>
     <ds:schemaRef ds:uri="http://schemas.openxmlformats.org/officeDocument/2006/bibliography"/>
   </ds:schemaRefs>

--- a/2024/1 ОП+AM Розклад занять.docx
+++ b/2024/1 ОП+AM Розклад занять.docx
@@ -1856,7 +1856,23 @@
                 <w:sz w:val="28"/>
                 <w:szCs w:val="28"/>
               </w:rPr>
-              <w:t>29.04.24</w:t>
+              <w:t>29.0</w:t>
+            </w:r>
+            <w:r>
+              <w:rPr>
+                <w:rFonts w:ascii="Times New Roman" w:hAnsi="Times New Roman" w:cs="Times New Roman"/>
+                <w:sz w:val="28"/>
+                <w:szCs w:val="28"/>
+              </w:rPr>
+              <w:t>3</w:t>
+            </w:r>
+            <w:r>
+              <w:rPr>
+                <w:rFonts w:ascii="Times New Roman" w:hAnsi="Times New Roman" w:cs="Times New Roman"/>
+                <w:sz w:val="28"/>
+                <w:szCs w:val="28"/>
+              </w:rPr>
+              <w:t>.24</w:t>
             </w:r>
           </w:p>
         </w:tc>
@@ -1878,23 +1894,7 @@
                 <w:sz w:val="28"/>
                 <w:szCs w:val="28"/>
               </w:rPr>
-              <w:t>0</w:t>
-            </w:r>
-            <w:r>
-              <w:rPr>
-                <w:rFonts w:ascii="Times New Roman" w:hAnsi="Times New Roman" w:cs="Times New Roman"/>
-                <w:sz w:val="28"/>
-                <w:szCs w:val="28"/>
-              </w:rPr>
-              <w:t>6</w:t>
-            </w:r>
-            <w:r>
-              <w:rPr>
-                <w:rFonts w:ascii="Times New Roman" w:hAnsi="Times New Roman" w:cs="Times New Roman"/>
-                <w:sz w:val="28"/>
-                <w:szCs w:val="28"/>
-              </w:rPr>
-              <w:t>.04.24</w:t>
+              <w:t>06.04.24</w:t>
             </w:r>
           </w:p>
         </w:tc>
@@ -2050,7 +2050,7 @@
                 <w:sz w:val="28"/>
                 <w:szCs w:val="28"/>
               </w:rPr>
-              <w:t>29.04.24</w:t>
+              <w:t>29.03.24</w:t>
             </w:r>
           </w:p>
           <w:p>
@@ -2108,6 +2108,31 @@
                 <w:szCs w:val="28"/>
               </w:rPr>
             </w:pPr>
+            <w:r>
+              <w:rPr>
+                <w:rFonts w:ascii="Times New Roman" w:hAnsi="Times New Roman" w:cs="Times New Roman"/>
+                <w:sz w:val="28"/>
+                <w:szCs w:val="28"/>
+                <w:lang w:val="en-US"/>
+              </w:rPr>
+              <w:t>1</w:t>
+            </w:r>
+            <w:r>
+              <w:rPr>
+                <w:rFonts w:ascii="Times New Roman" w:hAnsi="Times New Roman" w:cs="Times New Roman"/>
+                <w:sz w:val="28"/>
+                <w:szCs w:val="28"/>
+              </w:rPr>
+              <w:t>2</w:t>
+            </w:r>
+            <w:r>
+              <w:rPr>
+                <w:rFonts w:ascii="Times New Roman" w:hAnsi="Times New Roman" w:cs="Times New Roman"/>
+                <w:sz w:val="28"/>
+                <w:szCs w:val="28"/>
+              </w:rPr>
+              <w:t>.04.24</w:t>
+            </w:r>
           </w:p>
         </w:tc>
         <w:tc>
@@ -2122,6 +2147,30 @@
                 <w:szCs w:val="28"/>
               </w:rPr>
             </w:pPr>
+            <w:r>
+              <w:rPr>
+                <w:rFonts w:ascii="Times New Roman" w:hAnsi="Times New Roman" w:cs="Times New Roman"/>
+                <w:sz w:val="28"/>
+                <w:szCs w:val="28"/>
+              </w:rPr>
+              <w:t>1</w:t>
+            </w:r>
+            <w:r>
+              <w:rPr>
+                <w:rFonts w:ascii="Times New Roman" w:hAnsi="Times New Roman" w:cs="Times New Roman"/>
+                <w:sz w:val="28"/>
+                <w:szCs w:val="28"/>
+              </w:rPr>
+              <w:t>9</w:t>
+            </w:r>
+            <w:r>
+              <w:rPr>
+                <w:rFonts w:ascii="Times New Roman" w:hAnsi="Times New Roman" w:cs="Times New Roman"/>
+                <w:sz w:val="28"/>
+                <w:szCs w:val="28"/>
+              </w:rPr>
+              <w:t>.04.24</w:t>
+            </w:r>
           </w:p>
         </w:tc>
         <w:tc>
@@ -2281,23 +2330,7 @@
                 <w:sz w:val="28"/>
                 <w:szCs w:val="28"/>
               </w:rPr>
-              <w:t>0</w:t>
-            </w:r>
-            <w:r>
-              <w:rPr>
-                <w:rFonts w:ascii="Times New Roman" w:hAnsi="Times New Roman" w:cs="Times New Roman"/>
-                <w:sz w:val="28"/>
-                <w:szCs w:val="28"/>
-              </w:rPr>
-              <w:t>2</w:t>
-            </w:r>
-            <w:r>
-              <w:rPr>
-                <w:rFonts w:ascii="Times New Roman" w:hAnsi="Times New Roman" w:cs="Times New Roman"/>
-                <w:sz w:val="28"/>
-                <w:szCs w:val="28"/>
-              </w:rPr>
-              <w:t>.04.24</w:t>
+              <w:t>02.04.24</w:t>
             </w:r>
           </w:p>
         </w:tc>
@@ -2434,6 +2467,23 @@
                 <w:szCs w:val="28"/>
               </w:rPr>
             </w:pPr>
+            <w:r>
+              <w:rPr>
+                <w:rFonts w:ascii="Times New Roman" w:hAnsi="Times New Roman" w:cs="Times New Roman"/>
+                <w:sz w:val="28"/>
+                <w:szCs w:val="28"/>
+                <w:lang w:val="en-US"/>
+              </w:rPr>
+              <w:t>11</w:t>
+            </w:r>
+            <w:r>
+              <w:rPr>
+                <w:rFonts w:ascii="Times New Roman" w:hAnsi="Times New Roman" w:cs="Times New Roman"/>
+                <w:sz w:val="28"/>
+                <w:szCs w:val="28"/>
+              </w:rPr>
+              <w:t>.04.24</w:t>
+            </w:r>
           </w:p>
         </w:tc>
         <w:tc>
@@ -2449,6 +2499,14 @@
                 <w:szCs w:val="28"/>
               </w:rPr>
             </w:pPr>
+            <w:r>
+              <w:rPr>
+                <w:rFonts w:ascii="Times New Roman" w:hAnsi="Times New Roman" w:cs="Times New Roman"/>
+                <w:sz w:val="28"/>
+                <w:szCs w:val="28"/>
+              </w:rPr>
+              <w:t>18.04.24</w:t>
+            </w:r>
           </w:p>
         </w:tc>
         <w:tc>
@@ -2464,6 +2522,23 @@
                 <w:szCs w:val="28"/>
               </w:rPr>
             </w:pPr>
+            <w:r>
+              <w:rPr>
+                <w:rFonts w:ascii="Times New Roman" w:hAnsi="Times New Roman" w:cs="Times New Roman"/>
+                <w:sz w:val="28"/>
+                <w:szCs w:val="28"/>
+                <w:lang w:val="en-US"/>
+              </w:rPr>
+              <w:t>1</w:t>
+            </w:r>
+            <w:r>
+              <w:rPr>
+                <w:rFonts w:ascii="Times New Roman" w:hAnsi="Times New Roman" w:cs="Times New Roman"/>
+                <w:sz w:val="28"/>
+                <w:szCs w:val="28"/>
+              </w:rPr>
+              <w:t>2.04.24</w:t>
+            </w:r>
           </w:p>
         </w:tc>
         <w:tc>
@@ -2475,11 +2550,18 @@
             <w:pPr>
               <w:rPr>
                 <w:rFonts w:ascii="Times New Roman" w:hAnsi="Times New Roman" w:cs="Times New Roman"/>
-                <w:b/>
-                <w:sz w:val="28"/>
-                <w:szCs w:val="28"/>
-              </w:rPr>
-            </w:pPr>
+                <w:sz w:val="28"/>
+                <w:szCs w:val="28"/>
+              </w:rPr>
+            </w:pPr>
+            <w:r>
+              <w:rPr>
+                <w:rFonts w:ascii="Times New Roman" w:hAnsi="Times New Roman" w:cs="Times New Roman"/>
+                <w:sz w:val="28"/>
+                <w:szCs w:val="28"/>
+              </w:rPr>
+              <w:t>19.04.24</w:t>
+            </w:r>
           </w:p>
         </w:tc>
         <w:tc>
@@ -2494,6 +2576,8 @@
                 <w:szCs w:val="28"/>
               </w:rPr>
             </w:pPr>
+            <w:bookmarkStart w:id="0" w:name="_GoBack"/>
+            <w:bookmarkEnd w:id="0"/>
           </w:p>
         </w:tc>
         <w:tc>
@@ -2910,7 +2994,6 @@
                 <w:szCs w:val="28"/>
               </w:rPr>
             </w:pPr>
-            <w:bookmarkStart w:id="0" w:name="_GoBack"/>
             <w:proofErr w:type="spellStart"/>
             <w:r>
               <w:rPr>
@@ -2933,7 +3016,6 @@
               </w:rPr>
               <w:t xml:space="preserve"> робота</w:t>
             </w:r>
-            <w:bookmarkEnd w:id="0"/>
           </w:p>
         </w:tc>
       </w:tr>
@@ -3119,13 +3201,15 @@
             <w:pPr>
               <w:rPr>
                 <w:rFonts w:ascii="Times New Roman" w:hAnsi="Times New Roman" w:cs="Times New Roman"/>
-                <w:sz w:val="28"/>
-                <w:szCs w:val="28"/>
-              </w:rPr>
-            </w:pPr>
-            <w:r>
-              <w:rPr>
-                <w:rFonts w:ascii="Times New Roman" w:hAnsi="Times New Roman" w:cs="Times New Roman"/>
+                <w:strike/>
+                <w:sz w:val="28"/>
+                <w:szCs w:val="28"/>
+              </w:rPr>
+            </w:pPr>
+            <w:r>
+              <w:rPr>
+                <w:rFonts w:ascii="Times New Roman" w:hAnsi="Times New Roman" w:cs="Times New Roman"/>
+                <w:strike/>
                 <w:sz w:val="28"/>
                 <w:szCs w:val="28"/>
                 <w:highlight w:val="cyan"/>
@@ -3135,6 +3219,7 @@
             <w:r>
               <w:rPr>
                 <w:rFonts w:ascii="Times New Roman" w:hAnsi="Times New Roman" w:cs="Times New Roman"/>
+                <w:strike/>
                 <w:sz w:val="28"/>
                 <w:szCs w:val="28"/>
               </w:rPr>
@@ -9043,7 +9128,7 @@
 </file>
 
 <file path=customXml/itemProps1.xml><?xml version="1.0" encoding="utf-8"?>
-<ds:datastoreItem xmlns:ds="http://schemas.openxmlformats.org/officeDocument/2006/customXml" ds:itemID="{9443EDAC-EB5A-4D72-B3DA-44D003E52704}">
+<ds:datastoreItem xmlns:ds="http://schemas.openxmlformats.org/officeDocument/2006/customXml" ds:itemID="{5E7B61B2-9230-46DB-8ED3-CD54EBE9A543}">
   <ds:schemaRefs>
     <ds:schemaRef ds:uri="http://schemas.openxmlformats.org/officeDocument/2006/bibliography"/>
   </ds:schemaRefs>

--- a/2024/1 ОП+AM Розклад занять.docx
+++ b/2024/1 ОП+AM Розклад занять.docx
@@ -38,14 +38,6 @@
           <w:szCs w:val="28"/>
         </w:rPr>
         <w:tab/>
-      </w:r>
-      <w:r>
-        <w:rPr>
-          <w:rFonts w:ascii="Times New Roman" w:hAnsi="Times New Roman" w:cs="Times New Roman"/>
-          <w:b/>
-          <w:sz w:val="28"/>
-          <w:szCs w:val="28"/>
-        </w:rPr>
         <w:t>Основи програмування та алгоритмічні мови</w:t>
       </w:r>
     </w:p>
@@ -861,15 +853,7 @@
                 <w:sz w:val="28"/>
                 <w:szCs w:val="28"/>
               </w:rPr>
-              <w:t>П</w:t>
-            </w:r>
-            <w:r>
-              <w:rPr>
-                <w:rFonts w:ascii="Times New Roman" w:hAnsi="Times New Roman" w:cs="Times New Roman"/>
-                <w:sz w:val="28"/>
-                <w:szCs w:val="28"/>
-              </w:rPr>
-              <w:t>Р01</w:t>
+              <w:t>ПР01</w:t>
             </w:r>
           </w:p>
         </w:tc>
@@ -1035,23 +1019,7 @@
                 <w:sz w:val="28"/>
                 <w:szCs w:val="28"/>
               </w:rPr>
-              <w:t>1</w:t>
-            </w:r>
-            <w:r>
-              <w:rPr>
-                <w:rFonts w:ascii="Times New Roman" w:hAnsi="Times New Roman" w:cs="Times New Roman"/>
-                <w:sz w:val="28"/>
-                <w:szCs w:val="28"/>
-              </w:rPr>
-              <w:t>6</w:t>
-            </w:r>
-            <w:r>
-              <w:rPr>
-                <w:rFonts w:ascii="Times New Roman" w:hAnsi="Times New Roman" w:cs="Times New Roman"/>
-                <w:sz w:val="28"/>
-                <w:szCs w:val="28"/>
-              </w:rPr>
-              <w:t>.02.24</w:t>
+              <w:t>16.02.24</w:t>
             </w:r>
           </w:p>
         </w:tc>
@@ -1131,7 +1099,7 @@
                 <w:sz w:val="28"/>
                 <w:szCs w:val="28"/>
               </w:rPr>
-              <w:t xml:space="preserve"> Тематичне опитування/тестування</w:t>
+              <w:t xml:space="preserve"> Тематичне опитування/тестування (Тест1)</w:t>
             </w:r>
             <w:r>
               <w:rPr>
@@ -1262,23 +1230,7 @@
                 <w:sz w:val="28"/>
                 <w:szCs w:val="28"/>
               </w:rPr>
-              <w:t>1</w:t>
-            </w:r>
-            <w:r>
-              <w:rPr>
-                <w:rFonts w:ascii="Times New Roman" w:hAnsi="Times New Roman" w:cs="Times New Roman"/>
-                <w:sz w:val="28"/>
-                <w:szCs w:val="28"/>
-              </w:rPr>
-              <w:t>6</w:t>
-            </w:r>
-            <w:r>
-              <w:rPr>
-                <w:rFonts w:ascii="Times New Roman" w:hAnsi="Times New Roman" w:cs="Times New Roman"/>
-                <w:sz w:val="28"/>
-                <w:szCs w:val="28"/>
-              </w:rPr>
-              <w:t>.02.24</w:t>
+              <w:t>16.02.24</w:t>
             </w:r>
           </w:p>
         </w:tc>
@@ -1369,23 +1321,7 @@
                 <w:sz w:val="28"/>
                 <w:szCs w:val="28"/>
               </w:rPr>
-              <w:t>П</w:t>
-            </w:r>
-            <w:r>
-              <w:rPr>
-                <w:rFonts w:ascii="Times New Roman" w:hAnsi="Times New Roman" w:cs="Times New Roman"/>
-                <w:sz w:val="28"/>
-                <w:szCs w:val="28"/>
-              </w:rPr>
-              <w:t>Р0</w:t>
-            </w:r>
-            <w:r>
-              <w:rPr>
-                <w:rFonts w:ascii="Times New Roman" w:hAnsi="Times New Roman" w:cs="Times New Roman"/>
-                <w:sz w:val="28"/>
-                <w:szCs w:val="28"/>
-              </w:rPr>
-              <w:t>2</w:t>
+              <w:t>ПР02</w:t>
             </w:r>
           </w:p>
         </w:tc>
@@ -1582,25 +1518,7 @@
                 <w:szCs w:val="28"/>
                 <w:lang w:val="ru-RU"/>
               </w:rPr>
-              <w:t>1</w:t>
-            </w:r>
-            <w:r>
-              <w:rPr>
-                <w:rFonts w:ascii="Times New Roman" w:hAnsi="Times New Roman" w:cs="Times New Roman"/>
-                <w:sz w:val="28"/>
-                <w:szCs w:val="28"/>
-                <w:lang w:val="ru-RU"/>
-              </w:rPr>
-              <w:t>5</w:t>
-            </w:r>
-            <w:r>
-              <w:rPr>
-                <w:rFonts w:ascii="Times New Roman" w:hAnsi="Times New Roman" w:cs="Times New Roman"/>
-                <w:sz w:val="28"/>
-                <w:szCs w:val="28"/>
-                <w:lang w:val="ru-RU"/>
-              </w:rPr>
-              <w:t>.03.24</w:t>
+              <w:t>15.03.24</w:t>
             </w:r>
           </w:p>
         </w:tc>
@@ -1723,17 +1641,24 @@
                 <w:szCs w:val="28"/>
                 <w:lang w:val="ru-RU"/>
               </w:rPr>
-              <w:t>1</w:t>
-            </w:r>
-            <w:r>
+              <w:t>14.03.24</w:t>
+            </w:r>
+          </w:p>
+        </w:tc>
+        <w:tc>
+          <w:tcPr>
+            <w:tcW w:w="1276" w:type="dxa"/>
+            <w:shd w:val="clear" w:color="auto" w:fill="auto"/>
+          </w:tcPr>
+          <w:p>
+            <w:pPr>
               <w:rPr>
                 <w:rFonts w:ascii="Times New Roman" w:hAnsi="Times New Roman" w:cs="Times New Roman"/>
                 <w:sz w:val="28"/>
                 <w:szCs w:val="28"/>
                 <w:lang w:val="ru-RU"/>
               </w:rPr>
-              <w:t>4</w:t>
-            </w:r>
+            </w:pPr>
             <w:r>
               <w:rPr>
                 <w:rFonts w:ascii="Times New Roman" w:hAnsi="Times New Roman" w:cs="Times New Roman"/>
@@ -1741,7 +1666,32 @@
                 <w:szCs w:val="28"/>
                 <w:lang w:val="ru-RU"/>
               </w:rPr>
-              <w:t>.03.24</w:t>
+              <w:t>19.03.24</w:t>
+            </w:r>
+          </w:p>
+        </w:tc>
+        <w:tc>
+          <w:tcPr>
+            <w:tcW w:w="1275" w:type="dxa"/>
+            <w:shd w:val="clear" w:color="auto" w:fill="auto"/>
+          </w:tcPr>
+          <w:p>
+            <w:pPr>
+              <w:rPr>
+                <w:rFonts w:ascii="Times New Roman" w:hAnsi="Times New Roman" w:cs="Times New Roman"/>
+                <w:sz w:val="28"/>
+                <w:szCs w:val="28"/>
+                <w:lang w:val="ru-RU"/>
+              </w:rPr>
+            </w:pPr>
+            <w:r>
+              <w:rPr>
+                <w:rFonts w:ascii="Times New Roman" w:hAnsi="Times New Roman" w:cs="Times New Roman"/>
+                <w:sz w:val="28"/>
+                <w:szCs w:val="28"/>
+                <w:lang w:val="ru-RU"/>
+              </w:rPr>
+              <w:t>15.03.24</w:t>
             </w:r>
           </w:p>
         </w:tc>
@@ -1766,74 +1716,6 @@
                 <w:szCs w:val="28"/>
                 <w:lang w:val="ru-RU"/>
               </w:rPr>
-              <w:t>19.03.24</w:t>
-            </w:r>
-          </w:p>
-        </w:tc>
-        <w:tc>
-          <w:tcPr>
-            <w:tcW w:w="1275" w:type="dxa"/>
-            <w:shd w:val="clear" w:color="auto" w:fill="auto"/>
-          </w:tcPr>
-          <w:p>
-            <w:pPr>
-              <w:rPr>
-                <w:rFonts w:ascii="Times New Roman" w:hAnsi="Times New Roman" w:cs="Times New Roman"/>
-                <w:sz w:val="28"/>
-                <w:szCs w:val="28"/>
-                <w:lang w:val="ru-RU"/>
-              </w:rPr>
-            </w:pPr>
-            <w:r>
-              <w:rPr>
-                <w:rFonts w:ascii="Times New Roman" w:hAnsi="Times New Roman" w:cs="Times New Roman"/>
-                <w:sz w:val="28"/>
-                <w:szCs w:val="28"/>
-                <w:lang w:val="ru-RU"/>
-              </w:rPr>
-              <w:t>1</w:t>
-            </w:r>
-            <w:r>
-              <w:rPr>
-                <w:rFonts w:ascii="Times New Roman" w:hAnsi="Times New Roman" w:cs="Times New Roman"/>
-                <w:sz w:val="28"/>
-                <w:szCs w:val="28"/>
-                <w:lang w:val="ru-RU"/>
-              </w:rPr>
-              <w:t>5</w:t>
-            </w:r>
-            <w:r>
-              <w:rPr>
-                <w:rFonts w:ascii="Times New Roman" w:hAnsi="Times New Roman" w:cs="Times New Roman"/>
-                <w:sz w:val="28"/>
-                <w:szCs w:val="28"/>
-                <w:lang w:val="ru-RU"/>
-              </w:rPr>
-              <w:t>.03.24</w:t>
-            </w:r>
-          </w:p>
-        </w:tc>
-        <w:tc>
-          <w:tcPr>
-            <w:tcW w:w="1276" w:type="dxa"/>
-            <w:shd w:val="clear" w:color="auto" w:fill="auto"/>
-          </w:tcPr>
-          <w:p>
-            <w:pPr>
-              <w:rPr>
-                <w:rFonts w:ascii="Times New Roman" w:hAnsi="Times New Roman" w:cs="Times New Roman"/>
-                <w:sz w:val="28"/>
-                <w:szCs w:val="28"/>
-                <w:lang w:val="ru-RU"/>
-              </w:rPr>
-            </w:pPr>
-            <w:r>
-              <w:rPr>
-                <w:rFonts w:ascii="Times New Roman" w:hAnsi="Times New Roman" w:cs="Times New Roman"/>
-                <w:sz w:val="28"/>
-                <w:szCs w:val="28"/>
-                <w:lang w:val="ru-RU"/>
-              </w:rPr>
               <w:t>18.03.24</w:t>
             </w:r>
           </w:p>
@@ -1856,23 +1738,7 @@
                 <w:sz w:val="28"/>
                 <w:szCs w:val="28"/>
               </w:rPr>
-              <w:t>29.0</w:t>
-            </w:r>
-            <w:r>
-              <w:rPr>
-                <w:rFonts w:ascii="Times New Roman" w:hAnsi="Times New Roman" w:cs="Times New Roman"/>
-                <w:sz w:val="28"/>
-                <w:szCs w:val="28"/>
-              </w:rPr>
-              <w:t>3</w:t>
-            </w:r>
-            <w:r>
-              <w:rPr>
-                <w:rFonts w:ascii="Times New Roman" w:hAnsi="Times New Roman" w:cs="Times New Roman"/>
-                <w:sz w:val="28"/>
-                <w:szCs w:val="28"/>
-              </w:rPr>
-              <w:t>.24</w:t>
+              <w:t>29.03.24</w:t>
             </w:r>
           </w:p>
         </w:tc>
@@ -2123,15 +1989,7 @@
                 <w:sz w:val="28"/>
                 <w:szCs w:val="28"/>
               </w:rPr>
-              <w:t>2</w:t>
-            </w:r>
-            <w:r>
-              <w:rPr>
-                <w:rFonts w:ascii="Times New Roman" w:hAnsi="Times New Roman" w:cs="Times New Roman"/>
-                <w:sz w:val="28"/>
-                <w:szCs w:val="28"/>
-              </w:rPr>
-              <w:t>.04.24</w:t>
+              <w:t>2.04.24</w:t>
             </w:r>
           </w:p>
         </w:tc>
@@ -2153,23 +2011,7 @@
                 <w:sz w:val="28"/>
                 <w:szCs w:val="28"/>
               </w:rPr>
-              <w:t>1</w:t>
-            </w:r>
-            <w:r>
-              <w:rPr>
-                <w:rFonts w:ascii="Times New Roman" w:hAnsi="Times New Roman" w:cs="Times New Roman"/>
-                <w:sz w:val="28"/>
-                <w:szCs w:val="28"/>
-              </w:rPr>
-              <w:t>9</w:t>
-            </w:r>
-            <w:r>
-              <w:rPr>
-                <w:rFonts w:ascii="Times New Roman" w:hAnsi="Times New Roman" w:cs="Times New Roman"/>
-                <w:sz w:val="28"/>
-                <w:szCs w:val="28"/>
-              </w:rPr>
-              <w:t>.04.24</w:t>
+              <w:t>19.04.24</w:t>
             </w:r>
           </w:p>
         </w:tc>
@@ -2215,23 +2057,7 @@
                 <w:sz w:val="28"/>
                 <w:szCs w:val="28"/>
               </w:rPr>
-              <w:t>Алгоритми і структури даних</w:t>
-            </w:r>
-            <w:r>
-              <w:rPr>
-                <w:rFonts w:ascii="Times New Roman" w:hAnsi="Times New Roman" w:cs="Times New Roman"/>
-                <w:sz w:val="28"/>
-                <w:szCs w:val="28"/>
-              </w:rPr>
-              <w:t xml:space="preserve">. </w:t>
-            </w:r>
-            <w:r>
-              <w:rPr>
-                <w:rFonts w:ascii="Times New Roman" w:hAnsi="Times New Roman" w:cs="Times New Roman"/>
-                <w:sz w:val="28"/>
-                <w:szCs w:val="28"/>
-              </w:rPr>
-              <w:t>Концепція типу даних, організація даних</w:t>
+              <w:t>Алгоритми і структури даних. Концепція типу даних, організація даних</w:t>
             </w:r>
           </w:p>
         </w:tc>
@@ -2360,6 +2186,14 @@
                 <w:szCs w:val="28"/>
               </w:rPr>
             </w:pPr>
+            <w:r>
+              <w:rPr>
+                <w:rFonts w:ascii="Times New Roman" w:hAnsi="Times New Roman" w:cs="Times New Roman"/>
+                <w:sz w:val="28"/>
+                <w:szCs w:val="28"/>
+              </w:rPr>
+              <w:t>17.04.24</w:t>
+            </w:r>
           </w:p>
         </w:tc>
         <w:tc>
@@ -2398,23 +2232,7 @@
                 <w:sz w:val="28"/>
                 <w:szCs w:val="28"/>
               </w:rPr>
-              <w:t>Тематичне опитування/тестування</w:t>
-            </w:r>
-            <w:r>
-              <w:rPr>
-                <w:rFonts w:ascii="Times New Roman" w:hAnsi="Times New Roman" w:cs="Times New Roman"/>
-                <w:sz w:val="28"/>
-                <w:szCs w:val="28"/>
-              </w:rPr>
-              <w:t>.</w:t>
-            </w:r>
-            <w:r>
-              <w:rPr>
-                <w:rFonts w:ascii="Times New Roman" w:hAnsi="Times New Roman" w:cs="Times New Roman"/>
-                <w:sz w:val="28"/>
-                <w:szCs w:val="28"/>
-              </w:rPr>
-              <w:t xml:space="preserve"> </w:t>
+              <w:t xml:space="preserve">Тематичне опитування/тестування (Тест до теоретичної частини розділу 1). </w:t>
             </w:r>
             <w:r>
               <w:rPr>
@@ -2576,8 +2394,14 @@
                 <w:szCs w:val="28"/>
               </w:rPr>
             </w:pPr>
-            <w:bookmarkStart w:id="0" w:name="_GoBack"/>
-            <w:bookmarkEnd w:id="0"/>
+            <w:r>
+              <w:rPr>
+                <w:rFonts w:ascii="Times New Roman" w:hAnsi="Times New Roman" w:cs="Times New Roman"/>
+                <w:sz w:val="28"/>
+                <w:szCs w:val="28"/>
+              </w:rPr>
+              <w:t>30.04.24</w:t>
+            </w:r>
           </w:p>
         </w:tc>
         <w:tc>
@@ -2592,6 +2416,14 @@
                 <w:szCs w:val="28"/>
               </w:rPr>
             </w:pPr>
+            <w:r>
+              <w:rPr>
+                <w:rFonts w:ascii="Times New Roman" w:hAnsi="Times New Roman" w:cs="Times New Roman"/>
+                <w:sz w:val="28"/>
+                <w:szCs w:val="28"/>
+              </w:rPr>
+              <w:t>03.05.24</w:t>
+            </w:r>
           </w:p>
         </w:tc>
         <w:tc>
@@ -2614,23 +2446,7 @@
                 <w:sz w:val="28"/>
                 <w:szCs w:val="28"/>
               </w:rPr>
-              <w:t>П</w:t>
-            </w:r>
-            <w:r>
-              <w:rPr>
-                <w:rFonts w:ascii="Times New Roman" w:hAnsi="Times New Roman" w:cs="Times New Roman"/>
-                <w:sz w:val="28"/>
-                <w:szCs w:val="28"/>
-              </w:rPr>
-              <w:t>Р0</w:t>
-            </w:r>
-            <w:r>
-              <w:rPr>
-                <w:rFonts w:ascii="Times New Roman" w:hAnsi="Times New Roman" w:cs="Times New Roman"/>
-                <w:sz w:val="28"/>
-                <w:szCs w:val="28"/>
-              </w:rPr>
-              <w:t>3</w:t>
+              <w:t>ПР03</w:t>
             </w:r>
           </w:p>
         </w:tc>
@@ -2653,17 +2469,8 @@
                 <w:rFonts w:ascii="Times New Roman" w:hAnsi="Times New Roman" w:cs="Times New Roman"/>
                 <w:sz w:val="28"/>
                 <w:szCs w:val="28"/>
-                <w:shd w:val="clear" w:color="auto" w:fill="FBD4B4" w:themeFill="accent6" w:themeFillTint="66"/>
-              </w:rPr>
-              <w:t>Розробка структур даних</w:t>
-            </w:r>
-            <w:r>
-              <w:rPr>
-                <w:rFonts w:ascii="Times New Roman" w:hAnsi="Times New Roman" w:cs="Times New Roman"/>
-                <w:sz w:val="28"/>
-                <w:szCs w:val="28"/>
-              </w:rPr>
-              <w:t xml:space="preserve"> </w:t>
+              </w:rPr>
+              <w:t xml:space="preserve">Розробка структур даних </w:t>
             </w:r>
           </w:p>
         </w:tc>
@@ -2706,6 +2513,14 @@
                 <w:szCs w:val="28"/>
               </w:rPr>
             </w:pPr>
+            <w:r>
+              <w:rPr>
+                <w:rFonts w:ascii="Times New Roman" w:hAnsi="Times New Roman" w:cs="Times New Roman"/>
+                <w:sz w:val="28"/>
+                <w:szCs w:val="28"/>
+              </w:rPr>
+              <w:t>25.04.24</w:t>
+            </w:r>
           </w:p>
         </w:tc>
         <w:tc>
@@ -2721,6 +2536,30 @@
                 <w:szCs w:val="28"/>
               </w:rPr>
             </w:pPr>
+            <w:r>
+              <w:rPr>
+                <w:rFonts w:ascii="Times New Roman" w:hAnsi="Times New Roman" w:cs="Times New Roman"/>
+                <w:sz w:val="28"/>
+                <w:szCs w:val="28"/>
+              </w:rPr>
+              <w:t>2</w:t>
+            </w:r>
+            <w:r>
+              <w:rPr>
+                <w:rFonts w:ascii="Times New Roman" w:hAnsi="Times New Roman" w:cs="Times New Roman"/>
+                <w:sz w:val="28"/>
+                <w:szCs w:val="28"/>
+              </w:rPr>
+              <w:t>5</w:t>
+            </w:r>
+            <w:r>
+              <w:rPr>
+                <w:rFonts w:ascii="Times New Roman" w:hAnsi="Times New Roman" w:cs="Times New Roman"/>
+                <w:sz w:val="28"/>
+                <w:szCs w:val="28"/>
+              </w:rPr>
+              <w:t>.04.24</w:t>
+            </w:r>
           </w:p>
         </w:tc>
         <w:tc>
@@ -2736,6 +2575,14 @@
                 <w:szCs w:val="28"/>
               </w:rPr>
             </w:pPr>
+            <w:r>
+              <w:rPr>
+                <w:rFonts w:ascii="Times New Roman" w:hAnsi="Times New Roman" w:cs="Times New Roman"/>
+                <w:sz w:val="28"/>
+                <w:szCs w:val="28"/>
+              </w:rPr>
+              <w:t>26.04.24</w:t>
+            </w:r>
           </w:p>
         </w:tc>
         <w:tc>
@@ -2752,6 +2599,14 @@
                 <w:szCs w:val="28"/>
               </w:rPr>
             </w:pPr>
+            <w:r>
+              <w:rPr>
+                <w:rFonts w:ascii="Times New Roman" w:hAnsi="Times New Roman" w:cs="Times New Roman"/>
+                <w:sz w:val="28"/>
+                <w:szCs w:val="28"/>
+              </w:rPr>
+              <w:t>26.04.24</w:t>
+            </w:r>
           </w:p>
         </w:tc>
         <w:tc>
@@ -2801,23 +2656,7 @@
                 <w:sz w:val="28"/>
                 <w:szCs w:val="28"/>
               </w:rPr>
-              <w:t>П</w:t>
-            </w:r>
-            <w:r>
-              <w:rPr>
-                <w:rFonts w:ascii="Times New Roman" w:hAnsi="Times New Roman" w:cs="Times New Roman"/>
-                <w:sz w:val="28"/>
-                <w:szCs w:val="28"/>
-              </w:rPr>
-              <w:t>Р0</w:t>
-            </w:r>
-            <w:r>
-              <w:rPr>
-                <w:rFonts w:ascii="Times New Roman" w:hAnsi="Times New Roman" w:cs="Times New Roman"/>
-                <w:sz w:val="28"/>
-                <w:szCs w:val="28"/>
-              </w:rPr>
-              <w:t>4</w:t>
+              <w:t>ПР04</w:t>
             </w:r>
           </w:p>
         </w:tc>
@@ -2841,9 +2680,17 @@
                 <w:rFonts w:ascii="Times New Roman" w:hAnsi="Times New Roman" w:cs="Times New Roman"/>
                 <w:sz w:val="28"/>
                 <w:szCs w:val="28"/>
+              </w:rPr>
+              <w:t>Представлення даних на мові с++</w:t>
+            </w:r>
+            <w:r>
+              <w:rPr>
+                <w:rFonts w:ascii="Times New Roman" w:hAnsi="Times New Roman" w:cs="Times New Roman"/>
+                <w:sz w:val="28"/>
+                <w:szCs w:val="28"/>
                 <w:shd w:val="clear" w:color="auto" w:fill="FBD4B4" w:themeFill="accent6" w:themeFillTint="66"/>
               </w:rPr>
-              <w:t xml:space="preserve">Представлення даних на мові с++  </w:t>
+              <w:t xml:space="preserve">  </w:t>
             </w:r>
             <w:r>
               <w:rPr>
@@ -2853,6 +2700,40 @@
               </w:rPr>
               <w:t xml:space="preserve"> </w:t>
             </w:r>
+            <w:proofErr w:type="spellStart"/>
+            <w:r>
+              <w:rPr>
+                <w:rFonts w:ascii="Times New Roman" w:hAnsi="Times New Roman" w:cs="Times New Roman"/>
+                <w:color w:val="FF0000"/>
+                <w:sz w:val="28"/>
+                <w:szCs w:val="28"/>
+                <w:lang w:val="ru-RU"/>
+              </w:rPr>
+              <w:t>Контрольна</w:t>
+            </w:r>
+            <w:proofErr w:type="spellEnd"/>
+            <w:r>
+              <w:rPr>
+                <w:rFonts w:ascii="Times New Roman" w:hAnsi="Times New Roman" w:cs="Times New Roman"/>
+                <w:color w:val="FF0000"/>
+                <w:sz w:val="28"/>
+                <w:szCs w:val="28"/>
+                <w:lang w:val="ru-RU"/>
+              </w:rPr>
+              <w:t xml:space="preserve"> робота</w:t>
+            </w:r>
+            <w:r>
+              <w:rPr>
+                <w:rFonts w:ascii="Times New Roman" w:hAnsi="Times New Roman" w:cs="Times New Roman"/>
+                <w:color w:val="FF0000"/>
+                <w:sz w:val="28"/>
+                <w:szCs w:val="28"/>
+                <w:lang w:val="ru-RU"/>
+              </w:rPr>
+              <w:t xml:space="preserve"> </w:t>
+            </w:r>
+            <w:bookmarkStart w:id="0" w:name="_GoBack"/>
+            <w:bookmarkEnd w:id="0"/>
           </w:p>
         </w:tc>
       </w:tr>
@@ -2994,28 +2875,6 @@
                 <w:szCs w:val="28"/>
               </w:rPr>
             </w:pPr>
-            <w:proofErr w:type="spellStart"/>
-            <w:r>
-              <w:rPr>
-                <w:rFonts w:ascii="Times New Roman" w:hAnsi="Times New Roman" w:cs="Times New Roman"/>
-                <w:color w:val="FF0000"/>
-                <w:sz w:val="28"/>
-                <w:szCs w:val="28"/>
-                <w:lang w:val="ru-RU"/>
-              </w:rPr>
-              <w:t>Контрольна</w:t>
-            </w:r>
-            <w:proofErr w:type="spellEnd"/>
-            <w:r>
-              <w:rPr>
-                <w:rFonts w:ascii="Times New Roman" w:hAnsi="Times New Roman" w:cs="Times New Roman"/>
-                <w:color w:val="FF0000"/>
-                <w:sz w:val="28"/>
-                <w:szCs w:val="28"/>
-                <w:lang w:val="ru-RU"/>
-              </w:rPr>
-              <w:t xml:space="preserve"> робота</w:t>
-            </w:r>
           </w:p>
         </w:tc>
       </w:tr>
@@ -3714,16 +3573,7 @@
                 <w:sz w:val="28"/>
                 <w:szCs w:val="28"/>
               </w:rPr>
-              <w:t>Тематичне опитування/тестування</w:t>
-            </w:r>
-            <w:r>
-              <w:rPr>
-                <w:rFonts w:ascii="Times New Roman" w:hAnsi="Times New Roman" w:cs="Times New Roman"/>
-                <w:color w:val="FF0000"/>
-                <w:sz w:val="28"/>
-                <w:szCs w:val="28"/>
-              </w:rPr>
-              <w:t xml:space="preserve"> </w:t>
+              <w:t xml:space="preserve">Тематичне опитування/тестування </w:t>
             </w:r>
           </w:p>
         </w:tc>
@@ -3873,16 +3723,7 @@
                 <w:sz w:val="28"/>
                 <w:szCs w:val="28"/>
               </w:rPr>
-              <w:t>Тематичне опитування/тестування.</w:t>
-            </w:r>
-            <w:r>
-              <w:rPr>
-                <w:rFonts w:ascii="Times New Roman" w:hAnsi="Times New Roman" w:cs="Times New Roman"/>
-                <w:color w:val="FF0000"/>
-                <w:sz w:val="28"/>
-                <w:szCs w:val="28"/>
-              </w:rPr>
-              <w:t xml:space="preserve"> https://docs.google.com/forms/d/e/1FAIpQLSdd48dn_uDLPLUJCLeVN-HryMqfB52V3V2y41f13YVh4g-ZpQ/viewform?vc=0&amp;c=0&amp;w=1&amp;flr=0</w:t>
+              <w:t>Тематичне опитування/тестування. https://docs.google.com/forms/d/e/1FAIpQLSdd48dn_uDLPLUJCLeVN-HryMqfB52V3V2y41f13YVh4g-ZpQ/viewform?vc=0&amp;c=0&amp;w=1&amp;flr=0</w:t>
             </w:r>
           </w:p>
         </w:tc>
@@ -4069,23 +3910,7 @@
                 <w:sz w:val="28"/>
                 <w:szCs w:val="28"/>
               </w:rPr>
-              <w:t xml:space="preserve">Структура програми. </w:t>
-            </w:r>
-            <w:r>
-              <w:rPr>
-                <w:rFonts w:ascii="Times New Roman" w:hAnsi="Times New Roman" w:cs="Times New Roman"/>
-                <w:sz w:val="28"/>
-                <w:szCs w:val="28"/>
-              </w:rPr>
-              <w:t>Виведення значень виразів</w:t>
-            </w:r>
-            <w:r>
-              <w:rPr>
-                <w:rFonts w:ascii="Times New Roman" w:hAnsi="Times New Roman" w:cs="Times New Roman"/>
-                <w:sz w:val="28"/>
-                <w:szCs w:val="28"/>
-              </w:rPr>
-              <w:t>. Блок. Область дії оголошення імені.</w:t>
+              <w:t>Структура програми. Виведення значень виразів. Блок. Область дії оголошення імені.</w:t>
             </w:r>
           </w:p>
         </w:tc>
@@ -4244,15 +4069,7 @@
                 <w:sz w:val="28"/>
                 <w:szCs w:val="28"/>
               </w:rPr>
-              <w:t>Розробка простої програми з блоками, операціями порівняння при використанні математичних формул та  операціями введення та виведення</w:t>
-            </w:r>
-            <w:r>
-              <w:rPr>
-                <w:rFonts w:ascii="Times New Roman" w:hAnsi="Times New Roman" w:cs="Times New Roman"/>
-                <w:sz w:val="28"/>
-                <w:szCs w:val="28"/>
-              </w:rPr>
-              <w:t xml:space="preserve"> виразів.</w:t>
+              <w:t>Розробка простої програми з блоками, операціями порівняння при використанні математичних формул та  операціями введення та виведення виразів.</w:t>
             </w:r>
           </w:p>
         </w:tc>
@@ -4572,15 +4389,7 @@
                 <w:sz w:val="28"/>
                 <w:szCs w:val="28"/>
               </w:rPr>
-              <w:t xml:space="preserve">Розробка програми з використанням блоків </w:t>
-            </w:r>
-            <w:r>
-              <w:rPr>
-                <w:rFonts w:ascii="Times New Roman" w:hAnsi="Times New Roman" w:cs="Times New Roman"/>
-                <w:sz w:val="28"/>
-                <w:szCs w:val="28"/>
-              </w:rPr>
-              <w:t xml:space="preserve">лінійної, розгалуженої та  циклічної структури </w:t>
+              <w:t xml:space="preserve">Розробка програми з використанням блоків лінійної, розгалуженої та  циклічної структури </w:t>
             </w:r>
           </w:p>
         </w:tc>
@@ -4739,15 +4548,7 @@
                 <w:sz w:val="28"/>
                 <w:szCs w:val="28"/>
               </w:rPr>
-              <w:t xml:space="preserve">Розробка програми з використанням вкладених блоків </w:t>
-            </w:r>
-            <w:r>
-              <w:rPr>
-                <w:rFonts w:ascii="Times New Roman" w:hAnsi="Times New Roman" w:cs="Times New Roman"/>
-                <w:sz w:val="28"/>
-                <w:szCs w:val="28"/>
-              </w:rPr>
-              <w:t xml:space="preserve">лінійної, розгалуженої та  циклічної структури. </w:t>
+              <w:t xml:space="preserve">Розробка програми з використанням вкладених блоків лінійної, розгалуженої та  циклічної структури. </w:t>
             </w:r>
             <w:r>
               <w:rPr>
@@ -5278,47 +5079,7 @@
                 <w:sz w:val="28"/>
                 <w:szCs w:val="28"/>
               </w:rPr>
-              <w:t xml:space="preserve">Розробка програми з використанням </w:t>
-            </w:r>
-            <w:r>
-              <w:rPr>
-                <w:rFonts w:ascii="Times New Roman" w:hAnsi="Times New Roman" w:cs="Times New Roman"/>
-                <w:sz w:val="28"/>
-                <w:szCs w:val="28"/>
-              </w:rPr>
-              <w:t>символьн</w:t>
-            </w:r>
-            <w:r>
-              <w:rPr>
-                <w:rFonts w:ascii="Times New Roman" w:hAnsi="Times New Roman" w:cs="Times New Roman"/>
-                <w:sz w:val="28"/>
-                <w:szCs w:val="28"/>
-              </w:rPr>
-              <w:t>их</w:t>
-            </w:r>
-            <w:r>
-              <w:rPr>
-                <w:rFonts w:ascii="Times New Roman" w:hAnsi="Times New Roman" w:cs="Times New Roman"/>
-                <w:sz w:val="28"/>
-                <w:szCs w:val="28"/>
-              </w:rPr>
-              <w:t xml:space="preserve"> та рядков</w:t>
-            </w:r>
-            <w:r>
-              <w:rPr>
-                <w:rFonts w:ascii="Times New Roman" w:hAnsi="Times New Roman" w:cs="Times New Roman"/>
-                <w:sz w:val="28"/>
-                <w:szCs w:val="28"/>
-              </w:rPr>
-              <w:t>их</w:t>
-            </w:r>
-            <w:r>
-              <w:rPr>
-                <w:rFonts w:ascii="Times New Roman" w:hAnsi="Times New Roman" w:cs="Times New Roman"/>
-                <w:sz w:val="28"/>
-                <w:szCs w:val="28"/>
-              </w:rPr>
-              <w:t xml:space="preserve"> величин</w:t>
+              <w:t>Розробка програми з використанням символьних та рядкових величин</w:t>
             </w:r>
           </w:p>
         </w:tc>
@@ -5477,23 +5238,7 @@
                 <w:sz w:val="28"/>
                 <w:szCs w:val="28"/>
               </w:rPr>
-              <w:t>Розробка програми з використанням п</w:t>
-            </w:r>
-            <w:r>
-              <w:rPr>
-                <w:rFonts w:ascii="Times New Roman" w:hAnsi="Times New Roman" w:cs="Times New Roman"/>
-                <w:sz w:val="28"/>
-                <w:szCs w:val="28"/>
-              </w:rPr>
-              <w:t>окажчик</w:t>
-            </w:r>
-            <w:r>
-              <w:rPr>
-                <w:rFonts w:ascii="Times New Roman" w:hAnsi="Times New Roman" w:cs="Times New Roman"/>
-                <w:sz w:val="28"/>
-                <w:szCs w:val="28"/>
-              </w:rPr>
-              <w:t>ів</w:t>
+              <w:t>Розробка програми з використанням покажчиків</w:t>
             </w:r>
           </w:p>
         </w:tc>
@@ -5813,31 +5558,7 @@
                 <w:sz w:val="28"/>
                 <w:szCs w:val="28"/>
               </w:rPr>
-              <w:t xml:space="preserve">Розробка програми з використанням </w:t>
-            </w:r>
-            <w:r>
-              <w:rPr>
-                <w:rFonts w:ascii="Times New Roman" w:hAnsi="Times New Roman" w:cs="Times New Roman"/>
-                <w:sz w:val="28"/>
-                <w:szCs w:val="28"/>
-              </w:rPr>
-              <w:t>масив</w:t>
-            </w:r>
-            <w:r>
-              <w:rPr>
-                <w:rFonts w:ascii="Times New Roman" w:hAnsi="Times New Roman" w:cs="Times New Roman"/>
-                <w:sz w:val="28"/>
-                <w:szCs w:val="28"/>
-              </w:rPr>
-              <w:t>ів та</w:t>
-            </w:r>
-            <w:r>
-              <w:rPr>
-                <w:rFonts w:ascii="Times New Roman" w:hAnsi="Times New Roman" w:cs="Times New Roman"/>
-                <w:sz w:val="28"/>
-                <w:szCs w:val="28"/>
-              </w:rPr>
-              <w:t xml:space="preserve"> структур </w:t>
+              <w:t xml:space="preserve">Розробка програми з використанням масивів та структур </w:t>
             </w:r>
           </w:p>
         </w:tc>
@@ -5996,31 +5717,7 @@
                 <w:sz w:val="28"/>
                 <w:szCs w:val="28"/>
               </w:rPr>
-              <w:t xml:space="preserve">Розробка програми з використанням вкладення </w:t>
-            </w:r>
-            <w:r>
-              <w:rPr>
-                <w:rFonts w:ascii="Times New Roman" w:hAnsi="Times New Roman" w:cs="Times New Roman"/>
-                <w:sz w:val="28"/>
-                <w:szCs w:val="28"/>
-              </w:rPr>
-              <w:t>масив</w:t>
-            </w:r>
-            <w:r>
-              <w:rPr>
-                <w:rFonts w:ascii="Times New Roman" w:hAnsi="Times New Roman" w:cs="Times New Roman"/>
-                <w:sz w:val="28"/>
-                <w:szCs w:val="28"/>
-              </w:rPr>
-              <w:t>ів до</w:t>
-            </w:r>
-            <w:r>
-              <w:rPr>
-                <w:rFonts w:ascii="Times New Roman" w:hAnsi="Times New Roman" w:cs="Times New Roman"/>
-                <w:sz w:val="28"/>
-                <w:szCs w:val="28"/>
-              </w:rPr>
-              <w:t xml:space="preserve"> структур </w:t>
+              <w:t xml:space="preserve">Розробка програми з використанням вкладення масивів до структур </w:t>
             </w:r>
           </w:p>
         </w:tc>
@@ -6533,15 +6230,7 @@
                 <w:sz w:val="28"/>
                 <w:szCs w:val="28"/>
               </w:rPr>
-              <w:t>Розробка програми з використанням власних функцій</w:t>
-            </w:r>
-            <w:r>
-              <w:rPr>
-                <w:rFonts w:ascii="Times New Roman" w:hAnsi="Times New Roman" w:cs="Times New Roman"/>
-                <w:sz w:val="28"/>
-                <w:szCs w:val="28"/>
-              </w:rPr>
-              <w:t>.</w:t>
+              <w:t>Розробка програми з використанням власних функцій.</w:t>
             </w:r>
           </w:p>
         </w:tc>
@@ -6700,47 +6389,7 @@
                 <w:sz w:val="28"/>
                 <w:szCs w:val="28"/>
               </w:rPr>
-              <w:t>Розробка програми з</w:t>
-            </w:r>
-            <w:r>
-              <w:rPr>
-                <w:rFonts w:ascii="Times New Roman" w:hAnsi="Times New Roman" w:cs="Times New Roman"/>
-                <w:sz w:val="28"/>
-                <w:szCs w:val="28"/>
-              </w:rPr>
-              <w:t xml:space="preserve"> </w:t>
-            </w:r>
-            <w:r>
-              <w:rPr>
-                <w:rFonts w:ascii="Times New Roman" w:hAnsi="Times New Roman" w:cs="Times New Roman"/>
-                <w:sz w:val="28"/>
-                <w:szCs w:val="28"/>
-              </w:rPr>
-              <w:t>р</w:t>
-            </w:r>
-            <w:r>
-              <w:rPr>
-                <w:rFonts w:ascii="Times New Roman" w:hAnsi="Times New Roman" w:cs="Times New Roman"/>
-                <w:sz w:val="28"/>
-                <w:szCs w:val="28"/>
-              </w:rPr>
-              <w:t>еалізаці</w:t>
-            </w:r>
-            <w:r>
-              <w:rPr>
-                <w:rFonts w:ascii="Times New Roman" w:hAnsi="Times New Roman" w:cs="Times New Roman"/>
-                <w:sz w:val="28"/>
-                <w:szCs w:val="28"/>
-              </w:rPr>
-              <w:t>єю простих</w:t>
-            </w:r>
-            <w:r>
-              <w:rPr>
-                <w:rFonts w:ascii="Times New Roman" w:hAnsi="Times New Roman" w:cs="Times New Roman"/>
-                <w:sz w:val="28"/>
-                <w:szCs w:val="28"/>
-              </w:rPr>
-              <w:t xml:space="preserve"> алгоритмів пошуку і сортування.</w:t>
+              <w:t>Розробка програми з реалізацією простих алгоритмів пошуку і сортування.</w:t>
             </w:r>
           </w:p>
         </w:tc>
@@ -6899,79 +6548,7 @@
                 <w:sz w:val="28"/>
                 <w:szCs w:val="28"/>
               </w:rPr>
-              <w:t>Розробка програми з</w:t>
-            </w:r>
-            <w:r>
-              <w:rPr>
-                <w:rFonts w:ascii="Times New Roman" w:hAnsi="Times New Roman" w:cs="Times New Roman"/>
-                <w:sz w:val="28"/>
-                <w:szCs w:val="28"/>
-              </w:rPr>
-              <w:t xml:space="preserve"> </w:t>
-            </w:r>
-            <w:r>
-              <w:rPr>
-                <w:rFonts w:ascii="Times New Roman" w:hAnsi="Times New Roman" w:cs="Times New Roman"/>
-                <w:sz w:val="28"/>
-                <w:szCs w:val="28"/>
-              </w:rPr>
-              <w:t>р</w:t>
-            </w:r>
-            <w:r>
-              <w:rPr>
-                <w:rFonts w:ascii="Times New Roman" w:hAnsi="Times New Roman" w:cs="Times New Roman"/>
-                <w:sz w:val="28"/>
-                <w:szCs w:val="28"/>
-              </w:rPr>
-              <w:t>еалізаці</w:t>
-            </w:r>
-            <w:r>
-              <w:rPr>
-                <w:rFonts w:ascii="Times New Roman" w:hAnsi="Times New Roman" w:cs="Times New Roman"/>
-                <w:sz w:val="28"/>
-                <w:szCs w:val="28"/>
-              </w:rPr>
-              <w:t>єю в</w:t>
-            </w:r>
-            <w:r>
-              <w:rPr>
-                <w:rFonts w:ascii="Times New Roman" w:hAnsi="Times New Roman" w:cs="Times New Roman"/>
-                <w:sz w:val="28"/>
-                <w:szCs w:val="28"/>
-              </w:rPr>
-              <w:t>ведення</w:t>
-            </w:r>
-            <w:r>
-              <w:rPr>
-                <w:rFonts w:ascii="Times New Roman" w:hAnsi="Times New Roman" w:cs="Times New Roman"/>
-                <w:sz w:val="28"/>
-                <w:szCs w:val="28"/>
-              </w:rPr>
-              <w:t xml:space="preserve"> </w:t>
-            </w:r>
-            <w:r>
-              <w:rPr>
-                <w:rFonts w:ascii="Times New Roman" w:hAnsi="Times New Roman" w:cs="Times New Roman"/>
-                <w:sz w:val="28"/>
-                <w:szCs w:val="28"/>
-              </w:rPr>
-              <w:t xml:space="preserve">- виведення  даних </w:t>
-            </w:r>
-            <w:r>
-              <w:rPr>
-                <w:rFonts w:ascii="Times New Roman" w:hAnsi="Times New Roman" w:cs="Times New Roman"/>
-                <w:sz w:val="28"/>
-                <w:szCs w:val="28"/>
-              </w:rPr>
-              <w:t>з використанням прапорців стану</w:t>
-            </w:r>
-            <w:r>
-              <w:rPr>
-                <w:rFonts w:ascii="Times New Roman" w:hAnsi="Times New Roman" w:cs="Times New Roman"/>
-                <w:sz w:val="28"/>
-                <w:szCs w:val="28"/>
-              </w:rPr>
-              <w:t xml:space="preserve">. </w:t>
+              <w:t xml:space="preserve">Розробка програми з реалізацією введення - виведення  даних з використанням прапорців стану. </w:t>
             </w:r>
           </w:p>
         </w:tc>
@@ -7131,15 +6708,7 @@
                 <w:sz w:val="28"/>
                 <w:szCs w:val="28"/>
               </w:rPr>
-              <w:t>Розробка</w:t>
-            </w:r>
-            <w:r>
-              <w:rPr>
-                <w:rFonts w:ascii="Times New Roman" w:hAnsi="Times New Roman" w:cs="Times New Roman"/>
-                <w:sz w:val="28"/>
-                <w:szCs w:val="28"/>
-              </w:rPr>
-              <w:t xml:space="preserve"> програм з використанням файлів для введення/виведення даних</w:t>
+              <w:t>Розробка програм з використанням файлів для введення/виведення даних</w:t>
             </w:r>
           </w:p>
         </w:tc>
@@ -7740,15 +7309,7 @@
                 <w:sz w:val="28"/>
                 <w:szCs w:val="28"/>
               </w:rPr>
-              <w:t>Л1</w:t>
-            </w:r>
-            <w:r>
-              <w:rPr>
-                <w:rFonts w:ascii="Times New Roman" w:hAnsi="Times New Roman" w:cs="Times New Roman"/>
-                <w:sz w:val="28"/>
-                <w:szCs w:val="28"/>
-              </w:rPr>
-              <w:t>5</w:t>
+              <w:t>Л15</w:t>
             </w:r>
           </w:p>
         </w:tc>
@@ -7908,15 +7469,7 @@
                 <w:sz w:val="28"/>
                 <w:szCs w:val="28"/>
               </w:rPr>
-              <w:t>ЛР1</w:t>
-            </w:r>
-            <w:r>
-              <w:rPr>
-                <w:rFonts w:ascii="Times New Roman" w:hAnsi="Times New Roman" w:cs="Times New Roman"/>
-                <w:sz w:val="28"/>
-                <w:szCs w:val="28"/>
-              </w:rPr>
-              <w:t>7</w:t>
+              <w:t>ЛР17</w:t>
             </w:r>
           </w:p>
         </w:tc>
@@ -7940,47 +7493,7 @@
                 <w:sz w:val="28"/>
                 <w:szCs w:val="28"/>
               </w:rPr>
-              <w:t>Розроблення плану</w:t>
-            </w:r>
-            <w:r>
-              <w:rPr>
-                <w:rFonts w:ascii="Times New Roman" w:hAnsi="Times New Roman" w:cs="Times New Roman"/>
-                <w:sz w:val="28"/>
-                <w:szCs w:val="28"/>
-              </w:rPr>
-              <w:t xml:space="preserve"> </w:t>
-            </w:r>
-            <w:r>
-              <w:rPr>
-                <w:rFonts w:ascii="Times New Roman" w:hAnsi="Times New Roman" w:cs="Times New Roman"/>
-                <w:sz w:val="28"/>
-                <w:szCs w:val="28"/>
-              </w:rPr>
-              <w:t>т</w:t>
-            </w:r>
-            <w:r>
-              <w:rPr>
-                <w:rFonts w:ascii="Times New Roman" w:hAnsi="Times New Roman" w:cs="Times New Roman"/>
-                <w:sz w:val="28"/>
-                <w:szCs w:val="28"/>
-              </w:rPr>
-              <w:t xml:space="preserve">естування </w:t>
-            </w:r>
-            <w:r>
-              <w:rPr>
-                <w:rFonts w:ascii="Times New Roman" w:hAnsi="Times New Roman" w:cs="Times New Roman"/>
-                <w:sz w:val="28"/>
-                <w:szCs w:val="28"/>
-              </w:rPr>
-              <w:t>власної програми та її тестування</w:t>
-            </w:r>
-            <w:r>
-              <w:rPr>
-                <w:rFonts w:ascii="Times New Roman" w:hAnsi="Times New Roman" w:cs="Times New Roman"/>
-                <w:sz w:val="28"/>
-                <w:szCs w:val="28"/>
-              </w:rPr>
-              <w:t xml:space="preserve">. </w:t>
+              <w:t xml:space="preserve">Розроблення плану тестування власної програми та її тестування. </w:t>
             </w:r>
             <w:r>
               <w:rPr>
@@ -8759,7 +8272,6 @@
   <w:style w:type="paragraph" w:default="1" w:styleId="a">
     <w:name w:val="Normal"/>
     <w:qFormat/>
-    <w:rsid w:val="0093570A"/>
   </w:style>
   <w:style w:type="character" w:default="1" w:styleId="a0">
     <w:name w:val="Default Paragraph Font"/>
@@ -8792,7 +8304,6 @@
     <w:name w:val="Table Grid"/>
     <w:basedOn w:val="a1"/>
     <w:uiPriority w:val="59"/>
-    <w:rsid w:val="0093570A"/>
     <w:pPr>
       <w:spacing w:after="0" w:line="240" w:lineRule="auto"/>
     </w:pPr>
@@ -8812,7 +8323,6 @@
     <w:basedOn w:val="a"/>
     <w:uiPriority w:val="34"/>
     <w:qFormat/>
-    <w:rsid w:val="00C87A7E"/>
     <w:pPr>
       <w:ind w:left="720"/>
       <w:contextualSpacing/>
@@ -8820,7 +8330,6 @@
   </w:style>
   <w:style w:type="paragraph" w:customStyle="1" w:styleId="Default">
     <w:name w:val="Default"/>
-    <w:rsid w:val="00CF538D"/>
     <w:pPr>
       <w:autoSpaceDE w:val="0"/>
       <w:autoSpaceDN w:val="0"/>
@@ -9128,7 +8637,7 @@
 </file>
 
 <file path=customXml/itemProps1.xml><?xml version="1.0" encoding="utf-8"?>
-<ds:datastoreItem xmlns:ds="http://schemas.openxmlformats.org/officeDocument/2006/customXml" ds:itemID="{5E7B61B2-9230-46DB-8ED3-CD54EBE9A543}">
+<ds:datastoreItem xmlns:ds="http://schemas.openxmlformats.org/officeDocument/2006/customXml" ds:itemID="{3FC59A03-8BE0-4C00-A402-6D5A635E1BE8}">
   <ds:schemaRefs>
     <ds:schemaRef ds:uri="http://schemas.openxmlformats.org/officeDocument/2006/bibliography"/>
   </ds:schemaRefs>

--- a/2024/1 ОП+AM Розклад занять.docx
+++ b/2024/1 ОП+AM Розклад занять.docx
@@ -2542,23 +2542,7 @@
                 <w:sz w:val="28"/>
                 <w:szCs w:val="28"/>
               </w:rPr>
-              <w:t>2</w:t>
-            </w:r>
-            <w:r>
-              <w:rPr>
-                <w:rFonts w:ascii="Times New Roman" w:hAnsi="Times New Roman" w:cs="Times New Roman"/>
-                <w:sz w:val="28"/>
-                <w:szCs w:val="28"/>
-              </w:rPr>
-              <w:t>5</w:t>
-            </w:r>
-            <w:r>
-              <w:rPr>
-                <w:rFonts w:ascii="Times New Roman" w:hAnsi="Times New Roman" w:cs="Times New Roman"/>
-                <w:sz w:val="28"/>
-                <w:szCs w:val="28"/>
-              </w:rPr>
-              <w:t>.04.24</w:t>
+              <w:t>25.04.24</w:t>
             </w:r>
           </w:p>
         </w:tc>
@@ -2669,6 +2653,64 @@
             <w:pPr>
               <w:rPr>
                 <w:rFonts w:ascii="Times New Roman" w:hAnsi="Times New Roman" w:cs="Times New Roman"/>
+                <w:color w:val="FF0000"/>
+                <w:sz w:val="28"/>
+                <w:szCs w:val="28"/>
+                <w:lang w:val="ru-RU"/>
+              </w:rPr>
+            </w:pPr>
+            <w:r>
+              <w:rPr>
+                <w:rFonts w:ascii="Times New Roman" w:hAnsi="Times New Roman" w:cs="Times New Roman"/>
+                <w:sz w:val="28"/>
+                <w:szCs w:val="28"/>
+              </w:rPr>
+              <w:t>Представлення даних на мові с++</w:t>
+            </w:r>
+            <w:r>
+              <w:rPr>
+                <w:rFonts w:ascii="Times New Roman" w:hAnsi="Times New Roman" w:cs="Times New Roman"/>
+                <w:sz w:val="28"/>
+                <w:szCs w:val="28"/>
+                <w:shd w:val="clear" w:color="auto" w:fill="FBD4B4" w:themeFill="accent6" w:themeFillTint="66"/>
+              </w:rPr>
+              <w:t xml:space="preserve">  </w:t>
+            </w:r>
+            <w:r>
+              <w:rPr>
+                <w:rFonts w:ascii="Times New Roman" w:hAnsi="Times New Roman" w:cs="Times New Roman"/>
+                <w:sz w:val="28"/>
+                <w:szCs w:val="28"/>
+              </w:rPr>
+              <w:t xml:space="preserve"> </w:t>
+            </w:r>
+            <w:proofErr w:type="spellStart"/>
+            <w:r>
+              <w:rPr>
+                <w:rFonts w:ascii="Times New Roman" w:hAnsi="Times New Roman" w:cs="Times New Roman"/>
+                <w:color w:val="FF0000"/>
+                <w:sz w:val="28"/>
+                <w:szCs w:val="28"/>
+                <w:lang w:val="ru-RU"/>
+              </w:rPr>
+              <w:t>Контрольна</w:t>
+            </w:r>
+            <w:proofErr w:type="spellEnd"/>
+            <w:r>
+              <w:rPr>
+                <w:rFonts w:ascii="Times New Roman" w:hAnsi="Times New Roman" w:cs="Times New Roman"/>
+                <w:color w:val="FF0000"/>
+                <w:sz w:val="28"/>
+                <w:szCs w:val="28"/>
+                <w:lang w:val="ru-RU"/>
+              </w:rPr>
+              <w:t xml:space="preserve"> робота </w:t>
+            </w:r>
+          </w:p>
+          <w:p>
+            <w:pPr>
+              <w:rPr>
+                <w:rFonts w:ascii="Times New Roman" w:hAnsi="Times New Roman" w:cs="Times New Roman"/>
                 <w:b/>
                 <w:sz w:val="28"/>
                 <w:szCs w:val="28"/>
@@ -2678,59 +2720,12 @@
             <w:r>
               <w:rPr>
                 <w:rFonts w:ascii="Times New Roman" w:hAnsi="Times New Roman" w:cs="Times New Roman"/>
-                <w:sz w:val="28"/>
-                <w:szCs w:val="28"/>
-              </w:rPr>
-              <w:t>Представлення даних на мові с++</w:t>
-            </w:r>
-            <w:r>
-              <w:rPr>
-                <w:rFonts w:ascii="Times New Roman" w:hAnsi="Times New Roman" w:cs="Times New Roman"/>
-                <w:sz w:val="28"/>
-                <w:szCs w:val="28"/>
-                <w:shd w:val="clear" w:color="auto" w:fill="FBD4B4" w:themeFill="accent6" w:themeFillTint="66"/>
-              </w:rPr>
-              <w:t xml:space="preserve">  </w:t>
-            </w:r>
-            <w:r>
-              <w:rPr>
-                <w:rFonts w:ascii="Times New Roman" w:hAnsi="Times New Roman" w:cs="Times New Roman"/>
-                <w:sz w:val="28"/>
-                <w:szCs w:val="28"/>
-              </w:rPr>
-              <w:t xml:space="preserve"> </w:t>
-            </w:r>
-            <w:proofErr w:type="spellStart"/>
-            <w:r>
-              <w:rPr>
-                <w:rFonts w:ascii="Times New Roman" w:hAnsi="Times New Roman" w:cs="Times New Roman"/>
-                <w:color w:val="FF0000"/>
-                <w:sz w:val="28"/>
-                <w:szCs w:val="28"/>
-                <w:lang w:val="ru-RU"/>
-              </w:rPr>
-              <w:t>Контрольна</w:t>
-            </w:r>
-            <w:proofErr w:type="spellEnd"/>
-            <w:r>
-              <w:rPr>
-                <w:rFonts w:ascii="Times New Roman" w:hAnsi="Times New Roman" w:cs="Times New Roman"/>
-                <w:color w:val="FF0000"/>
-                <w:sz w:val="28"/>
-                <w:szCs w:val="28"/>
-                <w:lang w:val="ru-RU"/>
-              </w:rPr>
-              <w:t xml:space="preserve"> робота</w:t>
-            </w:r>
-            <w:r>
-              <w:rPr>
-                <w:rFonts w:ascii="Times New Roman" w:hAnsi="Times New Roman" w:cs="Times New Roman"/>
-                <w:color w:val="FF0000"/>
-                <w:sz w:val="28"/>
-                <w:szCs w:val="28"/>
-                <w:lang w:val="ru-RU"/>
-              </w:rPr>
-              <w:t xml:space="preserve"> </w:t>
+                <w:b/>
+                <w:color w:val="0070C0"/>
+                <w:sz w:val="28"/>
+                <w:szCs w:val="28"/>
+              </w:rPr>
+              <w:t>https://docs.google.com/forms/d/e/1FAIpQLSfEZ5EEhi_Ig5ousAxFlEdOIBsckZ40baAK5nHinMiIt-hvGQ/viewform?usp=sf_link</w:t>
             </w:r>
             <w:bookmarkStart w:id="0" w:name="_GoBack"/>
             <w:bookmarkEnd w:id="0"/>
@@ -8637,7 +8632,7 @@
 </file>
 
 <file path=customXml/itemProps1.xml><?xml version="1.0" encoding="utf-8"?>
-<ds:datastoreItem xmlns:ds="http://schemas.openxmlformats.org/officeDocument/2006/customXml" ds:itemID="{3FC59A03-8BE0-4C00-A402-6D5A635E1BE8}">
+<ds:datastoreItem xmlns:ds="http://schemas.openxmlformats.org/officeDocument/2006/customXml" ds:itemID="{66724B59-3AAD-440B-BE3C-A3D183FCC21E}">
   <ds:schemaRefs>
     <ds:schemaRef ds:uri="http://schemas.openxmlformats.org/officeDocument/2006/bibliography"/>
   </ds:schemaRefs>

--- a/2024/1 ОП+AM Розклад занять.docx
+++ b/2024/1 ОП+AM Розклад занять.docx
@@ -2727,8 +2727,6 @@
               </w:rPr>
               <w:t>https://docs.google.com/forms/d/e/1FAIpQLSfEZ5EEhi_Ig5ousAxFlEdOIBsckZ40baAK5nHinMiIt-hvGQ/viewform?usp=sf_link</w:t>
             </w:r>
-            <w:bookmarkStart w:id="0" w:name="_GoBack"/>
-            <w:bookmarkEnd w:id="0"/>
           </w:p>
         </w:tc>
       </w:tr>
@@ -2947,6 +2945,14 @@
                 <w:szCs w:val="28"/>
               </w:rPr>
             </w:pPr>
+            <w:r>
+              <w:rPr>
+                <w:rFonts w:ascii="Times New Roman" w:hAnsi="Times New Roman" w:cs="Times New Roman"/>
+                <w:sz w:val="28"/>
+                <w:szCs w:val="28"/>
+              </w:rPr>
+              <w:t>06.09</w:t>
+            </w:r>
           </w:p>
         </w:tc>
         <w:tc>
@@ -2977,6 +2983,14 @@
                 <w:szCs w:val="28"/>
               </w:rPr>
             </w:pPr>
+            <w:r>
+              <w:rPr>
+                <w:rFonts w:ascii="Times New Roman" w:hAnsi="Times New Roman" w:cs="Times New Roman"/>
+                <w:sz w:val="28"/>
+                <w:szCs w:val="28"/>
+              </w:rPr>
+              <w:t>06.09</w:t>
+            </w:r>
           </w:p>
         </w:tc>
         <w:tc>
@@ -3007,6 +3021,16 @@
                 <w:szCs w:val="28"/>
               </w:rPr>
             </w:pPr>
+            <w:r>
+              <w:rPr>
+                <w:rFonts w:ascii="Times New Roman" w:hAnsi="Times New Roman" w:cs="Times New Roman"/>
+                <w:sz w:val="28"/>
+                <w:szCs w:val="28"/>
+              </w:rPr>
+              <w:t>06.09</w:t>
+            </w:r>
+            <w:bookmarkStart w:id="0" w:name="_GoBack"/>
+            <w:bookmarkEnd w:id="0"/>
           </w:p>
         </w:tc>
         <w:tc>
@@ -3063,21 +3087,27 @@
             <w:r>
               <w:rPr>
                 <w:rFonts w:ascii="Times New Roman" w:hAnsi="Times New Roman" w:cs="Times New Roman"/>
-                <w:strike/>
-                <w:sz w:val="28"/>
-                <w:szCs w:val="28"/>
-                <w:highlight w:val="cyan"/>
-              </w:rPr>
-              <w:t>Концепція типу даних, організація даних та структури  даних</w:t>
-            </w:r>
-            <w:r>
-              <w:rPr>
-                <w:rFonts w:ascii="Times New Roman" w:hAnsi="Times New Roman" w:cs="Times New Roman"/>
-                <w:strike/>
-                <w:sz w:val="28"/>
-                <w:szCs w:val="28"/>
-              </w:rPr>
-              <w:t>.</w:t>
+                <w:sz w:val="28"/>
+                <w:szCs w:val="28"/>
+              </w:rPr>
+              <w:t>Парадигми і мови програмування. Методологія програмування.</w:t>
+            </w:r>
+            <w:r>
+              <w:rPr>
+                <w:rFonts w:ascii="Times New Roman" w:hAnsi="Times New Roman" w:cs="Times New Roman"/>
+                <w:b/>
+                <w:sz w:val="28"/>
+                <w:szCs w:val="28"/>
+              </w:rPr>
+              <w:t xml:space="preserve"> </w:t>
+            </w:r>
+            <w:r>
+              <w:rPr>
+                <w:rFonts w:ascii="Times New Roman" w:hAnsi="Times New Roman" w:cs="Times New Roman"/>
+                <w:sz w:val="28"/>
+                <w:szCs w:val="28"/>
+              </w:rPr>
+              <w:t>Структурний та об’єктно-орієнтований підходи у програмуванні</w:t>
             </w:r>
           </w:p>
         </w:tc>
@@ -3235,10 +3265,11 @@
             <w:r>
               <w:rPr>
                 <w:rFonts w:ascii="Times New Roman" w:hAnsi="Times New Roman" w:cs="Times New Roman"/>
-                <w:sz w:val="28"/>
-                <w:szCs w:val="28"/>
-              </w:rPr>
-              <w:t>Загальні поняття.  Елементи мов С, С++ - константи, змінні, операції, перетворення типів.</w:t>
+                <w:bCs/>
+                <w:sz w:val="28"/>
+                <w:szCs w:val="28"/>
+              </w:rPr>
+              <w:t>Алгоритми і дані</w:t>
             </w:r>
           </w:p>
         </w:tc>
@@ -3398,7 +3429,7 @@
                 <w:sz w:val="28"/>
                 <w:szCs w:val="28"/>
               </w:rPr>
-              <w:t>Поняття вхідного та вихідного потоку, найпростіші математичні функції. Операції порівняння, логічні операції.</w:t>
+              <w:t>Загальні поняття.  Елементи мов С, С++ - константи, змінні, операції, перетворення типів</w:t>
             </w:r>
           </w:p>
         </w:tc>
@@ -3535,14 +3566,14 @@
                 <w:sz w:val="28"/>
                 <w:szCs w:val="28"/>
               </w:rPr>
-              <w:t>ЛР04</w:t>
+              <w:t>ПР05</w:t>
             </w:r>
           </w:p>
         </w:tc>
         <w:tc>
           <w:tcPr>
             <w:tcW w:w="5642" w:type="dxa"/>
-            <w:shd w:val="clear" w:color="auto" w:fill="B6DDE8" w:themeFill="accent5" w:themeFillTint="66"/>
+            <w:shd w:val="clear" w:color="auto" w:fill="auto"/>
           </w:tcPr>
           <w:p>
             <w:pPr>
@@ -3560,15 +3591,6 @@
                 <w:szCs w:val="28"/>
               </w:rPr>
               <w:t xml:space="preserve">Розробка простої програми з операціями порівняння, використанням математичних формул та  операціями введення та виведення. </w:t>
-            </w:r>
-            <w:r>
-              <w:rPr>
-                <w:rFonts w:ascii="Times New Roman" w:hAnsi="Times New Roman" w:cs="Times New Roman"/>
-                <w:color w:val="FF0000"/>
-                <w:sz w:val="28"/>
-                <w:szCs w:val="28"/>
-              </w:rPr>
-              <w:t xml:space="preserve">Тематичне опитування/тестування </w:t>
             </w:r>
           </w:p>
         </w:tc>
@@ -3577,183 +3599,7 @@
         <w:tc>
           <w:tcPr>
             <w:tcW w:w="776" w:type="dxa"/>
-          </w:tcPr>
-          <w:p>
-            <w:pPr>
-              <w:pStyle w:val="a4"/>
-              <w:tabs>
-                <w:tab w:val="left" w:pos="422"/>
-              </w:tabs>
-              <w:ind w:left="0"/>
-              <w:rPr>
-                <w:rFonts w:ascii="Times New Roman" w:hAnsi="Times New Roman" w:cs="Times New Roman"/>
-                <w:sz w:val="28"/>
-                <w:szCs w:val="28"/>
-              </w:rPr>
-            </w:pPr>
-          </w:p>
-        </w:tc>
-        <w:tc>
-          <w:tcPr>
-            <w:tcW w:w="1317" w:type="dxa"/>
-            <w:shd w:val="clear" w:color="auto" w:fill="auto"/>
-          </w:tcPr>
-          <w:p>
-            <w:pPr>
-              <w:rPr>
-                <w:rFonts w:ascii="Times New Roman" w:hAnsi="Times New Roman" w:cs="Times New Roman"/>
-                <w:sz w:val="28"/>
-                <w:szCs w:val="28"/>
-              </w:rPr>
-            </w:pPr>
-          </w:p>
-        </w:tc>
-        <w:tc>
-          <w:tcPr>
-            <w:tcW w:w="1276" w:type="dxa"/>
-            <w:shd w:val="clear" w:color="auto" w:fill="auto"/>
-          </w:tcPr>
-          <w:p>
-            <w:pPr>
-              <w:rPr>
-                <w:rFonts w:ascii="Times New Roman" w:hAnsi="Times New Roman" w:cs="Times New Roman"/>
-                <w:sz w:val="28"/>
-                <w:szCs w:val="28"/>
-              </w:rPr>
-            </w:pPr>
-          </w:p>
-        </w:tc>
-        <w:tc>
-          <w:tcPr>
-            <w:tcW w:w="1275" w:type="dxa"/>
-            <w:shd w:val="clear" w:color="auto" w:fill="auto"/>
-          </w:tcPr>
-          <w:p>
-            <w:pPr>
-              <w:rPr>
-                <w:rFonts w:ascii="Times New Roman" w:hAnsi="Times New Roman" w:cs="Times New Roman"/>
-                <w:sz w:val="28"/>
-                <w:szCs w:val="28"/>
-              </w:rPr>
-            </w:pPr>
-          </w:p>
-        </w:tc>
-        <w:tc>
-          <w:tcPr>
-            <w:tcW w:w="1276" w:type="dxa"/>
-            <w:shd w:val="clear" w:color="auto" w:fill="auto"/>
-          </w:tcPr>
-          <w:p>
-            <w:pPr>
-              <w:rPr>
-                <w:rFonts w:ascii="Times New Roman" w:hAnsi="Times New Roman" w:cs="Times New Roman"/>
-                <w:sz w:val="28"/>
-                <w:szCs w:val="28"/>
-              </w:rPr>
-            </w:pPr>
-          </w:p>
-        </w:tc>
-        <w:tc>
-          <w:tcPr>
-            <w:tcW w:w="1418" w:type="dxa"/>
-          </w:tcPr>
-          <w:p>
-            <w:pPr>
-              <w:rPr>
-                <w:rFonts w:ascii="Times New Roman" w:hAnsi="Times New Roman" w:cs="Times New Roman"/>
-                <w:sz w:val="28"/>
-                <w:szCs w:val="28"/>
-              </w:rPr>
-            </w:pPr>
-          </w:p>
-        </w:tc>
-        <w:tc>
-          <w:tcPr>
-            <w:tcW w:w="1275" w:type="dxa"/>
-          </w:tcPr>
-          <w:p>
-            <w:pPr>
-              <w:rPr>
-                <w:rFonts w:ascii="Times New Roman" w:hAnsi="Times New Roman" w:cs="Times New Roman"/>
-                <w:sz w:val="28"/>
-                <w:szCs w:val="28"/>
-              </w:rPr>
-            </w:pPr>
-          </w:p>
-        </w:tc>
-        <w:tc>
-          <w:tcPr>
-            <w:tcW w:w="1021" w:type="dxa"/>
-            <w:shd w:val="clear" w:color="auto" w:fill="auto"/>
-          </w:tcPr>
-          <w:p>
-            <w:pPr>
-              <w:rPr>
-                <w:rFonts w:ascii="Times New Roman" w:hAnsi="Times New Roman" w:cs="Times New Roman"/>
-                <w:sz w:val="28"/>
-                <w:szCs w:val="28"/>
-              </w:rPr>
-            </w:pPr>
-          </w:p>
-        </w:tc>
-        <w:tc>
-          <w:tcPr>
-            <w:tcW w:w="5642" w:type="dxa"/>
-            <w:shd w:val="clear" w:color="auto" w:fill="auto"/>
-          </w:tcPr>
-          <w:p>
-            <w:pPr>
-              <w:rPr>
-                <w:rFonts w:ascii="Times New Roman" w:hAnsi="Times New Roman" w:cs="Times New Roman"/>
-                <w:b/>
-                <w:color w:val="FF0000"/>
-                <w:sz w:val="28"/>
-                <w:szCs w:val="28"/>
-              </w:rPr>
-            </w:pPr>
-            <w:r>
-              <w:rPr>
-                <w:rFonts w:ascii="Times New Roman" w:hAnsi="Times New Roman" w:cs="Times New Roman"/>
-                <w:color w:val="FF0000"/>
-                <w:sz w:val="28"/>
-                <w:szCs w:val="28"/>
-              </w:rPr>
-              <w:t>Тематичне опитування/тестування. https://docs.google.com/forms/d/e/1FAIpQLSdd48dn_uDLPLUJCLeVN-HryMqfB52V3V2y41f13YVh4g-ZpQ/viewform?vc=0&amp;c=0&amp;w=1&amp;flr=0</w:t>
-            </w:r>
-          </w:p>
-        </w:tc>
-      </w:tr>
-      <w:tr>
-        <w:tc>
-          <w:tcPr>
-            <w:tcW w:w="15276" w:type="dxa"/>
-            <w:gridSpan w:val="9"/>
-          </w:tcPr>
-          <w:p>
-            <w:pPr>
-              <w:rPr>
-                <w:rFonts w:ascii="Times New Roman" w:hAnsi="Times New Roman" w:cs="Times New Roman"/>
-                <w:b/>
-                <w:sz w:val="28"/>
-                <w:szCs w:val="28"/>
-              </w:rPr>
-            </w:pPr>
-            <w:r>
-              <w:rPr>
-                <w:rFonts w:ascii="Times New Roman" w:hAnsi="Times New Roman" w:cs="Times New Roman"/>
-                <w:b/>
-                <w:sz w:val="28"/>
-                <w:szCs w:val="28"/>
-              </w:rPr>
-              <w:t>Тема 3. Програми лінійної, розгалуженої та  циклічної структури</w:t>
-            </w:r>
-          </w:p>
-        </w:tc>
-      </w:tr>
-      <w:tr>
-        <w:tc>
-          <w:tcPr>
-            <w:tcW w:w="776" w:type="dxa"/>
+            <w:shd w:val="clear" w:color="auto" w:fill="auto"/>
           </w:tcPr>
           <w:p>
             <w:pPr>
@@ -3881,7 +3727,15 @@
                 <w:sz w:val="28"/>
                 <w:szCs w:val="28"/>
               </w:rPr>
-              <w:t>Л09</w:t>
+              <w:t>Л0</w:t>
+            </w:r>
+            <w:r>
+              <w:rPr>
+                <w:rFonts w:ascii="Times New Roman" w:hAnsi="Times New Roman" w:cs="Times New Roman"/>
+                <w:sz w:val="28"/>
+                <w:szCs w:val="28"/>
+              </w:rPr>
+              <w:t>9</w:t>
             </w:r>
           </w:p>
         </w:tc>
@@ -3894,18 +3748,17 @@
             <w:pPr>
               <w:rPr>
                 <w:rFonts w:ascii="Times New Roman" w:hAnsi="Times New Roman" w:cs="Times New Roman"/>
-                <w:b/>
-                <w:sz w:val="28"/>
-                <w:szCs w:val="28"/>
-              </w:rPr>
-            </w:pPr>
-            <w:r>
-              <w:rPr>
-                <w:rFonts w:ascii="Times New Roman" w:hAnsi="Times New Roman" w:cs="Times New Roman"/>
-                <w:sz w:val="28"/>
-                <w:szCs w:val="28"/>
-              </w:rPr>
-              <w:t>Структура програми. Виведення значень виразів. Блок. Область дії оголошення імені.</w:t>
+                <w:sz w:val="28"/>
+                <w:szCs w:val="28"/>
+              </w:rPr>
+            </w:pPr>
+            <w:r>
+              <w:rPr>
+                <w:rFonts w:ascii="Times New Roman" w:hAnsi="Times New Roman" w:cs="Times New Roman"/>
+                <w:sz w:val="28"/>
+                <w:szCs w:val="28"/>
+              </w:rPr>
+              <w:t>Поняття вхідного та вихідного потоку, найпростіші математичні функції. Операції порівняння, логічні операції</w:t>
             </w:r>
           </w:p>
         </w:tc>
@@ -3914,6 +3767,7 @@
         <w:tc>
           <w:tcPr>
             <w:tcW w:w="776" w:type="dxa"/>
+            <w:shd w:val="clear" w:color="auto" w:fill="auto"/>
           </w:tcPr>
           <w:p>
             <w:pPr>
@@ -4041,30 +3895,215 @@
                 <w:sz w:val="28"/>
                 <w:szCs w:val="28"/>
               </w:rPr>
-              <w:t>ЛР05</w:t>
+              <w:t>ПР0</w:t>
+            </w:r>
+            <w:r>
+              <w:rPr>
+                <w:rFonts w:ascii="Times New Roman" w:hAnsi="Times New Roman" w:cs="Times New Roman"/>
+                <w:sz w:val="28"/>
+                <w:szCs w:val="28"/>
+              </w:rPr>
+              <w:t>6</w:t>
             </w:r>
           </w:p>
         </w:tc>
         <w:tc>
           <w:tcPr>
             <w:tcW w:w="5642" w:type="dxa"/>
-            <w:shd w:val="clear" w:color="auto" w:fill="B6DDE8" w:themeFill="accent5" w:themeFillTint="66"/>
-          </w:tcPr>
-          <w:p>
-            <w:pPr>
-              <w:rPr>
-                <w:rFonts w:ascii="Times New Roman" w:hAnsi="Times New Roman" w:cs="Times New Roman"/>
-                <w:sz w:val="28"/>
-                <w:szCs w:val="28"/>
-              </w:rPr>
-            </w:pPr>
-            <w:r>
-              <w:rPr>
-                <w:rFonts w:ascii="Times New Roman" w:hAnsi="Times New Roman" w:cs="Times New Roman"/>
-                <w:sz w:val="28"/>
-                <w:szCs w:val="28"/>
-              </w:rPr>
-              <w:t>Розробка простої програми з блоками, операціями порівняння при використанні математичних формул та  операціями введення та виведення виразів.</w:t>
+            <w:shd w:val="clear" w:color="auto" w:fill="auto"/>
+          </w:tcPr>
+          <w:p>
+            <w:pPr>
+              <w:rPr>
+                <w:rFonts w:ascii="Times New Roman" w:hAnsi="Times New Roman" w:cs="Times New Roman"/>
+                <w:sz w:val="28"/>
+                <w:szCs w:val="28"/>
+              </w:rPr>
+            </w:pPr>
+            <w:r>
+              <w:rPr>
+                <w:rFonts w:ascii="Times New Roman" w:hAnsi="Times New Roman" w:cs="Times New Roman"/>
+                <w:sz w:val="28"/>
+                <w:szCs w:val="28"/>
+              </w:rPr>
+              <w:t>Розробка простої програми з блоками, операціями порівняння при використанні математичних формул та  операціями введення та виведення виразів</w:t>
+            </w:r>
+          </w:p>
+        </w:tc>
+      </w:tr>
+      <w:tr>
+        <w:tc>
+          <w:tcPr>
+            <w:tcW w:w="776" w:type="dxa"/>
+          </w:tcPr>
+          <w:p>
+            <w:pPr>
+              <w:pStyle w:val="a4"/>
+              <w:tabs>
+                <w:tab w:val="left" w:pos="422"/>
+              </w:tabs>
+              <w:ind w:left="0"/>
+              <w:rPr>
+                <w:rFonts w:ascii="Times New Roman" w:hAnsi="Times New Roman" w:cs="Times New Roman"/>
+                <w:sz w:val="28"/>
+                <w:szCs w:val="28"/>
+              </w:rPr>
+            </w:pPr>
+          </w:p>
+        </w:tc>
+        <w:tc>
+          <w:tcPr>
+            <w:tcW w:w="1317" w:type="dxa"/>
+            <w:shd w:val="clear" w:color="auto" w:fill="auto"/>
+          </w:tcPr>
+          <w:p>
+            <w:pPr>
+              <w:rPr>
+                <w:rFonts w:ascii="Times New Roman" w:hAnsi="Times New Roman" w:cs="Times New Roman"/>
+                <w:sz w:val="28"/>
+                <w:szCs w:val="28"/>
+              </w:rPr>
+            </w:pPr>
+          </w:p>
+        </w:tc>
+        <w:tc>
+          <w:tcPr>
+            <w:tcW w:w="1276" w:type="dxa"/>
+            <w:shd w:val="clear" w:color="auto" w:fill="auto"/>
+          </w:tcPr>
+          <w:p>
+            <w:pPr>
+              <w:rPr>
+                <w:rFonts w:ascii="Times New Roman" w:hAnsi="Times New Roman" w:cs="Times New Roman"/>
+                <w:sz w:val="28"/>
+                <w:szCs w:val="28"/>
+              </w:rPr>
+            </w:pPr>
+          </w:p>
+        </w:tc>
+        <w:tc>
+          <w:tcPr>
+            <w:tcW w:w="1275" w:type="dxa"/>
+            <w:shd w:val="clear" w:color="auto" w:fill="auto"/>
+          </w:tcPr>
+          <w:p>
+            <w:pPr>
+              <w:rPr>
+                <w:rFonts w:ascii="Times New Roman" w:hAnsi="Times New Roman" w:cs="Times New Roman"/>
+                <w:sz w:val="28"/>
+                <w:szCs w:val="28"/>
+              </w:rPr>
+            </w:pPr>
+          </w:p>
+        </w:tc>
+        <w:tc>
+          <w:tcPr>
+            <w:tcW w:w="1276" w:type="dxa"/>
+            <w:shd w:val="clear" w:color="auto" w:fill="auto"/>
+          </w:tcPr>
+          <w:p>
+            <w:pPr>
+              <w:rPr>
+                <w:rFonts w:ascii="Times New Roman" w:hAnsi="Times New Roman" w:cs="Times New Roman"/>
+                <w:sz w:val="28"/>
+                <w:szCs w:val="28"/>
+              </w:rPr>
+            </w:pPr>
+          </w:p>
+        </w:tc>
+        <w:tc>
+          <w:tcPr>
+            <w:tcW w:w="1418" w:type="dxa"/>
+          </w:tcPr>
+          <w:p>
+            <w:pPr>
+              <w:rPr>
+                <w:rFonts w:ascii="Times New Roman" w:hAnsi="Times New Roman" w:cs="Times New Roman"/>
+                <w:sz w:val="28"/>
+                <w:szCs w:val="28"/>
+              </w:rPr>
+            </w:pPr>
+          </w:p>
+        </w:tc>
+        <w:tc>
+          <w:tcPr>
+            <w:tcW w:w="1275" w:type="dxa"/>
+          </w:tcPr>
+          <w:p>
+            <w:pPr>
+              <w:rPr>
+                <w:rFonts w:ascii="Times New Roman" w:hAnsi="Times New Roman" w:cs="Times New Roman"/>
+                <w:sz w:val="28"/>
+                <w:szCs w:val="28"/>
+              </w:rPr>
+            </w:pPr>
+          </w:p>
+        </w:tc>
+        <w:tc>
+          <w:tcPr>
+            <w:tcW w:w="1021" w:type="dxa"/>
+            <w:shd w:val="clear" w:color="auto" w:fill="auto"/>
+          </w:tcPr>
+          <w:p>
+            <w:pPr>
+              <w:rPr>
+                <w:rFonts w:ascii="Times New Roman" w:hAnsi="Times New Roman" w:cs="Times New Roman"/>
+                <w:sz w:val="28"/>
+                <w:szCs w:val="28"/>
+              </w:rPr>
+            </w:pPr>
+          </w:p>
+        </w:tc>
+        <w:tc>
+          <w:tcPr>
+            <w:tcW w:w="5642" w:type="dxa"/>
+            <w:shd w:val="clear" w:color="auto" w:fill="auto"/>
+          </w:tcPr>
+          <w:p>
+            <w:pPr>
+              <w:rPr>
+                <w:rFonts w:ascii="Times New Roman" w:hAnsi="Times New Roman" w:cs="Times New Roman"/>
+                <w:b/>
+                <w:color w:val="FF0000"/>
+                <w:sz w:val="28"/>
+                <w:szCs w:val="28"/>
+              </w:rPr>
+            </w:pPr>
+            <w:r>
+              <w:rPr>
+                <w:rFonts w:ascii="Times New Roman" w:hAnsi="Times New Roman" w:cs="Times New Roman"/>
+                <w:color w:val="FF0000"/>
+                <w:sz w:val="28"/>
+                <w:szCs w:val="28"/>
+              </w:rPr>
+              <w:t xml:space="preserve">Тематичне опитування/тестування. </w:t>
+            </w:r>
+          </w:p>
+        </w:tc>
+      </w:tr>
+      <w:tr>
+        <w:tc>
+          <w:tcPr>
+            <w:tcW w:w="15276" w:type="dxa"/>
+            <w:gridSpan w:val="9"/>
+          </w:tcPr>
+          <w:p>
+            <w:pPr>
+              <w:rPr>
+                <w:rFonts w:ascii="Times New Roman" w:hAnsi="Times New Roman" w:cs="Times New Roman"/>
+                <w:b/>
+                <w:sz w:val="28"/>
+                <w:szCs w:val="28"/>
+              </w:rPr>
+            </w:pPr>
+            <w:r>
+              <w:rPr>
+                <w:rFonts w:ascii="Times New Roman" w:hAnsi="Times New Roman" w:cs="Times New Roman"/>
+                <w:b/>
+                <w:sz w:val="28"/>
+                <w:szCs w:val="28"/>
+              </w:rPr>
+              <w:t>Тема 3. Програми лінійної, розгалуженої та  циклічної структури</w:t>
             </w:r>
           </w:p>
         </w:tc>
@@ -4224,7 +4263,7 @@
                 <w:sz w:val="28"/>
                 <w:szCs w:val="28"/>
               </w:rPr>
-              <w:t xml:space="preserve">Програми лінійної, розгалуженої та  циклічної структури (Інструкції розгалуження. Прості інструкції повторення обчислень.). </w:t>
+              <w:t>Структура програми. Виведення значень виразів. Блок. Область дії оголошення імені.</w:t>
             </w:r>
           </w:p>
         </w:tc>
@@ -4264,7 +4303,6 @@
                 <w:rFonts w:ascii="Times New Roman" w:hAnsi="Times New Roman" w:cs="Times New Roman"/>
                 <w:sz w:val="28"/>
                 <w:szCs w:val="28"/>
-                <w:highlight w:val="red"/>
               </w:rPr>
             </w:pPr>
           </w:p>
@@ -4361,30 +4399,30 @@
                 <w:sz w:val="28"/>
                 <w:szCs w:val="28"/>
               </w:rPr>
-              <w:t>ЛР06</w:t>
+              <w:t>ПР07</w:t>
             </w:r>
           </w:p>
         </w:tc>
         <w:tc>
           <w:tcPr>
             <w:tcW w:w="5642" w:type="dxa"/>
-            <w:shd w:val="clear" w:color="auto" w:fill="B6DDE8" w:themeFill="accent5" w:themeFillTint="66"/>
-          </w:tcPr>
-          <w:p>
-            <w:pPr>
-              <w:rPr>
-                <w:rFonts w:ascii="Times New Roman" w:hAnsi="Times New Roman" w:cs="Times New Roman"/>
-                <w:sz w:val="28"/>
-                <w:szCs w:val="28"/>
-              </w:rPr>
-            </w:pPr>
-            <w:r>
-              <w:rPr>
-                <w:rFonts w:ascii="Times New Roman" w:hAnsi="Times New Roman" w:cs="Times New Roman"/>
-                <w:sz w:val="28"/>
-                <w:szCs w:val="28"/>
-              </w:rPr>
-              <w:t xml:space="preserve">Розробка програми з використанням блоків лінійної, розгалуженої та  циклічної структури </w:t>
+            <w:shd w:val="clear" w:color="auto" w:fill="auto"/>
+          </w:tcPr>
+          <w:p>
+            <w:pPr>
+              <w:rPr>
+                <w:rFonts w:ascii="Times New Roman" w:hAnsi="Times New Roman" w:cs="Times New Roman"/>
+                <w:sz w:val="28"/>
+                <w:szCs w:val="28"/>
+              </w:rPr>
+            </w:pPr>
+            <w:r>
+              <w:rPr>
+                <w:rFonts w:ascii="Times New Roman" w:hAnsi="Times New Roman" w:cs="Times New Roman"/>
+                <w:sz w:val="24"/>
+                <w:szCs w:val="24"/>
+              </w:rPr>
+              <w:t>Розробка програми з використанням блоків лінійної, розгалуженої та  циклічної структури</w:t>
             </w:r>
           </w:p>
         </w:tc>
@@ -4520,39 +4558,191 @@
                 <w:sz w:val="28"/>
                 <w:szCs w:val="28"/>
               </w:rPr>
-              <w:t>ЛР07</w:t>
+              <w:t>Л11</w:t>
             </w:r>
           </w:p>
         </w:tc>
         <w:tc>
           <w:tcPr>
             <w:tcW w:w="5642" w:type="dxa"/>
-            <w:shd w:val="clear" w:color="auto" w:fill="CCC0D9" w:themeFill="accent4" w:themeFillTint="66"/>
-          </w:tcPr>
-          <w:p>
-            <w:pPr>
-              <w:rPr>
-                <w:rFonts w:ascii="Times New Roman" w:hAnsi="Times New Roman" w:cs="Times New Roman"/>
-                <w:sz w:val="28"/>
-                <w:szCs w:val="28"/>
-              </w:rPr>
-            </w:pPr>
-            <w:r>
-              <w:rPr>
-                <w:rFonts w:ascii="Times New Roman" w:hAnsi="Times New Roman" w:cs="Times New Roman"/>
-                <w:sz w:val="28"/>
-                <w:szCs w:val="28"/>
-              </w:rPr>
-              <w:t xml:space="preserve">Розробка програми з використанням вкладених блоків лінійної, розгалуженої та  циклічної структури. </w:t>
-            </w:r>
-            <w:r>
-              <w:rPr>
-                <w:rFonts w:ascii="Times New Roman" w:hAnsi="Times New Roman" w:cs="Times New Roman"/>
-                <w:color w:val="FF0000"/>
-                <w:sz w:val="28"/>
-                <w:szCs w:val="28"/>
-              </w:rPr>
-              <w:t>Тематичне опитування/тестування.</w:t>
+            <w:shd w:val="clear" w:color="auto" w:fill="auto"/>
+          </w:tcPr>
+          <w:p>
+            <w:pPr>
+              <w:rPr>
+                <w:rFonts w:ascii="Times New Roman" w:hAnsi="Times New Roman" w:cs="Times New Roman"/>
+                <w:b/>
+                <w:sz w:val="28"/>
+                <w:szCs w:val="28"/>
+              </w:rPr>
+            </w:pPr>
+            <w:r>
+              <w:rPr>
+                <w:rFonts w:ascii="Times New Roman" w:hAnsi="Times New Roman" w:cs="Times New Roman"/>
+                <w:sz w:val="28"/>
+                <w:szCs w:val="28"/>
+              </w:rPr>
+              <w:t xml:space="preserve">Програми лінійної, розгалуженої та  циклічної структури (Інструкції розгалуження. Прості інструкції повторення обчислень.). </w:t>
+            </w:r>
+          </w:p>
+        </w:tc>
+      </w:tr>
+      <w:tr>
+        <w:tc>
+          <w:tcPr>
+            <w:tcW w:w="776" w:type="dxa"/>
+          </w:tcPr>
+          <w:p>
+            <w:pPr>
+              <w:pStyle w:val="a4"/>
+              <w:numPr>
+                <w:ilvl w:val="0"/>
+                <w:numId w:val="1"/>
+              </w:numPr>
+              <w:tabs>
+                <w:tab w:val="left" w:pos="422"/>
+              </w:tabs>
+              <w:ind w:left="0" w:firstLine="0"/>
+              <w:rPr>
+                <w:rFonts w:ascii="Times New Roman" w:hAnsi="Times New Roman" w:cs="Times New Roman"/>
+                <w:sz w:val="28"/>
+                <w:szCs w:val="28"/>
+              </w:rPr>
+            </w:pPr>
+          </w:p>
+        </w:tc>
+        <w:tc>
+          <w:tcPr>
+            <w:tcW w:w="1317" w:type="dxa"/>
+            <w:shd w:val="clear" w:color="auto" w:fill="auto"/>
+          </w:tcPr>
+          <w:p>
+            <w:pPr>
+              <w:rPr>
+                <w:rFonts w:ascii="Times New Roman" w:hAnsi="Times New Roman" w:cs="Times New Roman"/>
+                <w:sz w:val="28"/>
+                <w:szCs w:val="28"/>
+                <w:highlight w:val="red"/>
+              </w:rPr>
+            </w:pPr>
+          </w:p>
+        </w:tc>
+        <w:tc>
+          <w:tcPr>
+            <w:tcW w:w="1276" w:type="dxa"/>
+            <w:shd w:val="clear" w:color="auto" w:fill="auto"/>
+          </w:tcPr>
+          <w:p>
+            <w:pPr>
+              <w:rPr>
+                <w:rFonts w:ascii="Times New Roman" w:hAnsi="Times New Roman" w:cs="Times New Roman"/>
+                <w:sz w:val="28"/>
+                <w:szCs w:val="28"/>
+              </w:rPr>
+            </w:pPr>
+          </w:p>
+        </w:tc>
+        <w:tc>
+          <w:tcPr>
+            <w:tcW w:w="1275" w:type="dxa"/>
+            <w:shd w:val="clear" w:color="auto" w:fill="auto"/>
+          </w:tcPr>
+          <w:p>
+            <w:pPr>
+              <w:rPr>
+                <w:rFonts w:ascii="Times New Roman" w:hAnsi="Times New Roman" w:cs="Times New Roman"/>
+                <w:sz w:val="28"/>
+                <w:szCs w:val="28"/>
+              </w:rPr>
+            </w:pPr>
+          </w:p>
+        </w:tc>
+        <w:tc>
+          <w:tcPr>
+            <w:tcW w:w="1276" w:type="dxa"/>
+            <w:shd w:val="clear" w:color="auto" w:fill="auto"/>
+          </w:tcPr>
+          <w:p>
+            <w:pPr>
+              <w:rPr>
+                <w:rFonts w:ascii="Times New Roman" w:hAnsi="Times New Roman" w:cs="Times New Roman"/>
+                <w:sz w:val="28"/>
+                <w:szCs w:val="28"/>
+              </w:rPr>
+            </w:pPr>
+          </w:p>
+        </w:tc>
+        <w:tc>
+          <w:tcPr>
+            <w:tcW w:w="1418" w:type="dxa"/>
+          </w:tcPr>
+          <w:p>
+            <w:pPr>
+              <w:rPr>
+                <w:rFonts w:ascii="Times New Roman" w:hAnsi="Times New Roman" w:cs="Times New Roman"/>
+                <w:sz w:val="28"/>
+                <w:szCs w:val="28"/>
+              </w:rPr>
+            </w:pPr>
+          </w:p>
+        </w:tc>
+        <w:tc>
+          <w:tcPr>
+            <w:tcW w:w="1275" w:type="dxa"/>
+          </w:tcPr>
+          <w:p>
+            <w:pPr>
+              <w:rPr>
+                <w:rFonts w:ascii="Times New Roman" w:hAnsi="Times New Roman" w:cs="Times New Roman"/>
+                <w:sz w:val="28"/>
+                <w:szCs w:val="28"/>
+              </w:rPr>
+            </w:pPr>
+          </w:p>
+        </w:tc>
+        <w:tc>
+          <w:tcPr>
+            <w:tcW w:w="1021" w:type="dxa"/>
+            <w:shd w:val="clear" w:color="auto" w:fill="auto"/>
+          </w:tcPr>
+          <w:p>
+            <w:pPr>
+              <w:rPr>
+                <w:rFonts w:ascii="Times New Roman" w:hAnsi="Times New Roman" w:cs="Times New Roman"/>
+                <w:sz w:val="28"/>
+                <w:szCs w:val="28"/>
+              </w:rPr>
+            </w:pPr>
+            <w:r>
+              <w:rPr>
+                <w:rFonts w:ascii="Times New Roman" w:hAnsi="Times New Roman" w:cs="Times New Roman"/>
+                <w:sz w:val="28"/>
+                <w:szCs w:val="28"/>
+              </w:rPr>
+              <w:t>ПР08</w:t>
+            </w:r>
+          </w:p>
+        </w:tc>
+        <w:tc>
+          <w:tcPr>
+            <w:tcW w:w="5642" w:type="dxa"/>
+            <w:shd w:val="clear" w:color="auto" w:fill="auto"/>
+          </w:tcPr>
+          <w:p>
+            <w:pPr>
+              <w:rPr>
+                <w:rFonts w:ascii="Times New Roman" w:hAnsi="Times New Roman" w:cs="Times New Roman"/>
+                <w:sz w:val="28"/>
+                <w:szCs w:val="28"/>
+              </w:rPr>
+            </w:pPr>
+            <w:r>
+              <w:rPr>
+                <w:rFonts w:ascii="Times New Roman" w:hAnsi="Times New Roman" w:cs="Times New Roman"/>
+                <w:sz w:val="24"/>
+                <w:szCs w:val="24"/>
+              </w:rPr>
+              <w:t>Розробка програми з використанням вкладених блоків лінійної, розгалуженої та  циклічної структури</w:t>
             </w:r>
           </w:p>
         </w:tc>
@@ -4711,27 +4901,6 @@
               <w:t>.</w:t>
             </w:r>
           </w:p>
-          <w:p>
-            <w:pPr>
-              <w:rPr>
-                <w:rFonts w:ascii="Times New Roman" w:hAnsi="Times New Roman" w:cs="Times New Roman"/>
-                <w:b/>
-                <w:color w:val="FF0000"/>
-                <w:sz w:val="28"/>
-                <w:szCs w:val="28"/>
-              </w:rPr>
-            </w:pPr>
-            <w:r>
-              <w:rPr>
-                <w:rFonts w:ascii="Times New Roman" w:hAnsi="Times New Roman" w:cs="Times New Roman"/>
-                <w:b/>
-                <w:color w:val="FF0000"/>
-                <w:sz w:val="28"/>
-                <w:szCs w:val="28"/>
-              </w:rPr>
-              <w:t>https://docs.google.com/forms/d/e/1FAIpQLSdo4JNRSlHyWFrwU7zPxGYFyhMnAj15ow9ylzP9nRe0Av8LVw/viewform?vc=0&amp;c=0&amp;w=1&amp;flr=0</w:t>
-            </w:r>
-          </w:p>
         </w:tc>
       </w:tr>
       <w:tr>
@@ -4739,6 +4908,7 @@
           <w:tcPr>
             <w:tcW w:w="15276" w:type="dxa"/>
             <w:gridSpan w:val="9"/>
+            <w:shd w:val="clear" w:color="auto" w:fill="00B050"/>
           </w:tcPr>
           <w:p>
             <w:pPr>
@@ -4756,7 +4926,7 @@
                 <w:sz w:val="28"/>
                 <w:szCs w:val="28"/>
               </w:rPr>
-              <w:t>Тема 4. Символьні та рядкові величини. Складні типи даних – масиви, структури</w:t>
+              <w:t xml:space="preserve">Тема 4. Символьні та рядкові величини. Складні типи даних </w:t>
             </w:r>
           </w:p>
         </w:tc>
@@ -8632,7 +8802,7 @@
 </file>
 
 <file path=customXml/itemProps1.xml><?xml version="1.0" encoding="utf-8"?>
-<ds:datastoreItem xmlns:ds="http://schemas.openxmlformats.org/officeDocument/2006/customXml" ds:itemID="{66724B59-3AAD-440B-BE3C-A3D183FCC21E}">
+<ds:datastoreItem xmlns:ds="http://schemas.openxmlformats.org/officeDocument/2006/customXml" ds:itemID="{7C3B9746-5EDB-4F63-B13D-29DD32E2B5B2}">
   <ds:schemaRefs>
     <ds:schemaRef ds:uri="http://schemas.openxmlformats.org/officeDocument/2006/bibliography"/>
   </ds:schemaRefs>

--- a/2024/1 ОП+AM Розклад занять.docx
+++ b/2024/1 ОП+AM Розклад занять.docx
@@ -125,7 +125,7 @@
                 <w:szCs w:val="28"/>
                 <w:lang w:val="ru-RU"/>
               </w:rPr>
-              <w:t>ПЗ-21</w:t>
+              <w:t>ПЗ-21/31</w:t>
             </w:r>
           </w:p>
         </w:tc>
@@ -161,7 +161,7 @@
                 <w:szCs w:val="28"/>
                 <w:lang w:val="ru-RU"/>
               </w:rPr>
-              <w:t>ПЗ-22</w:t>
+              <w:t>ПЗ-22/32</w:t>
             </w:r>
           </w:p>
         </w:tc>
@@ -196,7 +196,7 @@
                 <w:szCs w:val="28"/>
                 <w:lang w:val="ru-RU"/>
               </w:rPr>
-              <w:t>ПЗ-23</w:t>
+              <w:t>ПЗ-23/33</w:t>
             </w:r>
           </w:p>
         </w:tc>
@@ -3029,8 +3029,6 @@
               </w:rPr>
               <w:t>06.09</w:t>
             </w:r>
-            <w:bookmarkStart w:id="0" w:name="_GoBack"/>
-            <w:bookmarkEnd w:id="0"/>
           </w:p>
         </w:tc>
         <w:tc>
@@ -3150,6 +3148,14 @@
                 <w:szCs w:val="28"/>
               </w:rPr>
             </w:pPr>
+            <w:r>
+              <w:rPr>
+                <w:rFonts w:ascii="Times New Roman" w:hAnsi="Times New Roman" w:cs="Times New Roman"/>
+                <w:sz w:val="28"/>
+                <w:szCs w:val="28"/>
+              </w:rPr>
+              <w:t>11.09</w:t>
+            </w:r>
           </w:p>
         </w:tc>
         <w:tc>
@@ -3180,6 +3186,14 @@
                 <w:szCs w:val="28"/>
               </w:rPr>
             </w:pPr>
+            <w:r>
+              <w:rPr>
+                <w:rFonts w:ascii="Times New Roman" w:hAnsi="Times New Roman" w:cs="Times New Roman"/>
+                <w:sz w:val="28"/>
+                <w:szCs w:val="28"/>
+              </w:rPr>
+              <w:t>09.09</w:t>
+            </w:r>
           </w:p>
         </w:tc>
         <w:tc>
@@ -3209,6 +3223,22 @@
                 <w:szCs w:val="28"/>
               </w:rPr>
             </w:pPr>
+            <w:r>
+              <w:rPr>
+                <w:rFonts w:ascii="Times New Roman" w:hAnsi="Times New Roman" w:cs="Times New Roman"/>
+                <w:sz w:val="28"/>
+                <w:szCs w:val="28"/>
+              </w:rPr>
+              <w:t>10</w:t>
+            </w:r>
+            <w:r>
+              <w:rPr>
+                <w:rFonts w:ascii="Times New Roman" w:hAnsi="Times New Roman" w:cs="Times New Roman"/>
+                <w:sz w:val="28"/>
+                <w:szCs w:val="28"/>
+              </w:rPr>
+              <w:t>.09</w:t>
+            </w:r>
           </w:p>
         </w:tc>
         <w:tc>
@@ -3312,6 +3342,16 @@
                 <w:szCs w:val="28"/>
               </w:rPr>
             </w:pPr>
+            <w:r>
+              <w:rPr>
+                <w:rFonts w:ascii="Times New Roman" w:hAnsi="Times New Roman" w:cs="Times New Roman"/>
+                <w:sz w:val="28"/>
+                <w:szCs w:val="28"/>
+              </w:rPr>
+              <w:t>12.09</w:t>
+            </w:r>
+            <w:bookmarkStart w:id="0" w:name="_GoBack"/>
+            <w:bookmarkEnd w:id="0"/>
           </w:p>
         </w:tc>
         <w:tc>
@@ -3342,6 +3382,14 @@
                 <w:szCs w:val="28"/>
               </w:rPr>
             </w:pPr>
+            <w:r>
+              <w:rPr>
+                <w:rFonts w:ascii="Times New Roman" w:hAnsi="Times New Roman" w:cs="Times New Roman"/>
+                <w:sz w:val="28"/>
+                <w:szCs w:val="28"/>
+              </w:rPr>
+              <w:t>11.09</w:t>
+            </w:r>
           </w:p>
         </w:tc>
         <w:tc>
@@ -3371,6 +3419,14 @@
                 <w:szCs w:val="28"/>
               </w:rPr>
             </w:pPr>
+            <w:r>
+              <w:rPr>
+                <w:rFonts w:ascii="Times New Roman" w:hAnsi="Times New Roman" w:cs="Times New Roman"/>
+                <w:sz w:val="28"/>
+                <w:szCs w:val="28"/>
+              </w:rPr>
+              <w:t>11.09</w:t>
+            </w:r>
           </w:p>
         </w:tc>
         <w:tc>
@@ -3727,15 +3783,7 @@
                 <w:sz w:val="28"/>
                 <w:szCs w:val="28"/>
               </w:rPr>
-              <w:t>Л0</w:t>
-            </w:r>
-            <w:r>
-              <w:rPr>
-                <w:rFonts w:ascii="Times New Roman" w:hAnsi="Times New Roman" w:cs="Times New Roman"/>
-                <w:sz w:val="28"/>
-                <w:szCs w:val="28"/>
-              </w:rPr>
-              <w:t>9</w:t>
+              <w:t>Л09</w:t>
             </w:r>
           </w:p>
         </w:tc>
@@ -3895,15 +3943,7 @@
                 <w:sz w:val="28"/>
                 <w:szCs w:val="28"/>
               </w:rPr>
-              <w:t>ПР0</w:t>
-            </w:r>
-            <w:r>
-              <w:rPr>
-                <w:rFonts w:ascii="Times New Roman" w:hAnsi="Times New Roman" w:cs="Times New Roman"/>
-                <w:sz w:val="28"/>
-                <w:szCs w:val="28"/>
-              </w:rPr>
-              <w:t>6</w:t>
+              <w:t>ПР06</w:t>
             </w:r>
           </w:p>
         </w:tc>
@@ -8802,7 +8842,7 @@
 </file>
 
 <file path=customXml/itemProps1.xml><?xml version="1.0" encoding="utf-8"?>
-<ds:datastoreItem xmlns:ds="http://schemas.openxmlformats.org/officeDocument/2006/customXml" ds:itemID="{7C3B9746-5EDB-4F63-B13D-29DD32E2B5B2}">
+<ds:datastoreItem xmlns:ds="http://schemas.openxmlformats.org/officeDocument/2006/customXml" ds:itemID="{8E03376F-4182-4252-ABF3-20F2DC478916}">
   <ds:schemaRefs>
     <ds:schemaRef ds:uri="http://schemas.openxmlformats.org/officeDocument/2006/bibliography"/>
   </ds:schemaRefs>

--- a/2024/1 ОП+AM Розклад занять.docx
+++ b/2024/1 ОП+AM Розклад занять.docx
@@ -3229,15 +3229,7 @@
                 <w:sz w:val="28"/>
                 <w:szCs w:val="28"/>
               </w:rPr>
-              <w:t>10</w:t>
-            </w:r>
-            <w:r>
-              <w:rPr>
-                <w:rFonts w:ascii="Times New Roman" w:hAnsi="Times New Roman" w:cs="Times New Roman"/>
-                <w:sz w:val="28"/>
-                <w:szCs w:val="28"/>
-              </w:rPr>
-              <w:t>.09</w:t>
+              <w:t>10.09</w:t>
             </w:r>
           </w:p>
         </w:tc>
@@ -3350,8 +3342,6 @@
               </w:rPr>
               <w:t>12.09</w:t>
             </w:r>
-            <w:bookmarkStart w:id="0" w:name="_GoBack"/>
-            <w:bookmarkEnd w:id="0"/>
           </w:p>
         </w:tc>
         <w:tc>
@@ -3526,8 +3516,18 @@
                 <w:rFonts w:ascii="Times New Roman" w:hAnsi="Times New Roman" w:cs="Times New Roman"/>
                 <w:sz w:val="28"/>
                 <w:szCs w:val="28"/>
-              </w:rPr>
-            </w:pPr>
+                <w:lang w:val="ru-RU"/>
+              </w:rPr>
+            </w:pPr>
+            <w:r>
+              <w:rPr>
+                <w:rFonts w:ascii="Times New Roman" w:hAnsi="Times New Roman" w:cs="Times New Roman"/>
+                <w:sz w:val="28"/>
+                <w:szCs w:val="28"/>
+                <w:lang w:val="ru-RU"/>
+              </w:rPr>
+              <w:t>16.09</w:t>
+            </w:r>
           </w:p>
         </w:tc>
         <w:tc>
@@ -3541,8 +3541,18 @@
                 <w:rFonts w:ascii="Times New Roman" w:hAnsi="Times New Roman" w:cs="Times New Roman"/>
                 <w:sz w:val="28"/>
                 <w:szCs w:val="28"/>
-              </w:rPr>
-            </w:pPr>
+                <w:lang w:val="ru-RU"/>
+              </w:rPr>
+            </w:pPr>
+            <w:r>
+              <w:rPr>
+                <w:rFonts w:ascii="Times New Roman" w:hAnsi="Times New Roman" w:cs="Times New Roman"/>
+                <w:sz w:val="28"/>
+                <w:szCs w:val="28"/>
+                <w:lang w:val="ru-RU"/>
+              </w:rPr>
+              <w:t>19.09</w:t>
+            </w:r>
           </w:p>
         </w:tc>
         <w:tc>
@@ -3556,8 +3566,18 @@
                 <w:rFonts w:ascii="Times New Roman" w:hAnsi="Times New Roman" w:cs="Times New Roman"/>
                 <w:sz w:val="28"/>
                 <w:szCs w:val="28"/>
-              </w:rPr>
-            </w:pPr>
+                <w:lang w:val="ru-RU"/>
+              </w:rPr>
+            </w:pPr>
+            <w:r>
+              <w:rPr>
+                <w:rFonts w:ascii="Times New Roman" w:hAnsi="Times New Roman" w:cs="Times New Roman"/>
+                <w:sz w:val="28"/>
+                <w:szCs w:val="28"/>
+                <w:lang w:val="ru-RU"/>
+              </w:rPr>
+              <w:t>18.09</w:t>
+            </w:r>
           </w:p>
         </w:tc>
         <w:tc>
@@ -3571,8 +3591,18 @@
                 <w:rFonts w:ascii="Times New Roman" w:hAnsi="Times New Roman" w:cs="Times New Roman"/>
                 <w:sz w:val="28"/>
                 <w:szCs w:val="28"/>
-              </w:rPr>
-            </w:pPr>
+                <w:lang w:val="ru-RU"/>
+              </w:rPr>
+            </w:pPr>
+            <w:r>
+              <w:rPr>
+                <w:rFonts w:ascii="Times New Roman" w:hAnsi="Times New Roman" w:cs="Times New Roman"/>
+                <w:sz w:val="28"/>
+                <w:szCs w:val="28"/>
+                <w:lang w:val="ru-RU"/>
+              </w:rPr>
+              <w:t>21.09</w:t>
+            </w:r>
           </w:p>
         </w:tc>
         <w:tc>
@@ -3585,8 +3615,18 @@
                 <w:rFonts w:ascii="Times New Roman" w:hAnsi="Times New Roman" w:cs="Times New Roman"/>
                 <w:sz w:val="28"/>
                 <w:szCs w:val="28"/>
-              </w:rPr>
-            </w:pPr>
+                <w:lang w:val="ru-RU"/>
+              </w:rPr>
+            </w:pPr>
+            <w:r>
+              <w:rPr>
+                <w:rFonts w:ascii="Times New Roman" w:hAnsi="Times New Roman" w:cs="Times New Roman"/>
+                <w:sz w:val="28"/>
+                <w:szCs w:val="28"/>
+                <w:lang w:val="ru-RU"/>
+              </w:rPr>
+              <w:t>17.09</w:t>
+            </w:r>
           </w:p>
         </w:tc>
         <w:tc>
@@ -3599,8 +3639,20 @@
                 <w:rFonts w:ascii="Times New Roman" w:hAnsi="Times New Roman" w:cs="Times New Roman"/>
                 <w:sz w:val="28"/>
                 <w:szCs w:val="28"/>
-              </w:rPr>
-            </w:pPr>
+                <w:lang w:val="ru-RU"/>
+              </w:rPr>
+            </w:pPr>
+            <w:r>
+              <w:rPr>
+                <w:rFonts w:ascii="Times New Roman" w:hAnsi="Times New Roman" w:cs="Times New Roman"/>
+                <w:sz w:val="28"/>
+                <w:szCs w:val="28"/>
+                <w:lang w:val="ru-RU"/>
+              </w:rPr>
+              <w:t>20.09</w:t>
+            </w:r>
+            <w:bookmarkStart w:id="0" w:name="_GoBack"/>
+            <w:bookmarkEnd w:id="0"/>
           </w:p>
         </w:tc>
         <w:tc>
@@ -8842,7 +8894,7 @@
 </file>
 
 <file path=customXml/itemProps1.xml><?xml version="1.0" encoding="utf-8"?>
-<ds:datastoreItem xmlns:ds="http://schemas.openxmlformats.org/officeDocument/2006/customXml" ds:itemID="{8E03376F-4182-4252-ABF3-20F2DC478916}">
+<ds:datastoreItem xmlns:ds="http://schemas.openxmlformats.org/officeDocument/2006/customXml" ds:itemID="{005DCCC2-A933-4D6D-900C-19B597C9F9A9}">
   <ds:schemaRefs>
     <ds:schemaRef ds:uri="http://schemas.openxmlformats.org/officeDocument/2006/bibliography"/>
   </ds:schemaRefs>

--- a/2024/1 ОП+AM Розклад занять.docx
+++ b/2024/1 ОП+AM Розклад занять.docx
@@ -3651,8 +3651,6 @@
               </w:rPr>
               <w:t>20.09</w:t>
             </w:r>
-            <w:bookmarkStart w:id="0" w:name="_GoBack"/>
-            <w:bookmarkEnd w:id="0"/>
           </w:p>
         </w:tc>
         <w:tc>
@@ -3741,6 +3739,14 @@
                 <w:szCs w:val="28"/>
               </w:rPr>
             </w:pPr>
+            <w:r>
+              <w:rPr>
+                <w:rFonts w:ascii="Times New Roman" w:hAnsi="Times New Roman" w:cs="Times New Roman"/>
+                <w:sz w:val="28"/>
+                <w:szCs w:val="28"/>
+              </w:rPr>
+              <w:t>25.09</w:t>
+            </w:r>
           </w:p>
         </w:tc>
         <w:tc>
@@ -3771,6 +3777,14 @@
                 <w:szCs w:val="28"/>
               </w:rPr>
             </w:pPr>
+            <w:r>
+              <w:rPr>
+                <w:rFonts w:ascii="Times New Roman" w:hAnsi="Times New Roman" w:cs="Times New Roman"/>
+                <w:sz w:val="28"/>
+                <w:szCs w:val="28"/>
+              </w:rPr>
+              <w:t>23.09</w:t>
+            </w:r>
           </w:p>
         </w:tc>
         <w:tc>
@@ -3800,6 +3814,14 @@
                 <w:szCs w:val="28"/>
               </w:rPr>
             </w:pPr>
+            <w:r>
+              <w:rPr>
+                <w:rFonts w:ascii="Times New Roman" w:hAnsi="Times New Roman" w:cs="Times New Roman"/>
+                <w:sz w:val="28"/>
+                <w:szCs w:val="28"/>
+              </w:rPr>
+              <w:t>24.09</w:t>
+            </w:r>
           </w:p>
         </w:tc>
         <w:tc>
@@ -3901,6 +3923,16 @@
                 <w:szCs w:val="28"/>
               </w:rPr>
             </w:pPr>
+            <w:r>
+              <w:rPr>
+                <w:rFonts w:ascii="Times New Roman" w:hAnsi="Times New Roman" w:cs="Times New Roman"/>
+                <w:sz w:val="28"/>
+                <w:szCs w:val="28"/>
+              </w:rPr>
+              <w:t>26.05</w:t>
+            </w:r>
+            <w:bookmarkStart w:id="0" w:name="_GoBack"/>
+            <w:bookmarkEnd w:id="0"/>
           </w:p>
         </w:tc>
         <w:tc>
@@ -3931,6 +3963,14 @@
                 <w:szCs w:val="28"/>
               </w:rPr>
             </w:pPr>
+            <w:r>
+              <w:rPr>
+                <w:rFonts w:ascii="Times New Roman" w:hAnsi="Times New Roman" w:cs="Times New Roman"/>
+                <w:sz w:val="28"/>
+                <w:szCs w:val="28"/>
+              </w:rPr>
+              <w:t>25.09</w:t>
+            </w:r>
           </w:p>
         </w:tc>
         <w:tc>
@@ -3960,6 +4000,14 @@
                 <w:szCs w:val="28"/>
               </w:rPr>
             </w:pPr>
+            <w:r>
+              <w:rPr>
+                <w:rFonts w:ascii="Times New Roman" w:hAnsi="Times New Roman" w:cs="Times New Roman"/>
+                <w:sz w:val="28"/>
+                <w:szCs w:val="28"/>
+              </w:rPr>
+              <w:t>25.09</w:t>
+            </w:r>
           </w:p>
         </w:tc>
         <w:tc>
@@ -8894,7 +8942,7 @@
 </file>
 
 <file path=customXml/itemProps1.xml><?xml version="1.0" encoding="utf-8"?>
-<ds:datastoreItem xmlns:ds="http://schemas.openxmlformats.org/officeDocument/2006/customXml" ds:itemID="{005DCCC2-A933-4D6D-900C-19B597C9F9A9}">
+<ds:datastoreItem xmlns:ds="http://schemas.openxmlformats.org/officeDocument/2006/customXml" ds:itemID="{91B17282-02B9-4290-8375-9AA2FAF0F28D}">
   <ds:schemaRefs>
     <ds:schemaRef ds:uri="http://schemas.openxmlformats.org/officeDocument/2006/bibliography"/>
   </ds:schemaRefs>

--- a/2024/1 ОП+AM Розклад занять.docx
+++ b/2024/1 ОП+AM Розклад занять.docx
@@ -3929,10 +3929,8 @@
                 <w:sz w:val="28"/>
                 <w:szCs w:val="28"/>
               </w:rPr>
-              <w:t>26.05</w:t>
-            </w:r>
-            <w:bookmarkStart w:id="0" w:name="_GoBack"/>
-            <w:bookmarkEnd w:id="0"/>
+              <w:t>26.09</w:t>
+            </w:r>
           </w:p>
         </w:tc>
         <w:tc>
@@ -3948,6 +3946,14 @@
                 <w:szCs w:val="28"/>
               </w:rPr>
             </w:pPr>
+            <w:r>
+              <w:rPr>
+                <w:rFonts w:ascii="Times New Roman" w:hAnsi="Times New Roman" w:cs="Times New Roman"/>
+                <w:sz w:val="28"/>
+                <w:szCs w:val="28"/>
+              </w:rPr>
+              <w:t>29.09</w:t>
+            </w:r>
           </w:p>
         </w:tc>
         <w:tc>
@@ -3986,6 +3992,14 @@
                 <w:szCs w:val="28"/>
               </w:rPr>
             </w:pPr>
+            <w:r>
+              <w:rPr>
+                <w:rFonts w:ascii="Times New Roman" w:hAnsi="Times New Roman" w:cs="Times New Roman"/>
+                <w:sz w:val="28"/>
+                <w:szCs w:val="28"/>
+              </w:rPr>
+              <w:t>28.09</w:t>
+            </w:r>
           </w:p>
         </w:tc>
         <w:tc>
@@ -4022,6 +4036,14 @@
                 <w:szCs w:val="28"/>
               </w:rPr>
             </w:pPr>
+            <w:r>
+              <w:rPr>
+                <w:rFonts w:ascii="Times New Roman" w:hAnsi="Times New Roman" w:cs="Times New Roman"/>
+                <w:sz w:val="28"/>
+                <w:szCs w:val="28"/>
+              </w:rPr>
+              <w:t>28.09</w:t>
+            </w:r>
           </w:p>
         </w:tc>
         <w:tc>
@@ -4119,6 +4141,14 @@
                 <w:szCs w:val="28"/>
               </w:rPr>
             </w:pPr>
+            <w:r>
+              <w:rPr>
+                <w:rFonts w:ascii="Times New Roman" w:hAnsi="Times New Roman" w:cs="Times New Roman"/>
+                <w:sz w:val="28"/>
+                <w:szCs w:val="28"/>
+              </w:rPr>
+              <w:t>26.09</w:t>
+            </w:r>
           </w:p>
         </w:tc>
         <w:tc>
@@ -4149,6 +4179,14 @@
                 <w:szCs w:val="28"/>
               </w:rPr>
             </w:pPr>
+            <w:r>
+              <w:rPr>
+                <w:rFonts w:ascii="Times New Roman" w:hAnsi="Times New Roman" w:cs="Times New Roman"/>
+                <w:sz w:val="28"/>
+                <w:szCs w:val="28"/>
+              </w:rPr>
+              <w:t>25.09</w:t>
+            </w:r>
           </w:p>
         </w:tc>
         <w:tc>
@@ -4163,6 +4201,8 @@
                 <w:szCs w:val="28"/>
               </w:rPr>
             </w:pPr>
+            <w:bookmarkStart w:id="0" w:name="_GoBack"/>
+            <w:bookmarkEnd w:id="0"/>
           </w:p>
         </w:tc>
         <w:tc>
@@ -4177,6 +4217,14 @@
                 <w:szCs w:val="28"/>
               </w:rPr>
             </w:pPr>
+            <w:r>
+              <w:rPr>
+                <w:rFonts w:ascii="Times New Roman" w:hAnsi="Times New Roman" w:cs="Times New Roman"/>
+                <w:sz w:val="28"/>
+                <w:szCs w:val="28"/>
+              </w:rPr>
+              <w:t>25.09</w:t>
+            </w:r>
           </w:p>
         </w:tc>
         <w:tc>
@@ -4199,6 +4247,25 @@
             <w:tcW w:w="5642" w:type="dxa"/>
             <w:shd w:val="clear" w:color="auto" w:fill="auto"/>
           </w:tcPr>
+          <w:p>
+            <w:pPr>
+              <w:rPr>
+                <w:rFonts w:ascii="Times New Roman" w:hAnsi="Times New Roman" w:cs="Times New Roman"/>
+                <w:color w:val="FF0000"/>
+                <w:sz w:val="28"/>
+                <w:szCs w:val="28"/>
+              </w:rPr>
+            </w:pPr>
+            <w:r>
+              <w:rPr>
+                <w:rFonts w:ascii="Times New Roman" w:hAnsi="Times New Roman" w:cs="Times New Roman"/>
+                <w:color w:val="FF0000"/>
+                <w:sz w:val="28"/>
+                <w:szCs w:val="28"/>
+              </w:rPr>
+              <w:t xml:space="preserve">Тематичне опитування/тестування. </w:t>
+            </w:r>
+          </w:p>
           <w:p>
             <w:pPr>
               <w:rPr>
@@ -4212,11 +4279,12 @@
             <w:r>
               <w:rPr>
                 <w:rFonts w:ascii="Times New Roman" w:hAnsi="Times New Roman" w:cs="Times New Roman"/>
+                <w:b/>
                 <w:color w:val="FF0000"/>
                 <w:sz w:val="28"/>
                 <w:szCs w:val="28"/>
               </w:rPr>
-              <w:t xml:space="preserve">Тематичне опитування/тестування. </w:t>
+              <w:t>https://docs.google.com/forms/d/e/1FAIpQLSdd48dn_uDLPLUJCLeVN-HryMqfB52V3V2y41f13YVh4g-ZpQ/viewform?usp=sf_link</w:t>
             </w:r>
           </w:p>
         </w:tc>
@@ -8942,7 +9010,7 @@
 </file>
 
 <file path=customXml/itemProps1.xml><?xml version="1.0" encoding="utf-8"?>
-<ds:datastoreItem xmlns:ds="http://schemas.openxmlformats.org/officeDocument/2006/customXml" ds:itemID="{91B17282-02B9-4290-8375-9AA2FAF0F28D}">
+<ds:datastoreItem xmlns:ds="http://schemas.openxmlformats.org/officeDocument/2006/customXml" ds:itemID="{18F85E08-F804-40A8-A52D-9E90FB0B1D55}">
   <ds:schemaRefs>
     <ds:schemaRef ds:uri="http://schemas.openxmlformats.org/officeDocument/2006/bibliography"/>
   </ds:schemaRefs>

--- a/2024/1 ОП+AM Розклад занять.docx
+++ b/2024/1 ОП+AM Розклад занять.docx
@@ -4201,8 +4201,6 @@
                 <w:szCs w:val="28"/>
               </w:rPr>
             </w:pPr>
-            <w:bookmarkStart w:id="0" w:name="_GoBack"/>
-            <w:bookmarkEnd w:id="0"/>
           </w:p>
         </w:tc>
         <w:tc>
@@ -4353,6 +4351,14 @@
                 <w:szCs w:val="28"/>
               </w:rPr>
             </w:pPr>
+            <w:r>
+              <w:rPr>
+                <w:rFonts w:ascii="Times New Roman" w:hAnsi="Times New Roman" w:cs="Times New Roman"/>
+                <w:sz w:val="28"/>
+                <w:szCs w:val="28"/>
+              </w:rPr>
+              <w:t>30.09</w:t>
+            </w:r>
           </w:p>
         </w:tc>
         <w:tc>
@@ -4383,6 +4389,14 @@
                 <w:szCs w:val="28"/>
               </w:rPr>
             </w:pPr>
+            <w:r>
+              <w:rPr>
+                <w:rFonts w:ascii="Times New Roman" w:hAnsi="Times New Roman" w:cs="Times New Roman"/>
+                <w:sz w:val="28"/>
+                <w:szCs w:val="28"/>
+              </w:rPr>
+              <w:t>02.10</w:t>
+            </w:r>
           </w:p>
         </w:tc>
         <w:tc>
@@ -4412,6 +4426,22 @@
                 <w:szCs w:val="28"/>
               </w:rPr>
             </w:pPr>
+            <w:r>
+              <w:rPr>
+                <w:rFonts w:ascii="Times New Roman" w:hAnsi="Times New Roman" w:cs="Times New Roman"/>
+                <w:sz w:val="28"/>
+                <w:szCs w:val="28"/>
+              </w:rPr>
+              <w:t>01.</w:t>
+            </w:r>
+            <w:r>
+              <w:rPr>
+                <w:rFonts w:ascii="Times New Roman" w:hAnsi="Times New Roman" w:cs="Times New Roman"/>
+                <w:sz w:val="28"/>
+                <w:szCs w:val="28"/>
+              </w:rPr>
+              <w:t>10</w:t>
+            </w:r>
           </w:p>
         </w:tc>
         <w:tc>
@@ -4627,10 +4657,20 @@
             <w:r>
               <w:rPr>
                 <w:rFonts w:ascii="Times New Roman" w:hAnsi="Times New Roman" w:cs="Times New Roman"/>
-                <w:sz w:val="24"/>
-                <w:szCs w:val="24"/>
-              </w:rPr>
-              <w:t>Розробка програми з використанням блоків лінійної, розгалуженої та  циклічної структури</w:t>
+                <w:sz w:val="28"/>
+                <w:szCs w:val="28"/>
+              </w:rPr>
+              <w:t>Розробка</w:t>
+            </w:r>
+            <w:bookmarkStart w:id="0" w:name="_GoBack"/>
+            <w:bookmarkEnd w:id="0"/>
+            <w:r>
+              <w:rPr>
+                <w:rFonts w:ascii="Times New Roman" w:hAnsi="Times New Roman" w:cs="Times New Roman"/>
+                <w:sz w:val="28"/>
+                <w:szCs w:val="28"/>
+              </w:rPr>
+              <w:t xml:space="preserve"> програми з використанням блоків лінійної, розгалуженої та  циклічної структури</w:t>
             </w:r>
           </w:p>
         </w:tc>
@@ -9010,7 +9050,7 @@
 </file>
 
 <file path=customXml/itemProps1.xml><?xml version="1.0" encoding="utf-8"?>
-<ds:datastoreItem xmlns:ds="http://schemas.openxmlformats.org/officeDocument/2006/customXml" ds:itemID="{18F85E08-F804-40A8-A52D-9E90FB0B1D55}">
+<ds:datastoreItem xmlns:ds="http://schemas.openxmlformats.org/officeDocument/2006/customXml" ds:itemID="{56F54957-C14F-45F4-AB6C-FE57AC359F91}">
   <ds:schemaRefs>
     <ds:schemaRef ds:uri="http://schemas.openxmlformats.org/officeDocument/2006/bibliography"/>
   </ds:schemaRefs>

--- a/2024/1 ОП+AM Розклад занять.docx
+++ b/2024/1 ОП+AM Розклад занять.docx
@@ -3675,6 +3675,23 @@
               <w:t>ПР05</w:t>
             </w:r>
           </w:p>
+          <w:p>
+            <w:pPr>
+              <w:rPr>
+                <w:rFonts w:ascii="Times New Roman" w:hAnsi="Times New Roman" w:cs="Times New Roman"/>
+                <w:sz w:val="28"/>
+                <w:szCs w:val="28"/>
+              </w:rPr>
+            </w:pPr>
+            <w:r>
+              <w:rPr>
+                <w:rFonts w:ascii="Times New Roman" w:hAnsi="Times New Roman" w:cs="Times New Roman"/>
+                <w:sz w:val="28"/>
+                <w:szCs w:val="28"/>
+              </w:rPr>
+              <w:t>(1-1)</w:t>
+            </w:r>
+          </w:p>
         </w:tc>
         <w:tc>
           <w:tcPr>
@@ -4068,6 +4085,24 @@
               <w:t>ПР06</w:t>
             </w:r>
           </w:p>
+          <w:p>
+            <w:pPr>
+              <w:rPr>
+                <w:rFonts w:ascii="Times New Roman" w:hAnsi="Times New Roman" w:cs="Times New Roman"/>
+                <w:sz w:val="28"/>
+                <w:szCs w:val="28"/>
+                <w:lang w:val="en-US"/>
+              </w:rPr>
+            </w:pPr>
+            <w:r>
+              <w:rPr>
+                <w:rFonts w:ascii="Times New Roman" w:hAnsi="Times New Roman" w:cs="Times New Roman"/>
+                <w:sz w:val="28"/>
+                <w:szCs w:val="28"/>
+              </w:rPr>
+              <w:t>(1-2)</w:t>
+            </w:r>
+          </w:p>
         </w:tc>
         <w:tc>
           <w:tcPr>
@@ -4432,15 +4467,7 @@
                 <w:sz w:val="28"/>
                 <w:szCs w:val="28"/>
               </w:rPr>
-              <w:t>01.</w:t>
-            </w:r>
-            <w:r>
-              <w:rPr>
-                <w:rFonts w:ascii="Times New Roman" w:hAnsi="Times New Roman" w:cs="Times New Roman"/>
-                <w:sz w:val="28"/>
-                <w:szCs w:val="28"/>
-              </w:rPr>
-              <w:t>10</w:t>
+              <w:t>01.10</w:t>
             </w:r>
           </w:p>
         </w:tc>
@@ -4543,6 +4570,14 @@
                 <w:szCs w:val="28"/>
               </w:rPr>
             </w:pPr>
+            <w:r>
+              <w:rPr>
+                <w:rFonts w:ascii="Times New Roman" w:hAnsi="Times New Roman" w:cs="Times New Roman"/>
+                <w:sz w:val="28"/>
+                <w:szCs w:val="28"/>
+              </w:rPr>
+              <w:t>09.10</w:t>
+            </w:r>
           </w:p>
         </w:tc>
         <w:tc>
@@ -4558,6 +4593,14 @@
                 <w:szCs w:val="28"/>
               </w:rPr>
             </w:pPr>
+            <w:r>
+              <w:rPr>
+                <w:rFonts w:ascii="Times New Roman" w:hAnsi="Times New Roman" w:cs="Times New Roman"/>
+                <w:sz w:val="28"/>
+                <w:szCs w:val="28"/>
+              </w:rPr>
+              <w:t>12.10</w:t>
+            </w:r>
           </w:p>
         </w:tc>
         <w:tc>
@@ -4573,6 +4616,14 @@
                 <w:szCs w:val="28"/>
               </w:rPr>
             </w:pPr>
+            <w:r>
+              <w:rPr>
+                <w:rFonts w:ascii="Times New Roman" w:hAnsi="Times New Roman" w:cs="Times New Roman"/>
+                <w:sz w:val="28"/>
+                <w:szCs w:val="28"/>
+              </w:rPr>
+              <w:t>07.10</w:t>
+            </w:r>
           </w:p>
         </w:tc>
         <w:tc>
@@ -4588,6 +4639,14 @@
                 <w:szCs w:val="28"/>
               </w:rPr>
             </w:pPr>
+            <w:r>
+              <w:rPr>
+                <w:rFonts w:ascii="Times New Roman" w:hAnsi="Times New Roman" w:cs="Times New Roman"/>
+                <w:sz w:val="28"/>
+                <w:szCs w:val="28"/>
+              </w:rPr>
+              <w:t>10.10</w:t>
+            </w:r>
           </w:p>
         </w:tc>
         <w:tc>
@@ -4602,6 +4661,14 @@
                 <w:szCs w:val="28"/>
               </w:rPr>
             </w:pPr>
+            <w:r>
+              <w:rPr>
+                <w:rFonts w:ascii="Times New Roman" w:hAnsi="Times New Roman" w:cs="Times New Roman"/>
+                <w:sz w:val="28"/>
+                <w:szCs w:val="28"/>
+              </w:rPr>
+              <w:t>08.10</w:t>
+            </w:r>
           </w:p>
         </w:tc>
         <w:tc>
@@ -4616,51 +4683,13 @@
                 <w:szCs w:val="28"/>
               </w:rPr>
             </w:pPr>
-          </w:p>
-        </w:tc>
-        <w:tc>
-          <w:tcPr>
-            <w:tcW w:w="1021" w:type="dxa"/>
-            <w:shd w:val="clear" w:color="auto" w:fill="auto"/>
-          </w:tcPr>
-          <w:p>
-            <w:pPr>
-              <w:rPr>
-                <w:rFonts w:ascii="Times New Roman" w:hAnsi="Times New Roman" w:cs="Times New Roman"/>
-                <w:sz w:val="28"/>
-                <w:szCs w:val="28"/>
-              </w:rPr>
-            </w:pPr>
-            <w:r>
-              <w:rPr>
-                <w:rFonts w:ascii="Times New Roman" w:hAnsi="Times New Roman" w:cs="Times New Roman"/>
-                <w:sz w:val="28"/>
-                <w:szCs w:val="28"/>
-              </w:rPr>
-              <w:t>ПР07</w:t>
-            </w:r>
-          </w:p>
-        </w:tc>
-        <w:tc>
-          <w:tcPr>
-            <w:tcW w:w="5642" w:type="dxa"/>
-            <w:shd w:val="clear" w:color="auto" w:fill="auto"/>
-          </w:tcPr>
-          <w:p>
-            <w:pPr>
-              <w:rPr>
-                <w:rFonts w:ascii="Times New Roman" w:hAnsi="Times New Roman" w:cs="Times New Roman"/>
-                <w:sz w:val="28"/>
-                <w:szCs w:val="28"/>
-              </w:rPr>
-            </w:pPr>
-            <w:r>
-              <w:rPr>
-                <w:rFonts w:ascii="Times New Roman" w:hAnsi="Times New Roman" w:cs="Times New Roman"/>
-                <w:sz w:val="28"/>
-                <w:szCs w:val="28"/>
-              </w:rPr>
-              <w:t>Розробка</w:t>
+            <w:r>
+              <w:rPr>
+                <w:rFonts w:ascii="Times New Roman" w:hAnsi="Times New Roman" w:cs="Times New Roman"/>
+                <w:sz w:val="28"/>
+                <w:szCs w:val="28"/>
+              </w:rPr>
+              <w:t>11</w:t>
             </w:r>
             <w:bookmarkStart w:id="0" w:name="_GoBack"/>
             <w:bookmarkEnd w:id="0"/>
@@ -4670,7 +4699,53 @@
                 <w:sz w:val="28"/>
                 <w:szCs w:val="28"/>
               </w:rPr>
-              <w:t xml:space="preserve"> програми з використанням блоків лінійної, розгалуженої та  циклічної структури</w:t>
+              <w:t>.10</w:t>
+            </w:r>
+          </w:p>
+        </w:tc>
+        <w:tc>
+          <w:tcPr>
+            <w:tcW w:w="1021" w:type="dxa"/>
+            <w:shd w:val="clear" w:color="auto" w:fill="auto"/>
+          </w:tcPr>
+          <w:p>
+            <w:pPr>
+              <w:rPr>
+                <w:rFonts w:ascii="Times New Roman" w:hAnsi="Times New Roman" w:cs="Times New Roman"/>
+                <w:sz w:val="28"/>
+                <w:szCs w:val="28"/>
+              </w:rPr>
+            </w:pPr>
+            <w:r>
+              <w:rPr>
+                <w:rFonts w:ascii="Times New Roman" w:hAnsi="Times New Roman" w:cs="Times New Roman"/>
+                <w:sz w:val="28"/>
+                <w:szCs w:val="28"/>
+              </w:rPr>
+              <w:t>ПР07</w:t>
+            </w:r>
+          </w:p>
+        </w:tc>
+        <w:tc>
+          <w:tcPr>
+            <w:tcW w:w="5642" w:type="dxa"/>
+            <w:shd w:val="clear" w:color="auto" w:fill="auto"/>
+          </w:tcPr>
+          <w:p>
+            <w:pPr>
+              <w:rPr>
+                <w:rFonts w:ascii="Times New Roman" w:hAnsi="Times New Roman" w:cs="Times New Roman"/>
+                <w:sz w:val="28"/>
+                <w:szCs w:val="28"/>
+              </w:rPr>
+            </w:pPr>
+            <w:r>
+              <w:rPr>
+                <w:rFonts w:ascii="Times New Roman" w:hAnsi="Times New Roman" w:cs="Times New Roman"/>
+                <w:sz w:val="28"/>
+                <w:szCs w:val="28"/>
+              </w:rPr>
+              <w:t>Розробка програми з використанням блоків лінійної, розгалуженої та  циклічної структури</w:t>
             </w:r>
           </w:p>
         </w:tc>
@@ -4712,6 +4787,14 @@
                 <w:szCs w:val="28"/>
               </w:rPr>
             </w:pPr>
+            <w:r>
+              <w:rPr>
+                <w:rFonts w:ascii="Times New Roman" w:hAnsi="Times New Roman" w:cs="Times New Roman"/>
+                <w:sz w:val="28"/>
+                <w:szCs w:val="28"/>
+              </w:rPr>
+              <w:t>10.10</w:t>
+            </w:r>
           </w:p>
         </w:tc>
         <w:tc>
@@ -4742,6 +4825,14 @@
                 <w:szCs w:val="28"/>
               </w:rPr>
             </w:pPr>
+            <w:r>
+              <w:rPr>
+                <w:rFonts w:ascii="Times New Roman" w:hAnsi="Times New Roman" w:cs="Times New Roman"/>
+                <w:sz w:val="28"/>
+                <w:szCs w:val="28"/>
+              </w:rPr>
+              <w:t>09.10</w:t>
+            </w:r>
           </w:p>
         </w:tc>
         <w:tc>
@@ -4771,6 +4862,14 @@
                 <w:szCs w:val="28"/>
               </w:rPr>
             </w:pPr>
+            <w:r>
+              <w:rPr>
+                <w:rFonts w:ascii="Times New Roman" w:hAnsi="Times New Roman" w:cs="Times New Roman"/>
+                <w:sz w:val="28"/>
+                <w:szCs w:val="28"/>
+              </w:rPr>
+              <w:t>09.10</w:t>
+            </w:r>
           </w:p>
         </w:tc>
         <w:tc>
@@ -4903,6 +5002,14 @@
                 <w:szCs w:val="28"/>
               </w:rPr>
             </w:pPr>
+            <w:r>
+              <w:rPr>
+                <w:rFonts w:ascii="Times New Roman" w:hAnsi="Times New Roman" w:cs="Times New Roman"/>
+                <w:sz w:val="28"/>
+                <w:szCs w:val="28"/>
+              </w:rPr>
+              <w:t>12.10</w:t>
+            </w:r>
           </w:p>
         </w:tc>
         <w:tc>
@@ -4918,6 +5025,14 @@
                 <w:szCs w:val="28"/>
               </w:rPr>
             </w:pPr>
+            <w:r>
+              <w:rPr>
+                <w:rFonts w:ascii="Times New Roman" w:hAnsi="Times New Roman" w:cs="Times New Roman"/>
+                <w:sz w:val="28"/>
+                <w:szCs w:val="28"/>
+              </w:rPr>
+              <w:t>15.10</w:t>
+            </w:r>
           </w:p>
         </w:tc>
         <w:tc>
@@ -4987,8 +5102,8 @@
             <w:r>
               <w:rPr>
                 <w:rFonts w:ascii="Times New Roman" w:hAnsi="Times New Roman" w:cs="Times New Roman"/>
-                <w:sz w:val="24"/>
-                <w:szCs w:val="24"/>
+                <w:sz w:val="28"/>
+                <w:szCs w:val="28"/>
               </w:rPr>
               <w:t>Розробка програми з використанням вкладених блоків лінійної, розгалуженої та  циклічної структури</w:t>
             </w:r>
@@ -9050,7 +9165,7 @@
 </file>
 
 <file path=customXml/itemProps1.xml><?xml version="1.0" encoding="utf-8"?>
-<ds:datastoreItem xmlns:ds="http://schemas.openxmlformats.org/officeDocument/2006/customXml" ds:itemID="{56F54957-C14F-45F4-AB6C-FE57AC359F91}">
+<ds:datastoreItem xmlns:ds="http://schemas.openxmlformats.org/officeDocument/2006/customXml" ds:itemID="{7E2EC8A0-BFB8-4025-8627-08CFCFC2742C}">
   <ds:schemaRefs>
     <ds:schemaRef ds:uri="http://schemas.openxmlformats.org/officeDocument/2006/bibliography"/>
   </ds:schemaRefs>

--- a/2024/1 ОП+AM Розклад занять.docx
+++ b/2024/1 ОП+AM Розклад занять.docx
@@ -4593,14 +4593,6 @@
                 <w:szCs w:val="28"/>
               </w:rPr>
             </w:pPr>
-            <w:r>
-              <w:rPr>
-                <w:rFonts w:ascii="Times New Roman" w:hAnsi="Times New Roman" w:cs="Times New Roman"/>
-                <w:sz w:val="28"/>
-                <w:szCs w:val="28"/>
-              </w:rPr>
-              <w:t>12.10</w:t>
-            </w:r>
           </w:p>
         </w:tc>
         <w:tc>
@@ -4639,14 +4631,6 @@
                 <w:szCs w:val="28"/>
               </w:rPr>
             </w:pPr>
-            <w:r>
-              <w:rPr>
-                <w:rFonts w:ascii="Times New Roman" w:hAnsi="Times New Roman" w:cs="Times New Roman"/>
-                <w:sz w:val="28"/>
-                <w:szCs w:val="28"/>
-              </w:rPr>
-              <w:t>10.10</w:t>
-            </w:r>
           </w:p>
         </w:tc>
         <w:tc>
@@ -4683,24 +4667,6 @@
                 <w:szCs w:val="28"/>
               </w:rPr>
             </w:pPr>
-            <w:r>
-              <w:rPr>
-                <w:rFonts w:ascii="Times New Roman" w:hAnsi="Times New Roman" w:cs="Times New Roman"/>
-                <w:sz w:val="28"/>
-                <w:szCs w:val="28"/>
-              </w:rPr>
-              <w:t>11</w:t>
-            </w:r>
-            <w:bookmarkStart w:id="0" w:name="_GoBack"/>
-            <w:bookmarkEnd w:id="0"/>
-            <w:r>
-              <w:rPr>
-                <w:rFonts w:ascii="Times New Roman" w:hAnsi="Times New Roman" w:cs="Times New Roman"/>
-                <w:sz w:val="28"/>
-                <w:szCs w:val="28"/>
-              </w:rPr>
-              <w:t>.10</w:t>
-            </w:r>
           </w:p>
         </w:tc>
         <w:tc>
@@ -4722,7 +4688,7 @@
                 <w:sz w:val="28"/>
                 <w:szCs w:val="28"/>
               </w:rPr>
-              <w:t>ПР07</w:t>
+              <w:t>Л11</w:t>
             </w:r>
           </w:p>
         </w:tc>
@@ -4745,7 +4711,7 @@
                 <w:sz w:val="28"/>
                 <w:szCs w:val="28"/>
               </w:rPr>
-              <w:t>Розробка програми з використанням блоків лінійної, розгалуженої та  циклічної структури</w:t>
+              <w:t xml:space="preserve">Програми лінійної, розгалуженої та  циклічної структури (Інструкції розгалуження. Прості інструкції повторення обчислень.). </w:t>
             </w:r>
           </w:p>
         </w:tc>
@@ -4810,6 +4776,23 @@
                 <w:szCs w:val="28"/>
               </w:rPr>
             </w:pPr>
+            <w:r>
+              <w:rPr>
+                <w:rFonts w:ascii="Times New Roman" w:hAnsi="Times New Roman" w:cs="Times New Roman"/>
+                <w:sz w:val="28"/>
+                <w:szCs w:val="28"/>
+                <w:lang w:val="en-US"/>
+              </w:rPr>
+              <w:t>13</w:t>
+            </w:r>
+            <w:r>
+              <w:rPr>
+                <w:rFonts w:ascii="Times New Roman" w:hAnsi="Times New Roman" w:cs="Times New Roman"/>
+                <w:sz w:val="28"/>
+                <w:szCs w:val="28"/>
+              </w:rPr>
+              <w:t>.10</w:t>
+            </w:r>
           </w:p>
         </w:tc>
         <w:tc>
@@ -4848,6 +4831,30 @@
                 <w:szCs w:val="28"/>
               </w:rPr>
             </w:pPr>
+            <w:r>
+              <w:rPr>
+                <w:rFonts w:ascii="Times New Roman" w:hAnsi="Times New Roman" w:cs="Times New Roman"/>
+                <w:sz w:val="28"/>
+                <w:szCs w:val="28"/>
+              </w:rPr>
+              <w:t>1</w:t>
+            </w:r>
+            <w:r>
+              <w:rPr>
+                <w:rFonts w:ascii="Times New Roman" w:hAnsi="Times New Roman" w:cs="Times New Roman"/>
+                <w:sz w:val="28"/>
+                <w:szCs w:val="28"/>
+              </w:rPr>
+              <w:t>2</w:t>
+            </w:r>
+            <w:r>
+              <w:rPr>
+                <w:rFonts w:ascii="Times New Roman" w:hAnsi="Times New Roman" w:cs="Times New Roman"/>
+                <w:sz w:val="28"/>
+                <w:szCs w:val="28"/>
+              </w:rPr>
+              <w:t>.10</w:t>
+            </w:r>
           </w:p>
         </w:tc>
         <w:tc>
@@ -4884,6 +4891,32 @@
                 <w:szCs w:val="28"/>
               </w:rPr>
             </w:pPr>
+            <w:r>
+              <w:rPr>
+                <w:rFonts w:ascii="Times New Roman" w:hAnsi="Times New Roman" w:cs="Times New Roman"/>
+                <w:sz w:val="28"/>
+                <w:szCs w:val="28"/>
+              </w:rPr>
+              <w:t>1</w:t>
+            </w:r>
+            <w:r>
+              <w:rPr>
+                <w:rFonts w:ascii="Times New Roman" w:hAnsi="Times New Roman" w:cs="Times New Roman"/>
+                <w:sz w:val="28"/>
+                <w:szCs w:val="28"/>
+              </w:rPr>
+              <w:t>2</w:t>
+            </w:r>
+            <w:bookmarkStart w:id="0" w:name="_GoBack"/>
+            <w:bookmarkEnd w:id="0"/>
+            <w:r>
+              <w:rPr>
+                <w:rFonts w:ascii="Times New Roman" w:hAnsi="Times New Roman" w:cs="Times New Roman"/>
+                <w:sz w:val="28"/>
+                <w:szCs w:val="28"/>
+              </w:rPr>
+              <w:t>.10</w:t>
+            </w:r>
           </w:p>
         </w:tc>
         <w:tc>
@@ -4905,7 +4938,7 @@
                 <w:sz w:val="28"/>
                 <w:szCs w:val="28"/>
               </w:rPr>
-              <w:t>Л11</w:t>
+              <w:t>ПР07</w:t>
             </w:r>
           </w:p>
         </w:tc>
@@ -4929,7 +4962,7 @@
                 <w:sz w:val="28"/>
                 <w:szCs w:val="28"/>
               </w:rPr>
-              <w:t xml:space="preserve">Програми лінійної, розгалуженої та  циклічної структури (Інструкції розгалуження. Прості інструкції повторення обчислень.). </w:t>
+              <w:t>Розробка програми з використанням блоків лінійної, розгалуженої та  циклічної структури</w:t>
             </w:r>
           </w:p>
         </w:tc>
@@ -9165,7 +9198,7 @@
 </file>
 
 <file path=customXml/itemProps1.xml><?xml version="1.0" encoding="utf-8"?>
-<ds:datastoreItem xmlns:ds="http://schemas.openxmlformats.org/officeDocument/2006/customXml" ds:itemID="{7E2EC8A0-BFB8-4025-8627-08CFCFC2742C}">
+<ds:datastoreItem xmlns:ds="http://schemas.openxmlformats.org/officeDocument/2006/customXml" ds:itemID="{6D650EBA-7F1C-4FE3-8902-6007B591C546}">
   <ds:schemaRefs>
     <ds:schemaRef ds:uri="http://schemas.openxmlformats.org/officeDocument/2006/bibliography"/>
   </ds:schemaRefs>

--- a/2024/1 ОП+AM Розклад занять.docx
+++ b/2024/1 ОП+AM Розклад занять.docx
@@ -4837,23 +4837,7 @@
                 <w:sz w:val="28"/>
                 <w:szCs w:val="28"/>
               </w:rPr>
-              <w:t>1</w:t>
-            </w:r>
-            <w:r>
-              <w:rPr>
-                <w:rFonts w:ascii="Times New Roman" w:hAnsi="Times New Roman" w:cs="Times New Roman"/>
-                <w:sz w:val="28"/>
-                <w:szCs w:val="28"/>
-              </w:rPr>
-              <w:t>2</w:t>
-            </w:r>
-            <w:r>
-              <w:rPr>
-                <w:rFonts w:ascii="Times New Roman" w:hAnsi="Times New Roman" w:cs="Times New Roman"/>
-                <w:sz w:val="28"/>
-                <w:szCs w:val="28"/>
-              </w:rPr>
-              <w:t>.10</w:t>
+              <w:t>12.10</w:t>
             </w:r>
           </w:p>
         </w:tc>
@@ -4897,25 +4881,7 @@
                 <w:sz w:val="28"/>
                 <w:szCs w:val="28"/>
               </w:rPr>
-              <w:t>1</w:t>
-            </w:r>
-            <w:r>
-              <w:rPr>
-                <w:rFonts w:ascii="Times New Roman" w:hAnsi="Times New Roman" w:cs="Times New Roman"/>
-                <w:sz w:val="28"/>
-                <w:szCs w:val="28"/>
-              </w:rPr>
-              <w:t>2</w:t>
-            </w:r>
-            <w:bookmarkStart w:id="0" w:name="_GoBack"/>
-            <w:bookmarkEnd w:id="0"/>
-            <w:r>
-              <w:rPr>
-                <w:rFonts w:ascii="Times New Roman" w:hAnsi="Times New Roman" w:cs="Times New Roman"/>
-                <w:sz w:val="28"/>
-                <w:szCs w:val="28"/>
-              </w:rPr>
-              <w:t>.10</w:t>
+              <w:t>12.10</w:t>
             </w:r>
           </w:p>
         </w:tc>
@@ -5005,6 +4971,14 @@
                 <w:highlight w:val="red"/>
               </w:rPr>
             </w:pPr>
+            <w:r>
+              <w:rPr>
+                <w:rFonts w:ascii="Times New Roman" w:hAnsi="Times New Roman" w:cs="Times New Roman"/>
+                <w:sz w:val="28"/>
+                <w:szCs w:val="28"/>
+              </w:rPr>
+              <w:t>14.10</w:t>
+            </w:r>
           </w:p>
         </w:tc>
         <w:tc>
@@ -5080,6 +5054,14 @@
                 <w:szCs w:val="28"/>
               </w:rPr>
             </w:pPr>
+            <w:r>
+              <w:rPr>
+                <w:rFonts w:ascii="Times New Roman" w:hAnsi="Times New Roman" w:cs="Times New Roman"/>
+                <w:sz w:val="28"/>
+                <w:szCs w:val="28"/>
+              </w:rPr>
+              <w:t>15.10</w:t>
+            </w:r>
           </w:p>
         </w:tc>
         <w:tc>
@@ -5191,6 +5173,14 @@
                 <w:szCs w:val="28"/>
               </w:rPr>
             </w:pPr>
+            <w:r>
+              <w:rPr>
+                <w:rFonts w:ascii="Times New Roman" w:hAnsi="Times New Roman" w:cs="Times New Roman"/>
+                <w:sz w:val="28"/>
+                <w:szCs w:val="28"/>
+              </w:rPr>
+              <w:t>14.10</w:t>
+            </w:r>
           </w:p>
         </w:tc>
         <w:tc>
@@ -5221,6 +5211,14 @@
                 <w:szCs w:val="28"/>
               </w:rPr>
             </w:pPr>
+            <w:r>
+              <w:rPr>
+                <w:rFonts w:ascii="Times New Roman" w:hAnsi="Times New Roman" w:cs="Times New Roman"/>
+                <w:sz w:val="28"/>
+                <w:szCs w:val="28"/>
+              </w:rPr>
+              <w:t>14.10</w:t>
+            </w:r>
           </w:p>
         </w:tc>
         <w:tc>
@@ -5249,6 +5247,32 @@
                 <w:szCs w:val="28"/>
               </w:rPr>
             </w:pPr>
+            <w:r>
+              <w:rPr>
+                <w:rFonts w:ascii="Times New Roman" w:hAnsi="Times New Roman" w:cs="Times New Roman"/>
+                <w:sz w:val="28"/>
+                <w:szCs w:val="28"/>
+              </w:rPr>
+              <w:t>1</w:t>
+            </w:r>
+            <w:r>
+              <w:rPr>
+                <w:rFonts w:ascii="Times New Roman" w:hAnsi="Times New Roman" w:cs="Times New Roman"/>
+                <w:sz w:val="28"/>
+                <w:szCs w:val="28"/>
+              </w:rPr>
+              <w:t>5</w:t>
+            </w:r>
+            <w:bookmarkStart w:id="0" w:name="_GoBack"/>
+            <w:bookmarkEnd w:id="0"/>
+            <w:r>
+              <w:rPr>
+                <w:rFonts w:ascii="Times New Roman" w:hAnsi="Times New Roman" w:cs="Times New Roman"/>
+                <w:sz w:val="28"/>
+                <w:szCs w:val="28"/>
+              </w:rPr>
+              <w:t>.10</w:t>
+            </w:r>
           </w:p>
         </w:tc>
         <w:tc>
@@ -5295,6 +5319,16 @@
                 <w:szCs w:val="28"/>
               </w:rPr>
               <w:t>.</w:t>
+            </w:r>
+            <w:r>
+              <w:rPr>
+                <w:rFonts w:ascii="Times New Roman" w:hAnsi="Times New Roman" w:cs="Times New Roman"/>
+                <w:b/>
+                <w:color w:val="FF0000"/>
+                <w:sz w:val="28"/>
+                <w:szCs w:val="28"/>
+              </w:rPr>
+              <w:t xml:space="preserve"> https://docs.google.com/forms/d/e/1FAIpQLSdo4JNRSlHyWFrwU7zPxGYFyhMnAj15ow9ylzP9nRe0Av8LVw/viewform?vc=0&amp;c=0&amp;w=1&amp;flr=0</w:t>
             </w:r>
           </w:p>
         </w:tc>
@@ -6446,7 +6480,17 @@
                 <w:sz w:val="28"/>
                 <w:szCs w:val="28"/>
               </w:rPr>
-              <w:t>https://docs.google.com/forms/d/e/1FAIpQLSdY7pwQZ-Y-VGuArS1BfG-fkURacqVKU-1QcUcGLyUEh_gzag/viewform?vc=0&amp;c=0&amp;w=1&amp;flr=0</w:t>
+              <w:t>https://docs.google.com/forms/d/e/1FAIpQLSdY7pwQZ-Y-VGuArS1BfG-fkURacqVKU-</w:t>
+            </w:r>
+            <w:r>
+              <w:rPr>
+                <w:rFonts w:ascii="Times New Roman" w:hAnsi="Times New Roman" w:cs="Times New Roman"/>
+                <w:color w:val="FF0000"/>
+                <w:sz w:val="28"/>
+                <w:szCs w:val="28"/>
+              </w:rPr>
+              <w:lastRenderedPageBreak/>
+              <w:t>1QcUcGLyUEh_gzag/viewform?vc=0&amp;c=0&amp;w=1&amp;flr=0</w:t>
             </w:r>
           </w:p>
         </w:tc>
@@ -6473,6 +6517,7 @@
                 <w:sz w:val="28"/>
                 <w:szCs w:val="28"/>
               </w:rPr>
+              <w:lastRenderedPageBreak/>
               <w:t>Тема 5. Процедури, функції, файли</w:t>
             </w:r>
           </w:p>
@@ -9198,7 +9243,7 @@
 </file>
 
 <file path=customXml/itemProps1.xml><?xml version="1.0" encoding="utf-8"?>
-<ds:datastoreItem xmlns:ds="http://schemas.openxmlformats.org/officeDocument/2006/customXml" ds:itemID="{6D650EBA-7F1C-4FE3-8902-6007B591C546}">
+<ds:datastoreItem xmlns:ds="http://schemas.openxmlformats.org/officeDocument/2006/customXml" ds:itemID="{F2AC8265-5440-4AA9-9C68-8FF095187075}">
   <ds:schemaRefs>
     <ds:schemaRef ds:uri="http://schemas.openxmlformats.org/officeDocument/2006/bibliography"/>
   </ds:schemaRefs>

--- a/2024/1 ОП+AM Розклад занять.docx
+++ b/2024/1 ОП+AM Розклад занять.docx
@@ -5253,25 +5253,7 @@
                 <w:sz w:val="28"/>
                 <w:szCs w:val="28"/>
               </w:rPr>
-              <w:t>1</w:t>
-            </w:r>
-            <w:r>
-              <w:rPr>
-                <w:rFonts w:ascii="Times New Roman" w:hAnsi="Times New Roman" w:cs="Times New Roman"/>
-                <w:sz w:val="28"/>
-                <w:szCs w:val="28"/>
-              </w:rPr>
-              <w:t>5</w:t>
-            </w:r>
-            <w:bookmarkStart w:id="0" w:name="_GoBack"/>
-            <w:bookmarkEnd w:id="0"/>
-            <w:r>
-              <w:rPr>
-                <w:rFonts w:ascii="Times New Roman" w:hAnsi="Times New Roman" w:cs="Times New Roman"/>
-                <w:sz w:val="28"/>
-                <w:szCs w:val="28"/>
-              </w:rPr>
-              <w:t>.10</w:t>
+              <w:t>15.10</w:t>
             </w:r>
           </w:p>
         </w:tc>
@@ -5428,6 +5410,14 @@
                 <w:szCs w:val="28"/>
               </w:rPr>
             </w:pPr>
+            <w:r>
+              <w:rPr>
+                <w:rFonts w:ascii="Times New Roman" w:hAnsi="Times New Roman" w:cs="Times New Roman"/>
+                <w:sz w:val="28"/>
+                <w:szCs w:val="28"/>
+              </w:rPr>
+              <w:t>16.10</w:t>
+            </w:r>
           </w:p>
         </w:tc>
         <w:tc>
@@ -5492,7 +5482,7 @@
                 <w:sz w:val="28"/>
                 <w:szCs w:val="28"/>
               </w:rPr>
-              <w:t>Л11</w:t>
+              <w:t>Л12</w:t>
             </w:r>
           </w:p>
         </w:tc>
@@ -5515,8 +5505,24 @@
                 <w:sz w:val="28"/>
                 <w:szCs w:val="28"/>
               </w:rPr>
-              <w:t>Покажчики, символьні та рядкові величини</w:t>
-            </w:r>
+              <w:t>Складні типи даних – масиви, структури</w:t>
+            </w:r>
+            <w:r>
+              <w:rPr>
+                <w:sz w:val="24"/>
+              </w:rPr>
+              <w:t xml:space="preserve">, </w:t>
+            </w:r>
+            <w:r>
+              <w:rPr>
+                <w:rFonts w:ascii="Times New Roman" w:hAnsi="Times New Roman" w:cs="Times New Roman"/>
+                <w:sz w:val="28"/>
+                <w:szCs w:val="28"/>
+              </w:rPr>
+              <w:t xml:space="preserve">класи </w:t>
+            </w:r>
+            <w:bookmarkStart w:id="0" w:name="_GoBack"/>
+            <w:bookmarkEnd w:id="0"/>
           </w:p>
         </w:tc>
       </w:tr>
@@ -5969,7 +5975,7 @@
                 <w:sz w:val="28"/>
                 <w:szCs w:val="28"/>
               </w:rPr>
-              <w:t>Л12</w:t>
+              <w:t>Л13</w:t>
             </w:r>
           </w:p>
         </w:tc>
@@ -5992,7 +5998,7 @@
                 <w:sz w:val="28"/>
                 <w:szCs w:val="28"/>
               </w:rPr>
-              <w:t xml:space="preserve">Складні типи даних – масиви, структури </w:t>
+              <w:t>Покажчики, символьні та рядкові величини</w:t>
             </w:r>
           </w:p>
         </w:tc>
@@ -6516,6 +6522,7 @@
                 <w:b/>
                 <w:sz w:val="28"/>
                 <w:szCs w:val="28"/>
+                <w:highlight w:val="cyan"/>
               </w:rPr>
               <w:lastRenderedPageBreak/>
               <w:t>Тема 5. Процедури, функції, файли</w:t>
@@ -9243,7 +9250,7 @@
 </file>
 
 <file path=customXml/itemProps1.xml><?xml version="1.0" encoding="utf-8"?>
-<ds:datastoreItem xmlns:ds="http://schemas.openxmlformats.org/officeDocument/2006/customXml" ds:itemID="{F2AC8265-5440-4AA9-9C68-8FF095187075}">
+<ds:datastoreItem xmlns:ds="http://schemas.openxmlformats.org/officeDocument/2006/customXml" ds:itemID="{19AAFAB8-DDD5-44EF-87C5-2A45AD8380A6}">
   <ds:schemaRefs>
     <ds:schemaRef ds:uri="http://schemas.openxmlformats.org/officeDocument/2006/bibliography"/>
   </ds:schemaRefs>

--- a/2024/1 ОП+AM Розклад занять.docx
+++ b/2024/1 ОП+AM Розклад занять.docx
@@ -5521,8 +5521,6 @@
               </w:rPr>
               <w:t xml:space="preserve">класи </w:t>
             </w:r>
-            <w:bookmarkStart w:id="0" w:name="_GoBack"/>
-            <w:bookmarkEnd w:id="0"/>
           </w:p>
         </w:tc>
       </w:tr>
@@ -5553,7 +5551,7 @@
         <w:tc>
           <w:tcPr>
             <w:tcW w:w="1317" w:type="dxa"/>
-            <w:shd w:val="clear" w:color="auto" w:fill="auto"/>
+            <w:shd w:val="clear" w:color="auto" w:fill="C6D9F1" w:themeFill="text2" w:themeFillTint="33"/>
           </w:tcPr>
           <w:p>
             <w:pPr>
@@ -5568,7 +5566,7 @@
         <w:tc>
           <w:tcPr>
             <w:tcW w:w="1276" w:type="dxa"/>
-            <w:shd w:val="clear" w:color="auto" w:fill="auto"/>
+            <w:shd w:val="clear" w:color="auto" w:fill="C6D9F1" w:themeFill="text2" w:themeFillTint="33"/>
           </w:tcPr>
           <w:p>
             <w:pPr>
@@ -5583,12 +5581,14 @@
         <w:tc>
           <w:tcPr>
             <w:tcW w:w="1275" w:type="dxa"/>
-            <w:shd w:val="clear" w:color="auto" w:fill="auto"/>
-          </w:tcPr>
-          <w:p>
-            <w:pPr>
-              <w:rPr>
-                <w:rFonts w:ascii="Times New Roman" w:hAnsi="Times New Roman" w:cs="Times New Roman"/>
+            <w:shd w:val="clear" w:color="auto" w:fill="C6D9F1" w:themeFill="text2" w:themeFillTint="33"/>
+          </w:tcPr>
+          <w:p>
+            <w:pPr>
+              <w:rPr>
+                <w:rFonts w:ascii="Times New Roman" w:hAnsi="Times New Roman" w:cs="Times New Roman"/>
+                <w:b/>
+                <w:color w:val="FF0000"/>
                 <w:sz w:val="28"/>
                 <w:szCs w:val="28"/>
               </w:rPr>
@@ -5598,7 +5598,7 @@
         <w:tc>
           <w:tcPr>
             <w:tcW w:w="1276" w:type="dxa"/>
-            <w:shd w:val="clear" w:color="auto" w:fill="auto"/>
+            <w:shd w:val="clear" w:color="auto" w:fill="C6D9F1" w:themeFill="text2" w:themeFillTint="33"/>
           </w:tcPr>
           <w:p>
             <w:pPr>
@@ -5613,6 +5613,7 @@
         <w:tc>
           <w:tcPr>
             <w:tcW w:w="1418" w:type="dxa"/>
+            <w:shd w:val="clear" w:color="auto" w:fill="C6D9F1" w:themeFill="text2" w:themeFillTint="33"/>
           </w:tcPr>
           <w:p>
             <w:pPr>
@@ -5627,6 +5628,7 @@
         <w:tc>
           <w:tcPr>
             <w:tcW w:w="1275" w:type="dxa"/>
+            <w:shd w:val="clear" w:color="auto" w:fill="C6D9F1" w:themeFill="text2" w:themeFillTint="33"/>
           </w:tcPr>
           <w:p>
             <w:pPr>
@@ -5657,30 +5659,32 @@
                 <w:sz w:val="28"/>
                 <w:szCs w:val="28"/>
               </w:rPr>
-              <w:t>ЛР08</w:t>
-            </w:r>
+              <w:t>Л13</w:t>
+            </w:r>
+            <w:bookmarkStart w:id="0" w:name="_GoBack"/>
+            <w:bookmarkEnd w:id="0"/>
           </w:p>
         </w:tc>
         <w:tc>
           <w:tcPr>
             <w:tcW w:w="5642" w:type="dxa"/>
-            <w:shd w:val="clear" w:color="auto" w:fill="CCC0D9" w:themeFill="accent4" w:themeFillTint="66"/>
-          </w:tcPr>
-          <w:p>
-            <w:pPr>
-              <w:rPr>
-                <w:rFonts w:ascii="Times New Roman" w:hAnsi="Times New Roman" w:cs="Times New Roman"/>
-                <w:sz w:val="28"/>
-                <w:szCs w:val="28"/>
-              </w:rPr>
-            </w:pPr>
-            <w:r>
-              <w:rPr>
-                <w:rFonts w:ascii="Times New Roman" w:hAnsi="Times New Roman" w:cs="Times New Roman"/>
-                <w:sz w:val="28"/>
-                <w:szCs w:val="28"/>
-              </w:rPr>
-              <w:t>Розробка програми з використанням символьних та рядкових величин</w:t>
+            <w:shd w:val="clear" w:color="auto" w:fill="auto"/>
+          </w:tcPr>
+          <w:p>
+            <w:pPr>
+              <w:rPr>
+                <w:rFonts w:ascii="Times New Roman" w:hAnsi="Times New Roman" w:cs="Times New Roman"/>
+                <w:sz w:val="28"/>
+                <w:szCs w:val="28"/>
+              </w:rPr>
+            </w:pPr>
+            <w:r>
+              <w:rPr>
+                <w:rFonts w:ascii="Times New Roman" w:hAnsi="Times New Roman" w:cs="Times New Roman"/>
+                <w:sz w:val="28"/>
+                <w:szCs w:val="28"/>
+              </w:rPr>
+              <w:t>Покажчики, символьні та рядкові величини</w:t>
             </w:r>
           </w:p>
         </w:tc>
@@ -5816,7 +5820,7 @@
                 <w:sz w:val="28"/>
                 <w:szCs w:val="28"/>
               </w:rPr>
-              <w:t>ЛР09</w:t>
+              <w:t>ЛР08</w:t>
             </w:r>
           </w:p>
         </w:tc>
@@ -5839,7 +5843,7 @@
                 <w:sz w:val="28"/>
                 <w:szCs w:val="28"/>
               </w:rPr>
-              <w:t>Розробка програми з використанням покажчиків</w:t>
+              <w:t>Розробка програми з використанням символьних та рядкових величин</w:t>
             </w:r>
           </w:p>
         </w:tc>
@@ -5975,30 +5979,30 @@
                 <w:sz w:val="28"/>
                 <w:szCs w:val="28"/>
               </w:rPr>
-              <w:t>Л13</w:t>
+              <w:t>ЛР09</w:t>
             </w:r>
           </w:p>
         </w:tc>
         <w:tc>
           <w:tcPr>
             <w:tcW w:w="5642" w:type="dxa"/>
-            <w:shd w:val="clear" w:color="auto" w:fill="auto"/>
-          </w:tcPr>
-          <w:p>
-            <w:pPr>
-              <w:rPr>
-                <w:rFonts w:ascii="Times New Roman" w:hAnsi="Times New Roman" w:cs="Times New Roman"/>
-                <w:sz w:val="28"/>
-                <w:szCs w:val="28"/>
-              </w:rPr>
-            </w:pPr>
-            <w:r>
-              <w:rPr>
-                <w:rFonts w:ascii="Times New Roman" w:hAnsi="Times New Roman" w:cs="Times New Roman"/>
-                <w:sz w:val="28"/>
-                <w:szCs w:val="28"/>
-              </w:rPr>
-              <w:t>Покажчики, символьні та рядкові величини</w:t>
+            <w:shd w:val="clear" w:color="auto" w:fill="CCC0D9" w:themeFill="accent4" w:themeFillTint="66"/>
+          </w:tcPr>
+          <w:p>
+            <w:pPr>
+              <w:rPr>
+                <w:rFonts w:ascii="Times New Roman" w:hAnsi="Times New Roman" w:cs="Times New Roman"/>
+                <w:sz w:val="28"/>
+                <w:szCs w:val="28"/>
+              </w:rPr>
+            </w:pPr>
+            <w:r>
+              <w:rPr>
+                <w:rFonts w:ascii="Times New Roman" w:hAnsi="Times New Roman" w:cs="Times New Roman"/>
+                <w:sz w:val="28"/>
+                <w:szCs w:val="28"/>
+              </w:rPr>
+              <w:t>Розробка програми з використанням покажчиків</w:t>
             </w:r>
           </w:p>
         </w:tc>
@@ -6030,7 +6034,7 @@
         <w:tc>
           <w:tcPr>
             <w:tcW w:w="1317" w:type="dxa"/>
-            <w:shd w:val="clear" w:color="auto" w:fill="auto"/>
+            <w:shd w:val="clear" w:color="auto" w:fill="FFFFFF" w:themeFill="background1"/>
           </w:tcPr>
           <w:p>
             <w:pPr>
@@ -6045,7 +6049,7 @@
         <w:tc>
           <w:tcPr>
             <w:tcW w:w="1276" w:type="dxa"/>
-            <w:shd w:val="clear" w:color="auto" w:fill="auto"/>
+            <w:shd w:val="clear" w:color="auto" w:fill="FFFFFF" w:themeFill="background1"/>
           </w:tcPr>
           <w:p>
             <w:pPr>
@@ -6060,7 +6064,7 @@
         <w:tc>
           <w:tcPr>
             <w:tcW w:w="1275" w:type="dxa"/>
-            <w:shd w:val="clear" w:color="auto" w:fill="auto"/>
+            <w:shd w:val="clear" w:color="auto" w:fill="FFFFFF" w:themeFill="background1"/>
           </w:tcPr>
           <w:p>
             <w:pPr>
@@ -6077,7 +6081,7 @@
         <w:tc>
           <w:tcPr>
             <w:tcW w:w="1276" w:type="dxa"/>
-            <w:shd w:val="clear" w:color="auto" w:fill="auto"/>
+            <w:shd w:val="clear" w:color="auto" w:fill="FFFFFF" w:themeFill="background1"/>
           </w:tcPr>
           <w:p>
             <w:pPr>
@@ -6092,6 +6096,7 @@
         <w:tc>
           <w:tcPr>
             <w:tcW w:w="1418" w:type="dxa"/>
+            <w:shd w:val="clear" w:color="auto" w:fill="FFFFFF" w:themeFill="background1"/>
           </w:tcPr>
           <w:p>
             <w:pPr>
@@ -6106,6 +6111,7 @@
         <w:tc>
           <w:tcPr>
             <w:tcW w:w="1275" w:type="dxa"/>
+            <w:shd w:val="clear" w:color="auto" w:fill="FFFFFF" w:themeFill="background1"/>
           </w:tcPr>
           <w:p>
             <w:pPr>
@@ -9250,7 +9256,7 @@
 </file>
 
 <file path=customXml/itemProps1.xml><?xml version="1.0" encoding="utf-8"?>
-<ds:datastoreItem xmlns:ds="http://schemas.openxmlformats.org/officeDocument/2006/customXml" ds:itemID="{19AAFAB8-DDD5-44EF-87C5-2A45AD8380A6}">
+<ds:datastoreItem xmlns:ds="http://schemas.openxmlformats.org/officeDocument/2006/customXml" ds:itemID="{D28E9694-3422-41F7-A3F2-650818FA2AFF}">
   <ds:schemaRefs>
     <ds:schemaRef ds:uri="http://schemas.openxmlformats.org/officeDocument/2006/bibliography"/>
   </ds:schemaRefs>

--- a/2024/1 ОП+AM Розклад занять.docx
+++ b/2024/1 ОП+AM Розклад занять.docx
@@ -5447,6 +5447,14 @@
                 <w:szCs w:val="28"/>
               </w:rPr>
             </w:pPr>
+            <w:r>
+              <w:rPr>
+                <w:rFonts w:ascii="Times New Roman" w:hAnsi="Times New Roman" w:cs="Times New Roman"/>
+                <w:sz w:val="28"/>
+                <w:szCs w:val="28"/>
+              </w:rPr>
+              <w:t>19.10</w:t>
+            </w:r>
           </w:p>
         </w:tc>
         <w:tc>
@@ -5499,6 +5507,7 @@
                 <w:szCs w:val="28"/>
               </w:rPr>
             </w:pPr>
+            <w:bookmarkStart w:id="0" w:name="_GoBack"/>
             <w:r>
               <w:rPr>
                 <w:rFonts w:ascii="Times New Roman" w:hAnsi="Times New Roman" w:cs="Times New Roman"/>
@@ -5521,6 +5530,7 @@
               </w:rPr>
               <w:t xml:space="preserve">класи </w:t>
             </w:r>
+            <w:bookmarkEnd w:id="0"/>
           </w:p>
         </w:tc>
       </w:tr>
@@ -5661,8 +5671,6 @@
               </w:rPr>
               <w:t>Л13</w:t>
             </w:r>
-            <w:bookmarkStart w:id="0" w:name="_GoBack"/>
-            <w:bookmarkEnd w:id="0"/>
           </w:p>
         </w:tc>
         <w:tc>
@@ -9256,7 +9264,7 @@
 </file>
 
 <file path=customXml/itemProps1.xml><?xml version="1.0" encoding="utf-8"?>
-<ds:datastoreItem xmlns:ds="http://schemas.openxmlformats.org/officeDocument/2006/customXml" ds:itemID="{D28E9694-3422-41F7-A3F2-650818FA2AFF}">
+<ds:datastoreItem xmlns:ds="http://schemas.openxmlformats.org/officeDocument/2006/customXml" ds:itemID="{7687A030-AC47-4219-B1AC-EB21F26EF923}">
   <ds:schemaRefs>
     <ds:schemaRef ds:uri="http://schemas.openxmlformats.org/officeDocument/2006/bibliography"/>
   </ds:schemaRefs>

--- a/2024/1 ОП+AM Розклад занять.docx
+++ b/2024/1 ОП+AM Розклад занять.docx
@@ -5507,7 +5507,6 @@
                 <w:szCs w:val="28"/>
               </w:rPr>
             </w:pPr>
-            <w:bookmarkStart w:id="0" w:name="_GoBack"/>
             <w:r>
               <w:rPr>
                 <w:rFonts w:ascii="Times New Roman" w:hAnsi="Times New Roman" w:cs="Times New Roman"/>
@@ -5530,7 +5529,6 @@
               </w:rPr>
               <w:t xml:space="preserve">класи </w:t>
             </w:r>
-            <w:bookmarkEnd w:id="0"/>
           </w:p>
         </w:tc>
       </w:tr>
@@ -5556,6 +5554,7 @@
                 <w:szCs w:val="28"/>
               </w:rPr>
             </w:pPr>
+            <w:bookmarkStart w:id="0" w:name="_GoBack" w:colFirst="1" w:colLast="2"/>
           </w:p>
         </w:tc>
         <w:tc>
@@ -5603,6 +5602,16 @@
                 <w:szCs w:val="28"/>
               </w:rPr>
             </w:pPr>
+            <w:r>
+              <w:rPr>
+                <w:rFonts w:ascii="Times New Roman" w:hAnsi="Times New Roman" w:cs="Times New Roman"/>
+                <w:b/>
+                <w:color w:val="FF0000"/>
+                <w:sz w:val="28"/>
+                <w:szCs w:val="28"/>
+              </w:rPr>
+              <w:t>21.10</w:t>
+            </w:r>
           </w:p>
         </w:tc>
         <w:tc>
@@ -5697,6 +5706,7 @@
           </w:p>
         </w:tc>
       </w:tr>
+      <w:bookmarkEnd w:id="0"/>
       <w:tr>
         <w:tc>
           <w:tcPr>
@@ -9264,7 +9274,7 @@
 </file>
 
 <file path=customXml/itemProps1.xml><?xml version="1.0" encoding="utf-8"?>
-<ds:datastoreItem xmlns:ds="http://schemas.openxmlformats.org/officeDocument/2006/customXml" ds:itemID="{7687A030-AC47-4219-B1AC-EB21F26EF923}">
+<ds:datastoreItem xmlns:ds="http://schemas.openxmlformats.org/officeDocument/2006/customXml" ds:itemID="{A8D44993-9F03-45BB-AE09-697190396A64}">
   <ds:schemaRefs>
     <ds:schemaRef ds:uri="http://schemas.openxmlformats.org/officeDocument/2006/bibliography"/>
   </ds:schemaRefs>

--- a/2024/1 ОП+AM Розклад занять.docx
+++ b/2024/1 ОП+AM Розклад занять.docx
@@ -5380,6 +5380,33 @@
                 <w:szCs w:val="28"/>
               </w:rPr>
             </w:pPr>
+            <w:r>
+              <w:rPr>
+                <w:rFonts w:ascii="Times New Roman" w:hAnsi="Times New Roman" w:cs="Times New Roman"/>
+                <w:sz w:val="28"/>
+                <w:szCs w:val="28"/>
+                <w:lang w:val="en-US"/>
+              </w:rPr>
+              <w:t>23</w:t>
+            </w:r>
+            <w:r>
+              <w:rPr>
+                <w:rFonts w:ascii="Times New Roman" w:hAnsi="Times New Roman" w:cs="Times New Roman"/>
+                <w:sz w:val="28"/>
+                <w:szCs w:val="28"/>
+                <w:lang w:val="ru-RU"/>
+              </w:rPr>
+              <w:t>.</w:t>
+            </w:r>
+            <w:r>
+              <w:rPr>
+                <w:rFonts w:ascii="Times New Roman" w:hAnsi="Times New Roman" w:cs="Times New Roman"/>
+                <w:sz w:val="28"/>
+                <w:szCs w:val="28"/>
+                <w:lang w:val="en-US"/>
+              </w:rPr>
+              <w:t>10</w:t>
+            </w:r>
           </w:p>
         </w:tc>
         <w:tc>
@@ -5554,13 +5581,12 @@
                 <w:szCs w:val="28"/>
               </w:rPr>
             </w:pPr>
-            <w:bookmarkStart w:id="0" w:name="_GoBack" w:colFirst="1" w:colLast="2"/>
           </w:p>
         </w:tc>
         <w:tc>
           <w:tcPr>
             <w:tcW w:w="1317" w:type="dxa"/>
-            <w:shd w:val="clear" w:color="auto" w:fill="C6D9F1" w:themeFill="text2" w:themeFillTint="33"/>
+            <w:shd w:val="clear" w:color="auto" w:fill="auto"/>
           </w:tcPr>
           <w:p>
             <w:pPr>
@@ -5575,7 +5601,7 @@
         <w:tc>
           <w:tcPr>
             <w:tcW w:w="1276" w:type="dxa"/>
-            <w:shd w:val="clear" w:color="auto" w:fill="C6D9F1" w:themeFill="text2" w:themeFillTint="33"/>
+            <w:shd w:val="clear" w:color="auto" w:fill="auto"/>
           </w:tcPr>
           <w:p>
             <w:pPr>
@@ -5590,13 +5616,12 @@
         <w:tc>
           <w:tcPr>
             <w:tcW w:w="1275" w:type="dxa"/>
-            <w:shd w:val="clear" w:color="auto" w:fill="C6D9F1" w:themeFill="text2" w:themeFillTint="33"/>
-          </w:tcPr>
-          <w:p>
-            <w:pPr>
-              <w:rPr>
-                <w:rFonts w:ascii="Times New Roman" w:hAnsi="Times New Roman" w:cs="Times New Roman"/>
-                <w:b/>
+            <w:shd w:val="clear" w:color="auto" w:fill="auto"/>
+          </w:tcPr>
+          <w:p>
+            <w:pPr>
+              <w:rPr>
+                <w:rFonts w:ascii="Times New Roman" w:hAnsi="Times New Roman" w:cs="Times New Roman"/>
                 <w:color w:val="FF0000"/>
                 <w:sz w:val="28"/>
                 <w:szCs w:val="28"/>
@@ -5605,8 +5630,6 @@
             <w:r>
               <w:rPr>
                 <w:rFonts w:ascii="Times New Roman" w:hAnsi="Times New Roman" w:cs="Times New Roman"/>
-                <w:b/>
-                <w:color w:val="FF0000"/>
                 <w:sz w:val="28"/>
                 <w:szCs w:val="28"/>
               </w:rPr>
@@ -5617,7 +5640,7 @@
         <w:tc>
           <w:tcPr>
             <w:tcW w:w="1276" w:type="dxa"/>
-            <w:shd w:val="clear" w:color="auto" w:fill="C6D9F1" w:themeFill="text2" w:themeFillTint="33"/>
+            <w:shd w:val="clear" w:color="auto" w:fill="auto"/>
           </w:tcPr>
           <w:p>
             <w:pPr>
@@ -5632,22 +5655,30 @@
         <w:tc>
           <w:tcPr>
             <w:tcW w:w="1418" w:type="dxa"/>
-            <w:shd w:val="clear" w:color="auto" w:fill="C6D9F1" w:themeFill="text2" w:themeFillTint="33"/>
-          </w:tcPr>
-          <w:p>
-            <w:pPr>
-              <w:rPr>
-                <w:rFonts w:ascii="Times New Roman" w:hAnsi="Times New Roman" w:cs="Times New Roman"/>
-                <w:sz w:val="28"/>
-                <w:szCs w:val="28"/>
-              </w:rPr>
-            </w:pPr>
+            <w:shd w:val="clear" w:color="auto" w:fill="auto"/>
+          </w:tcPr>
+          <w:p>
+            <w:pPr>
+              <w:rPr>
+                <w:rFonts w:ascii="Times New Roman" w:hAnsi="Times New Roman" w:cs="Times New Roman"/>
+                <w:sz w:val="28"/>
+                <w:szCs w:val="28"/>
+              </w:rPr>
+            </w:pPr>
+            <w:r>
+              <w:rPr>
+                <w:rFonts w:ascii="Times New Roman" w:hAnsi="Times New Roman" w:cs="Times New Roman"/>
+                <w:sz w:val="28"/>
+                <w:szCs w:val="28"/>
+              </w:rPr>
+              <w:t>22.10</w:t>
+            </w:r>
           </w:p>
         </w:tc>
         <w:tc>
           <w:tcPr>
             <w:tcW w:w="1275" w:type="dxa"/>
-            <w:shd w:val="clear" w:color="auto" w:fill="C6D9F1" w:themeFill="text2" w:themeFillTint="33"/>
+            <w:shd w:val="clear" w:color="auto" w:fill="auto"/>
           </w:tcPr>
           <w:p>
             <w:pPr>
@@ -5706,7 +5737,6 @@
           </w:p>
         </w:tc>
       </w:tr>
-      <w:bookmarkEnd w:id="0"/>
       <w:tr>
         <w:tc>
           <w:tcPr>
@@ -5774,6 +5804,33 @@
                 <w:szCs w:val="28"/>
               </w:rPr>
             </w:pPr>
+            <w:r>
+              <w:rPr>
+                <w:rFonts w:ascii="Times New Roman" w:hAnsi="Times New Roman" w:cs="Times New Roman"/>
+                <w:sz w:val="28"/>
+                <w:szCs w:val="28"/>
+                <w:lang w:val="en-US"/>
+              </w:rPr>
+              <w:t>23</w:t>
+            </w:r>
+            <w:r>
+              <w:rPr>
+                <w:rFonts w:ascii="Times New Roman" w:hAnsi="Times New Roman" w:cs="Times New Roman"/>
+                <w:sz w:val="28"/>
+                <w:szCs w:val="28"/>
+                <w:lang w:val="ru-RU"/>
+              </w:rPr>
+              <w:t>.</w:t>
+            </w:r>
+            <w:r>
+              <w:rPr>
+                <w:rFonts w:ascii="Times New Roman" w:hAnsi="Times New Roman" w:cs="Times New Roman"/>
+                <w:sz w:val="28"/>
+                <w:szCs w:val="28"/>
+                <w:lang w:val="en-US"/>
+              </w:rPr>
+              <w:t>10</w:t>
+            </w:r>
           </w:p>
         </w:tc>
         <w:tc>
@@ -5789,6 +5846,14 @@
                 <w:szCs w:val="28"/>
               </w:rPr>
             </w:pPr>
+            <w:r>
+              <w:rPr>
+                <w:rFonts w:ascii="Times New Roman" w:hAnsi="Times New Roman" w:cs="Times New Roman"/>
+                <w:sz w:val="28"/>
+                <w:szCs w:val="28"/>
+              </w:rPr>
+              <w:t>26.10</w:t>
+            </w:r>
           </w:p>
         </w:tc>
         <w:tc>
@@ -5803,6 +5868,33 @@
                 <w:szCs w:val="28"/>
               </w:rPr>
             </w:pPr>
+            <w:r>
+              <w:rPr>
+                <w:rFonts w:ascii="Times New Roman" w:hAnsi="Times New Roman" w:cs="Times New Roman"/>
+                <w:sz w:val="28"/>
+                <w:szCs w:val="28"/>
+                <w:lang w:val="en-US"/>
+              </w:rPr>
+              <w:t>23</w:t>
+            </w:r>
+            <w:r>
+              <w:rPr>
+                <w:rFonts w:ascii="Times New Roman" w:hAnsi="Times New Roman" w:cs="Times New Roman"/>
+                <w:sz w:val="28"/>
+                <w:szCs w:val="28"/>
+                <w:lang w:val="ru-RU"/>
+              </w:rPr>
+              <w:t>.</w:t>
+            </w:r>
+            <w:r>
+              <w:rPr>
+                <w:rFonts w:ascii="Times New Roman" w:hAnsi="Times New Roman" w:cs="Times New Roman"/>
+                <w:sz w:val="28"/>
+                <w:szCs w:val="28"/>
+                <w:lang w:val="en-US"/>
+              </w:rPr>
+              <w:t>10</w:t>
+            </w:r>
           </w:p>
         </w:tc>
         <w:tc>
@@ -5817,6 +5909,14 @@
                 <w:szCs w:val="28"/>
               </w:rPr>
             </w:pPr>
+            <w:r>
+              <w:rPr>
+                <w:rFonts w:ascii="Times New Roman" w:hAnsi="Times New Roman" w:cs="Times New Roman"/>
+                <w:sz w:val="28"/>
+                <w:szCs w:val="28"/>
+              </w:rPr>
+              <w:t>26.10</w:t>
+            </w:r>
           </w:p>
         </w:tc>
         <w:tc>
@@ -5838,7 +5938,7 @@
                 <w:sz w:val="28"/>
                 <w:szCs w:val="28"/>
               </w:rPr>
-              <w:t>ЛР08</w:t>
+              <w:t>ПР09</w:t>
             </w:r>
           </w:p>
         </w:tc>
@@ -5997,7 +6097,7 @@
                 <w:sz w:val="28"/>
                 <w:szCs w:val="28"/>
               </w:rPr>
-              <w:t>ЛР09</w:t>
+              <w:t>ПР10</w:t>
             </w:r>
           </w:p>
         </w:tc>
@@ -6160,7 +6260,7 @@
                 <w:sz w:val="28"/>
                 <w:szCs w:val="28"/>
               </w:rPr>
-              <w:t>ЛР10</w:t>
+              <w:t>ПР11</w:t>
             </w:r>
           </w:p>
         </w:tc>
@@ -6319,7 +6419,7 @@
                 <w:sz w:val="28"/>
                 <w:szCs w:val="28"/>
               </w:rPr>
-              <w:t>ЛР11</w:t>
+              <w:t>ПР12</w:t>
             </w:r>
           </w:p>
         </w:tc>
@@ -6512,6 +6612,8 @@
               </w:rPr>
               <w:t>https://docs.google.com/forms/d/e/1FAIpQLSdY7pwQZ-Y-VGuArS1BfG-fkURacqVKU-</w:t>
             </w:r>
+            <w:bookmarkStart w:id="0" w:name="_GoBack"/>
+            <w:bookmarkEnd w:id="0"/>
             <w:r>
               <w:rPr>
                 <w:rFonts w:ascii="Times New Roman" w:hAnsi="Times New Roman" w:cs="Times New Roman"/>
@@ -6717,6 +6819,7 @@
         <w:tc>
           <w:tcPr>
             <w:tcW w:w="776" w:type="dxa"/>
+            <w:shd w:val="clear" w:color="auto" w:fill="DBE5F1" w:themeFill="accent1" w:themeFillTint="33"/>
           </w:tcPr>
           <w:p>
             <w:pPr>
@@ -6740,7 +6843,7 @@
         <w:tc>
           <w:tcPr>
             <w:tcW w:w="1317" w:type="dxa"/>
-            <w:shd w:val="clear" w:color="auto" w:fill="auto"/>
+            <w:shd w:val="clear" w:color="auto" w:fill="DBE5F1" w:themeFill="accent1" w:themeFillTint="33"/>
           </w:tcPr>
           <w:p>
             <w:pPr>
@@ -6755,7 +6858,7 @@
         <w:tc>
           <w:tcPr>
             <w:tcW w:w="1276" w:type="dxa"/>
-            <w:shd w:val="clear" w:color="auto" w:fill="auto"/>
+            <w:shd w:val="clear" w:color="auto" w:fill="DBE5F1" w:themeFill="accent1" w:themeFillTint="33"/>
           </w:tcPr>
           <w:p>
             <w:pPr>
@@ -6770,7 +6873,7 @@
         <w:tc>
           <w:tcPr>
             <w:tcW w:w="1275" w:type="dxa"/>
-            <w:shd w:val="clear" w:color="auto" w:fill="auto"/>
+            <w:shd w:val="clear" w:color="auto" w:fill="DBE5F1" w:themeFill="accent1" w:themeFillTint="33"/>
           </w:tcPr>
           <w:p>
             <w:pPr>
@@ -6785,7 +6888,7 @@
         <w:tc>
           <w:tcPr>
             <w:tcW w:w="1276" w:type="dxa"/>
-            <w:shd w:val="clear" w:color="auto" w:fill="auto"/>
+            <w:shd w:val="clear" w:color="auto" w:fill="DBE5F1" w:themeFill="accent1" w:themeFillTint="33"/>
           </w:tcPr>
           <w:p>
             <w:pPr>
@@ -6800,6 +6903,7 @@
         <w:tc>
           <w:tcPr>
             <w:tcW w:w="1418" w:type="dxa"/>
+            <w:shd w:val="clear" w:color="auto" w:fill="DBE5F1" w:themeFill="accent1" w:themeFillTint="33"/>
           </w:tcPr>
           <w:p>
             <w:pPr>
@@ -6814,6 +6918,7 @@
         <w:tc>
           <w:tcPr>
             <w:tcW w:w="1275" w:type="dxa"/>
+            <w:shd w:val="clear" w:color="auto" w:fill="DBE5F1" w:themeFill="accent1" w:themeFillTint="33"/>
           </w:tcPr>
           <w:p>
             <w:pPr>
@@ -6836,13 +6941,15 @@
                 <w:rFonts w:ascii="Times New Roman" w:hAnsi="Times New Roman" w:cs="Times New Roman"/>
                 <w:sz w:val="28"/>
                 <w:szCs w:val="28"/>
-              </w:rPr>
-            </w:pPr>
-            <w:r>
-              <w:rPr>
-                <w:rFonts w:ascii="Times New Roman" w:hAnsi="Times New Roman" w:cs="Times New Roman"/>
-                <w:sz w:val="28"/>
-                <w:szCs w:val="28"/>
+                <w:highlight w:val="yellow"/>
+              </w:rPr>
+            </w:pPr>
+            <w:r>
+              <w:rPr>
+                <w:rFonts w:ascii="Times New Roman" w:hAnsi="Times New Roman" w:cs="Times New Roman"/>
+                <w:sz w:val="28"/>
+                <w:szCs w:val="28"/>
+                <w:highlight w:val="yellow"/>
               </w:rPr>
               <w:t>ЛР12</w:t>
             </w:r>
@@ -6995,13 +7102,15 @@
                 <w:rFonts w:ascii="Times New Roman" w:hAnsi="Times New Roman" w:cs="Times New Roman"/>
                 <w:sz w:val="28"/>
                 <w:szCs w:val="28"/>
-              </w:rPr>
-            </w:pPr>
-            <w:r>
-              <w:rPr>
-                <w:rFonts w:ascii="Times New Roman" w:hAnsi="Times New Roman" w:cs="Times New Roman"/>
-                <w:sz w:val="28"/>
-                <w:szCs w:val="28"/>
+                <w:highlight w:val="yellow"/>
+              </w:rPr>
+            </w:pPr>
+            <w:r>
+              <w:rPr>
+                <w:rFonts w:ascii="Times New Roman" w:hAnsi="Times New Roman" w:cs="Times New Roman"/>
+                <w:sz w:val="28"/>
+                <w:szCs w:val="28"/>
+                <w:highlight w:val="yellow"/>
               </w:rPr>
               <w:t>ЛР13</w:t>
             </w:r>
@@ -9274,7 +9383,7 @@
 </file>
 
 <file path=customXml/itemProps1.xml><?xml version="1.0" encoding="utf-8"?>
-<ds:datastoreItem xmlns:ds="http://schemas.openxmlformats.org/officeDocument/2006/customXml" ds:itemID="{A8D44993-9F03-45BB-AE09-697190396A64}">
+<ds:datastoreItem xmlns:ds="http://schemas.openxmlformats.org/officeDocument/2006/customXml" ds:itemID="{631C13C5-3AD2-4D6D-8999-FDD9F1F0D499}">
   <ds:schemaRefs>
     <ds:schemaRef ds:uri="http://schemas.openxmlformats.org/officeDocument/2006/bibliography"/>
   </ds:schemaRefs>

--- a/2024/1 ОП+AM Розклад занять.docx
+++ b/2024/1 ОП+AM Розклад занять.docx
@@ -5596,6 +5596,14 @@
                 <w:szCs w:val="28"/>
               </w:rPr>
             </w:pPr>
+            <w:r>
+              <w:rPr>
+                <w:rFonts w:ascii="Times New Roman" w:hAnsi="Times New Roman" w:cs="Times New Roman"/>
+                <w:sz w:val="28"/>
+                <w:szCs w:val="28"/>
+              </w:rPr>
+              <w:t>24.10</w:t>
+            </w:r>
           </w:p>
         </w:tc>
         <w:tc>
@@ -5774,6 +5782,14 @@
                 <w:szCs w:val="28"/>
               </w:rPr>
             </w:pPr>
+            <w:r>
+              <w:rPr>
+                <w:rFonts w:ascii="Times New Roman" w:hAnsi="Times New Roman" w:cs="Times New Roman"/>
+                <w:sz w:val="28"/>
+                <w:szCs w:val="28"/>
+              </w:rPr>
+              <w:t>26.10</w:t>
+            </w:r>
           </w:p>
         </w:tc>
         <w:tc>
@@ -5789,6 +5805,14 @@
                 <w:szCs w:val="28"/>
               </w:rPr>
             </w:pPr>
+            <w:r>
+              <w:rPr>
+                <w:rFonts w:ascii="Times New Roman" w:hAnsi="Times New Roman" w:cs="Times New Roman"/>
+                <w:sz w:val="28"/>
+                <w:szCs w:val="28"/>
+              </w:rPr>
+              <w:t>28.10</w:t>
+            </w:r>
           </w:p>
         </w:tc>
         <w:tc>
@@ -6033,6 +6057,14 @@
                 <w:szCs w:val="28"/>
               </w:rPr>
             </w:pPr>
+            <w:r>
+              <w:rPr>
+                <w:rFonts w:ascii="Times New Roman" w:hAnsi="Times New Roman" w:cs="Times New Roman"/>
+                <w:sz w:val="28"/>
+                <w:szCs w:val="28"/>
+              </w:rPr>
+              <w:t>26.10</w:t>
+            </w:r>
           </w:p>
         </w:tc>
         <w:tc>
@@ -6048,6 +6080,14 @@
                 <w:szCs w:val="28"/>
               </w:rPr>
             </w:pPr>
+            <w:r>
+              <w:rPr>
+                <w:rFonts w:ascii="Times New Roman" w:hAnsi="Times New Roman" w:cs="Times New Roman"/>
+                <w:sz w:val="28"/>
+                <w:szCs w:val="28"/>
+              </w:rPr>
+              <w:t>28.10</w:t>
+            </w:r>
           </w:p>
         </w:tc>
         <w:tc>
@@ -6062,6 +6102,14 @@
                 <w:szCs w:val="28"/>
               </w:rPr>
             </w:pPr>
+            <w:r>
+              <w:rPr>
+                <w:rFonts w:ascii="Times New Roman" w:hAnsi="Times New Roman" w:cs="Times New Roman"/>
+                <w:sz w:val="28"/>
+                <w:szCs w:val="28"/>
+              </w:rPr>
+              <w:t>26.10</w:t>
+            </w:r>
           </w:p>
         </w:tc>
         <w:tc>
@@ -6076,6 +6124,14 @@
                 <w:szCs w:val="28"/>
               </w:rPr>
             </w:pPr>
+            <w:r>
+              <w:rPr>
+                <w:rFonts w:ascii="Times New Roman" w:hAnsi="Times New Roman" w:cs="Times New Roman"/>
+                <w:sz w:val="28"/>
+                <w:szCs w:val="28"/>
+              </w:rPr>
+              <w:t>28.10</w:t>
+            </w:r>
           </w:p>
         </w:tc>
         <w:tc>
@@ -6239,6 +6295,8 @@
                 <w:szCs w:val="28"/>
               </w:rPr>
             </w:pPr>
+            <w:bookmarkStart w:id="0" w:name="_GoBack"/>
+            <w:bookmarkEnd w:id="0"/>
           </w:p>
         </w:tc>
         <w:tc>
@@ -6612,8 +6670,6 @@
               </w:rPr>
               <w:t>https://docs.google.com/forms/d/e/1FAIpQLSdY7pwQZ-Y-VGuArS1BfG-fkURacqVKU-</w:t>
             </w:r>
-            <w:bookmarkStart w:id="0" w:name="_GoBack"/>
-            <w:bookmarkEnd w:id="0"/>
             <w:r>
               <w:rPr>
                 <w:rFonts w:ascii="Times New Roman" w:hAnsi="Times New Roman" w:cs="Times New Roman"/>
@@ -9383,7 +9439,7 @@
 </file>
 
 <file path=customXml/itemProps1.xml><?xml version="1.0" encoding="utf-8"?>
-<ds:datastoreItem xmlns:ds="http://schemas.openxmlformats.org/officeDocument/2006/customXml" ds:itemID="{631C13C5-3AD2-4D6D-8999-FDD9F1F0D499}">
+<ds:datastoreItem xmlns:ds="http://schemas.openxmlformats.org/officeDocument/2006/customXml" ds:itemID="{3BB9824E-AA60-4CC5-B809-B6EF64DE5BE1}">
   <ds:schemaRefs>
     <ds:schemaRef ds:uri="http://schemas.openxmlformats.org/officeDocument/2006/bibliography"/>
   </ds:schemaRefs>

--- a/2024/1 ОП+AM Розклад занять.docx
+++ b/2024/1 ОП+AM Розклад занять.docx
@@ -6025,8 +6025,18 @@
                 <w:rFonts w:ascii="Times New Roman" w:hAnsi="Times New Roman" w:cs="Times New Roman"/>
                 <w:sz w:val="28"/>
                 <w:szCs w:val="28"/>
-              </w:rPr>
-            </w:pPr>
+                <w:lang w:val="ru-RU"/>
+              </w:rPr>
+            </w:pPr>
+            <w:r>
+              <w:rPr>
+                <w:rFonts w:ascii="Times New Roman" w:hAnsi="Times New Roman" w:cs="Times New Roman"/>
+                <w:sz w:val="28"/>
+                <w:szCs w:val="28"/>
+                <w:lang w:val="ru-RU"/>
+              </w:rPr>
+              <w:t>28.10</w:t>
+            </w:r>
           </w:p>
         </w:tc>
         <w:tc>
@@ -6040,8 +6050,18 @@
                 <w:rFonts w:ascii="Times New Roman" w:hAnsi="Times New Roman" w:cs="Times New Roman"/>
                 <w:sz w:val="28"/>
                 <w:szCs w:val="28"/>
-              </w:rPr>
-            </w:pPr>
+                <w:lang w:val="ru-RU"/>
+              </w:rPr>
+            </w:pPr>
+            <w:r>
+              <w:rPr>
+                <w:rFonts w:ascii="Times New Roman" w:hAnsi="Times New Roman" w:cs="Times New Roman"/>
+                <w:sz w:val="28"/>
+                <w:szCs w:val="28"/>
+                <w:lang w:val="ru-RU"/>
+              </w:rPr>
+              <w:t>31.10</w:t>
+            </w:r>
           </w:p>
         </w:tc>
         <w:tc>
@@ -6278,8 +6298,18 @@
                 <w:rFonts w:ascii="Times New Roman" w:hAnsi="Times New Roman" w:cs="Times New Roman"/>
                 <w:sz w:val="28"/>
                 <w:szCs w:val="28"/>
-              </w:rPr>
-            </w:pPr>
+                <w:lang w:val="ru-RU"/>
+              </w:rPr>
+            </w:pPr>
+            <w:r>
+              <w:rPr>
+                <w:rFonts w:ascii="Times New Roman" w:hAnsi="Times New Roman" w:cs="Times New Roman"/>
+                <w:sz w:val="28"/>
+                <w:szCs w:val="28"/>
+                <w:lang w:val="ru-RU"/>
+              </w:rPr>
+              <w:t>29.10</w:t>
+            </w:r>
           </w:p>
         </w:tc>
         <w:tc>
@@ -6295,31 +6325,40 @@
                 <w:szCs w:val="28"/>
               </w:rPr>
             </w:pPr>
+            <w:r>
+              <w:rPr>
+                <w:rFonts w:ascii="Times New Roman" w:hAnsi="Times New Roman" w:cs="Times New Roman"/>
+                <w:sz w:val="28"/>
+                <w:szCs w:val="28"/>
+                <w:lang w:val="ru-RU"/>
+              </w:rPr>
+              <w:t>31.10</w:t>
+            </w:r>
+          </w:p>
+        </w:tc>
+        <w:tc>
+          <w:tcPr>
+            <w:tcW w:w="1021" w:type="dxa"/>
+            <w:shd w:val="clear" w:color="auto" w:fill="auto"/>
+          </w:tcPr>
+          <w:p>
+            <w:pPr>
+              <w:rPr>
+                <w:rFonts w:ascii="Times New Roman" w:hAnsi="Times New Roman" w:cs="Times New Roman"/>
+                <w:sz w:val="28"/>
+                <w:szCs w:val="28"/>
+              </w:rPr>
+            </w:pPr>
+            <w:r>
+              <w:rPr>
+                <w:rFonts w:ascii="Times New Roman" w:hAnsi="Times New Roman" w:cs="Times New Roman"/>
+                <w:sz w:val="28"/>
+                <w:szCs w:val="28"/>
+              </w:rPr>
+              <w:t>ПР11</w:t>
+            </w:r>
             <w:bookmarkStart w:id="0" w:name="_GoBack"/>
             <w:bookmarkEnd w:id="0"/>
-          </w:p>
-        </w:tc>
-        <w:tc>
-          <w:tcPr>
-            <w:tcW w:w="1021" w:type="dxa"/>
-            <w:shd w:val="clear" w:color="auto" w:fill="auto"/>
-          </w:tcPr>
-          <w:p>
-            <w:pPr>
-              <w:rPr>
-                <w:rFonts w:ascii="Times New Roman" w:hAnsi="Times New Roman" w:cs="Times New Roman"/>
-                <w:sz w:val="28"/>
-                <w:szCs w:val="28"/>
-              </w:rPr>
-            </w:pPr>
-            <w:r>
-              <w:rPr>
-                <w:rFonts w:ascii="Times New Roman" w:hAnsi="Times New Roman" w:cs="Times New Roman"/>
-                <w:sz w:val="28"/>
-                <w:szCs w:val="28"/>
-              </w:rPr>
-              <w:t>ПР11</w:t>
-            </w:r>
           </w:p>
         </w:tc>
         <w:tc>
@@ -6440,8 +6479,18 @@
                 <w:rFonts w:ascii="Times New Roman" w:hAnsi="Times New Roman" w:cs="Times New Roman"/>
                 <w:sz w:val="28"/>
                 <w:szCs w:val="28"/>
-              </w:rPr>
-            </w:pPr>
+                <w:lang w:val="ru-RU"/>
+              </w:rPr>
+            </w:pPr>
+            <w:r>
+              <w:rPr>
+                <w:rFonts w:ascii="Times New Roman" w:hAnsi="Times New Roman" w:cs="Times New Roman"/>
+                <w:sz w:val="28"/>
+                <w:szCs w:val="28"/>
+                <w:lang w:val="ru-RU"/>
+              </w:rPr>
+              <w:t>30.10</w:t>
+            </w:r>
           </w:p>
         </w:tc>
         <w:tc>
@@ -9439,7 +9488,7 @@
 </file>
 
 <file path=customXml/itemProps1.xml><?xml version="1.0" encoding="utf-8"?>
-<ds:datastoreItem xmlns:ds="http://schemas.openxmlformats.org/officeDocument/2006/customXml" ds:itemID="{3BB9824E-AA60-4CC5-B809-B6EF64DE5BE1}">
+<ds:datastoreItem xmlns:ds="http://schemas.openxmlformats.org/officeDocument/2006/customXml" ds:itemID="{E15E9A68-5E84-4408-8DA1-EBB075FC4D60}">
   <ds:schemaRefs>
     <ds:schemaRef ds:uri="http://schemas.openxmlformats.org/officeDocument/2006/bibliography"/>
   </ds:schemaRefs>

--- a/2024/1 ОП+AM Розклад занять.docx
+++ b/2024/1 ОП+AM Розклад занять.docx
@@ -6270,6 +6270,15 @@
                 <w:szCs w:val="28"/>
               </w:rPr>
             </w:pPr>
+            <w:r>
+              <w:rPr>
+                <w:rFonts w:ascii="Times New Roman" w:hAnsi="Times New Roman" w:cs="Times New Roman"/>
+                <w:sz w:val="28"/>
+                <w:szCs w:val="28"/>
+                <w:lang w:val="ru-RU"/>
+              </w:rPr>
+              <w:t>30.10</w:t>
+            </w:r>
           </w:p>
         </w:tc>
         <w:tc>
@@ -6285,6 +6294,35 @@
                 <w:szCs w:val="28"/>
               </w:rPr>
             </w:pPr>
+            <w:r>
+              <w:rPr>
+                <w:rFonts w:ascii="Times New Roman" w:hAnsi="Times New Roman" w:cs="Times New Roman"/>
+                <w:sz w:val="28"/>
+                <w:szCs w:val="28"/>
+                <w:lang w:val="ru-RU"/>
+              </w:rPr>
+              <w:t>0</w:t>
+            </w:r>
+            <w:r>
+              <w:rPr>
+                <w:rFonts w:ascii="Times New Roman" w:hAnsi="Times New Roman" w:cs="Times New Roman"/>
+                <w:sz w:val="28"/>
+                <w:szCs w:val="28"/>
+                <w:lang w:val="ru-RU"/>
+              </w:rPr>
+              <w:t>2</w:t>
+            </w:r>
+            <w:bookmarkStart w:id="0" w:name="_GoBack"/>
+            <w:bookmarkEnd w:id="0"/>
+            <w:r>
+              <w:rPr>
+                <w:rFonts w:ascii="Times New Roman" w:hAnsi="Times New Roman" w:cs="Times New Roman"/>
+                <w:sz w:val="28"/>
+                <w:szCs w:val="28"/>
+                <w:lang w:val="ru-RU"/>
+              </w:rPr>
+              <w:t>.11</w:t>
+            </w:r>
           </w:p>
         </w:tc>
         <w:tc>
@@ -6357,8 +6395,6 @@
               </w:rPr>
               <w:t>ПР11</w:t>
             </w:r>
-            <w:bookmarkStart w:id="0" w:name="_GoBack"/>
-            <w:bookmarkEnd w:id="0"/>
           </w:p>
         </w:tc>
         <w:tc>
@@ -6482,27 +6518,19 @@
                 <w:lang w:val="ru-RU"/>
               </w:rPr>
             </w:pPr>
-            <w:r>
+          </w:p>
+        </w:tc>
+        <w:tc>
+          <w:tcPr>
+            <w:tcW w:w="1275" w:type="dxa"/>
+          </w:tcPr>
+          <w:p>
+            <w:pPr>
               <w:rPr>
                 <w:rFonts w:ascii="Times New Roman" w:hAnsi="Times New Roman" w:cs="Times New Roman"/>
                 <w:sz w:val="28"/>
                 <w:szCs w:val="28"/>
                 <w:lang w:val="ru-RU"/>
-              </w:rPr>
-              <w:t>30.10</w:t>
-            </w:r>
-          </w:p>
-        </w:tc>
-        <w:tc>
-          <w:tcPr>
-            <w:tcW w:w="1275" w:type="dxa"/>
-          </w:tcPr>
-          <w:p>
-            <w:pPr>
-              <w:rPr>
-                <w:rFonts w:ascii="Times New Roman" w:hAnsi="Times New Roman" w:cs="Times New Roman"/>
-                <w:sz w:val="28"/>
-                <w:szCs w:val="28"/>
               </w:rPr>
             </w:pPr>
           </w:p>
@@ -9488,7 +9516,7 @@
 </file>
 
 <file path=customXml/itemProps1.xml><?xml version="1.0" encoding="utf-8"?>
-<ds:datastoreItem xmlns:ds="http://schemas.openxmlformats.org/officeDocument/2006/customXml" ds:itemID="{E15E9A68-5E84-4408-8DA1-EBB075FC4D60}">
+<ds:datastoreItem xmlns:ds="http://schemas.openxmlformats.org/officeDocument/2006/customXml" ds:itemID="{65B9B41C-E541-4CD1-8E6D-7F02C8EDB577}">
   <ds:schemaRefs>
     <ds:schemaRef ds:uri="http://schemas.openxmlformats.org/officeDocument/2006/bibliography"/>
   </ds:schemaRefs>

--- a/2024/1 ОП+AM Розклад занять.docx
+++ b/2024/1 ОП+AM Розклад занять.docx
@@ -6238,6 +6238,14 @@
                 <w:szCs w:val="28"/>
               </w:rPr>
             </w:pPr>
+            <w:r>
+              <w:rPr>
+                <w:rFonts w:ascii="Times New Roman" w:hAnsi="Times New Roman" w:cs="Times New Roman"/>
+                <w:sz w:val="28"/>
+                <w:szCs w:val="28"/>
+              </w:rPr>
+              <w:t>06.11</w:t>
+            </w:r>
           </w:p>
         </w:tc>
         <w:tc>
@@ -6253,6 +6261,14 @@
                 <w:szCs w:val="28"/>
               </w:rPr>
             </w:pPr>
+            <w:r>
+              <w:rPr>
+                <w:rFonts w:ascii="Times New Roman" w:hAnsi="Times New Roman" w:cs="Times New Roman"/>
+                <w:sz w:val="28"/>
+                <w:szCs w:val="28"/>
+              </w:rPr>
+              <w:t>08.11</w:t>
+            </w:r>
           </w:p>
         </w:tc>
         <w:tc>
@@ -6301,27 +6317,7 @@
                 <w:szCs w:val="28"/>
                 <w:lang w:val="ru-RU"/>
               </w:rPr>
-              <w:t>0</w:t>
-            </w:r>
-            <w:r>
-              <w:rPr>
-                <w:rFonts w:ascii="Times New Roman" w:hAnsi="Times New Roman" w:cs="Times New Roman"/>
-                <w:sz w:val="28"/>
-                <w:szCs w:val="28"/>
-                <w:lang w:val="ru-RU"/>
-              </w:rPr>
-              <w:t>2</w:t>
-            </w:r>
-            <w:bookmarkStart w:id="0" w:name="_GoBack"/>
-            <w:bookmarkEnd w:id="0"/>
-            <w:r>
-              <w:rPr>
-                <w:rFonts w:ascii="Times New Roman" w:hAnsi="Times New Roman" w:cs="Times New Roman"/>
-                <w:sz w:val="28"/>
-                <w:szCs w:val="28"/>
-                <w:lang w:val="ru-RU"/>
-              </w:rPr>
-              <w:t>.11</w:t>
+              <w:t>02.11</w:t>
             </w:r>
           </w:p>
         </w:tc>
@@ -6458,6 +6454,14 @@
                 <w:szCs w:val="28"/>
               </w:rPr>
             </w:pPr>
+            <w:r>
+              <w:rPr>
+                <w:rFonts w:ascii="Times New Roman" w:hAnsi="Times New Roman" w:cs="Times New Roman"/>
+                <w:sz w:val="28"/>
+                <w:szCs w:val="28"/>
+              </w:rPr>
+              <w:t>07.11</w:t>
+            </w:r>
           </w:p>
         </w:tc>
         <w:tc>
@@ -6473,6 +6477,14 @@
                 <w:szCs w:val="28"/>
               </w:rPr>
             </w:pPr>
+            <w:r>
+              <w:rPr>
+                <w:rFonts w:ascii="Times New Roman" w:hAnsi="Times New Roman" w:cs="Times New Roman"/>
+                <w:sz w:val="28"/>
+                <w:szCs w:val="28"/>
+              </w:rPr>
+              <w:t>09.11</w:t>
+            </w:r>
           </w:p>
         </w:tc>
         <w:tc>
@@ -6488,6 +6500,14 @@
                 <w:szCs w:val="28"/>
               </w:rPr>
             </w:pPr>
+            <w:r>
+              <w:rPr>
+                <w:rFonts w:ascii="Times New Roman" w:hAnsi="Times New Roman" w:cs="Times New Roman"/>
+                <w:sz w:val="28"/>
+                <w:szCs w:val="28"/>
+              </w:rPr>
+              <w:t>04.11</w:t>
+            </w:r>
           </w:p>
         </w:tc>
         <w:tc>
@@ -6503,6 +6523,14 @@
                 <w:szCs w:val="28"/>
               </w:rPr>
             </w:pPr>
+            <w:r>
+              <w:rPr>
+                <w:rFonts w:ascii="Times New Roman" w:hAnsi="Times New Roman" w:cs="Times New Roman"/>
+                <w:sz w:val="28"/>
+                <w:szCs w:val="28"/>
+              </w:rPr>
+              <w:t>06.11</w:t>
+            </w:r>
           </w:p>
         </w:tc>
         <w:tc>
@@ -6518,6 +6546,15 @@
                 <w:lang w:val="ru-RU"/>
               </w:rPr>
             </w:pPr>
+            <w:r>
+              <w:rPr>
+                <w:rFonts w:ascii="Times New Roman" w:hAnsi="Times New Roman" w:cs="Times New Roman"/>
+                <w:sz w:val="28"/>
+                <w:szCs w:val="28"/>
+                <w:lang w:val="ru-RU"/>
+              </w:rPr>
+              <w:t>05.11</w:t>
+            </w:r>
           </w:p>
         </w:tc>
         <w:tc>
@@ -6533,6 +6570,15 @@
                 <w:lang w:val="ru-RU"/>
               </w:rPr>
             </w:pPr>
+            <w:r>
+              <w:rPr>
+                <w:rFonts w:ascii="Times New Roman" w:hAnsi="Times New Roman" w:cs="Times New Roman"/>
+                <w:sz w:val="28"/>
+                <w:szCs w:val="28"/>
+                <w:lang w:val="ru-RU"/>
+              </w:rPr>
+              <w:t>07.11</w:t>
+            </w:r>
           </w:p>
         </w:tc>
         <w:tc>
@@ -6615,6 +6661,16 @@
                 <w:szCs w:val="28"/>
               </w:rPr>
             </w:pPr>
+            <w:bookmarkStart w:id="0" w:name="_GoBack"/>
+            <w:r>
+              <w:rPr>
+                <w:rFonts w:ascii="Times New Roman" w:hAnsi="Times New Roman" w:cs="Times New Roman"/>
+                <w:sz w:val="28"/>
+                <w:szCs w:val="28"/>
+              </w:rPr>
+              <w:t>07.11</w:t>
+            </w:r>
+            <w:bookmarkEnd w:id="0"/>
           </w:p>
         </w:tc>
         <w:tc>
@@ -6645,6 +6701,14 @@
                 <w:szCs w:val="28"/>
               </w:rPr>
             </w:pPr>
+            <w:r>
+              <w:rPr>
+                <w:rFonts w:ascii="Times New Roman" w:hAnsi="Times New Roman" w:cs="Times New Roman"/>
+                <w:sz w:val="28"/>
+                <w:szCs w:val="28"/>
+              </w:rPr>
+              <w:t>04.11</w:t>
+            </w:r>
           </w:p>
         </w:tc>
         <w:tc>
@@ -6666,6 +6730,17 @@
           <w:tcPr>
             <w:tcW w:w="1418" w:type="dxa"/>
           </w:tcPr>
+          <w:p>
+            <w:r>
+              <w:rPr>
+                <w:rFonts w:ascii="Times New Roman" w:hAnsi="Times New Roman" w:cs="Times New Roman"/>
+                <w:sz w:val="28"/>
+                <w:szCs w:val="28"/>
+                <w:lang w:val="ru-RU"/>
+              </w:rPr>
+              <w:t>05.11</w:t>
+            </w:r>
+          </w:p>
           <w:p>
             <w:pPr>
               <w:rPr>
@@ -6856,6 +6931,14 @@
                 <w:szCs w:val="28"/>
               </w:rPr>
             </w:pPr>
+            <w:r>
+              <w:rPr>
+                <w:rFonts w:ascii="Times New Roman" w:hAnsi="Times New Roman" w:cs="Times New Roman"/>
+                <w:sz w:val="28"/>
+                <w:szCs w:val="28"/>
+              </w:rPr>
+              <w:t>06.11</w:t>
+            </w:r>
           </w:p>
         </w:tc>
         <w:tc>
@@ -6885,6 +6968,14 @@
                 <w:szCs w:val="28"/>
               </w:rPr>
             </w:pPr>
+            <w:r>
+              <w:rPr>
+                <w:rFonts w:ascii="Times New Roman" w:hAnsi="Times New Roman" w:cs="Times New Roman"/>
+                <w:sz w:val="28"/>
+                <w:szCs w:val="28"/>
+              </w:rPr>
+              <w:t>06.11</w:t>
+            </w:r>
           </w:p>
         </w:tc>
         <w:tc>
@@ -9516,7 +9607,7 @@
 </file>
 
 <file path=customXml/itemProps1.xml><?xml version="1.0" encoding="utf-8"?>
-<ds:datastoreItem xmlns:ds="http://schemas.openxmlformats.org/officeDocument/2006/customXml" ds:itemID="{65B9B41C-E541-4CD1-8E6D-7F02C8EDB577}">
+<ds:datastoreItem xmlns:ds="http://schemas.openxmlformats.org/officeDocument/2006/customXml" ds:itemID="{70265F47-F05E-4439-B92F-ED334255A377}">
   <ds:schemaRefs>
     <ds:schemaRef ds:uri="http://schemas.openxmlformats.org/officeDocument/2006/bibliography"/>
   </ds:schemaRefs>

--- a/2024/1 ОП+AM Розклад занять.docx
+++ b/2024/1 ОП+AM Розклад занять.docx
@@ -6661,7 +6661,6 @@
                 <w:szCs w:val="28"/>
               </w:rPr>
             </w:pPr>
-            <w:bookmarkStart w:id="0" w:name="_GoBack"/>
             <w:r>
               <w:rPr>
                 <w:rFonts w:ascii="Times New Roman" w:hAnsi="Times New Roman" w:cs="Times New Roman"/>
@@ -6670,7 +6669,6 @@
               </w:rPr>
               <w:t>07.11</w:t>
             </w:r>
-            <w:bookmarkEnd w:id="0"/>
           </w:p>
         </w:tc>
         <w:tc>
@@ -6838,6 +6836,194 @@
       <w:tr>
         <w:tc>
           <w:tcPr>
+            <w:tcW w:w="776" w:type="dxa"/>
+          </w:tcPr>
+          <w:p>
+            <w:pPr>
+              <w:pStyle w:val="a4"/>
+              <w:tabs>
+                <w:tab w:val="left" w:pos="422"/>
+              </w:tabs>
+              <w:ind w:left="0"/>
+              <w:rPr>
+                <w:rFonts w:ascii="Times New Roman" w:hAnsi="Times New Roman" w:cs="Times New Roman"/>
+                <w:sz w:val="28"/>
+                <w:szCs w:val="28"/>
+              </w:rPr>
+            </w:pPr>
+          </w:p>
+        </w:tc>
+        <w:tc>
+          <w:tcPr>
+            <w:tcW w:w="1317" w:type="dxa"/>
+            <w:shd w:val="clear" w:color="auto" w:fill="auto"/>
+          </w:tcPr>
+          <w:p>
+            <w:pPr>
+              <w:rPr>
+                <w:rFonts w:ascii="Times New Roman" w:hAnsi="Times New Roman" w:cs="Times New Roman"/>
+                <w:sz w:val="28"/>
+                <w:szCs w:val="28"/>
+              </w:rPr>
+            </w:pPr>
+          </w:p>
+        </w:tc>
+        <w:tc>
+          <w:tcPr>
+            <w:tcW w:w="1276" w:type="dxa"/>
+            <w:shd w:val="clear" w:color="auto" w:fill="auto"/>
+          </w:tcPr>
+          <w:p>
+            <w:pPr>
+              <w:rPr>
+                <w:rFonts w:ascii="Times New Roman" w:hAnsi="Times New Roman" w:cs="Times New Roman"/>
+                <w:sz w:val="28"/>
+                <w:szCs w:val="28"/>
+              </w:rPr>
+            </w:pPr>
+          </w:p>
+        </w:tc>
+        <w:tc>
+          <w:tcPr>
+            <w:tcW w:w="1275" w:type="dxa"/>
+            <w:shd w:val="clear" w:color="auto" w:fill="auto"/>
+          </w:tcPr>
+          <w:p>
+            <w:pPr>
+              <w:rPr>
+                <w:rFonts w:ascii="Times New Roman" w:hAnsi="Times New Roman" w:cs="Times New Roman"/>
+                <w:sz w:val="28"/>
+                <w:szCs w:val="28"/>
+              </w:rPr>
+            </w:pPr>
+            <w:r>
+              <w:rPr>
+                <w:rFonts w:ascii="Times New Roman" w:hAnsi="Times New Roman" w:cs="Times New Roman"/>
+                <w:sz w:val="28"/>
+                <w:szCs w:val="28"/>
+              </w:rPr>
+              <w:t>06.11</w:t>
+            </w:r>
+          </w:p>
+        </w:tc>
+        <w:tc>
+          <w:tcPr>
+            <w:tcW w:w="1276" w:type="dxa"/>
+            <w:shd w:val="clear" w:color="auto" w:fill="auto"/>
+          </w:tcPr>
+          <w:p>
+            <w:pPr>
+              <w:rPr>
+                <w:rFonts w:ascii="Times New Roman" w:hAnsi="Times New Roman" w:cs="Times New Roman"/>
+                <w:sz w:val="28"/>
+                <w:szCs w:val="28"/>
+              </w:rPr>
+            </w:pPr>
+          </w:p>
+        </w:tc>
+        <w:tc>
+          <w:tcPr>
+            <w:tcW w:w="1418" w:type="dxa"/>
+          </w:tcPr>
+          <w:p>
+            <w:pPr>
+              <w:rPr>
+                <w:rFonts w:ascii="Times New Roman" w:hAnsi="Times New Roman" w:cs="Times New Roman"/>
+                <w:sz w:val="28"/>
+                <w:szCs w:val="28"/>
+              </w:rPr>
+            </w:pPr>
+            <w:r>
+              <w:rPr>
+                <w:rFonts w:ascii="Times New Roman" w:hAnsi="Times New Roman" w:cs="Times New Roman"/>
+                <w:sz w:val="28"/>
+                <w:szCs w:val="28"/>
+              </w:rPr>
+              <w:t>06.11</w:t>
+            </w:r>
+            <w:bookmarkStart w:id="0" w:name="_GoBack"/>
+            <w:bookmarkEnd w:id="0"/>
+          </w:p>
+        </w:tc>
+        <w:tc>
+          <w:tcPr>
+            <w:tcW w:w="1275" w:type="dxa"/>
+          </w:tcPr>
+          <w:p>
+            <w:pPr>
+              <w:rPr>
+                <w:rFonts w:ascii="Times New Roman" w:hAnsi="Times New Roman" w:cs="Times New Roman"/>
+                <w:sz w:val="28"/>
+                <w:szCs w:val="28"/>
+              </w:rPr>
+            </w:pPr>
+          </w:p>
+        </w:tc>
+        <w:tc>
+          <w:tcPr>
+            <w:tcW w:w="1021" w:type="dxa"/>
+            <w:shd w:val="clear" w:color="auto" w:fill="auto"/>
+          </w:tcPr>
+          <w:p>
+            <w:pPr>
+              <w:rPr>
+                <w:rFonts w:ascii="Times New Roman" w:hAnsi="Times New Roman" w:cs="Times New Roman"/>
+                <w:sz w:val="28"/>
+                <w:szCs w:val="28"/>
+              </w:rPr>
+            </w:pPr>
+          </w:p>
+        </w:tc>
+        <w:tc>
+          <w:tcPr>
+            <w:tcW w:w="5642" w:type="dxa"/>
+            <w:shd w:val="clear" w:color="auto" w:fill="auto"/>
+          </w:tcPr>
+          <w:p>
+            <w:pPr>
+              <w:rPr>
+                <w:rFonts w:ascii="Times New Roman" w:hAnsi="Times New Roman" w:cs="Times New Roman"/>
+                <w:color w:val="FF0000"/>
+                <w:sz w:val="28"/>
+                <w:szCs w:val="28"/>
+              </w:rPr>
+            </w:pPr>
+            <w:r>
+              <w:rPr>
+                <w:rFonts w:ascii="Times New Roman" w:hAnsi="Times New Roman" w:cs="Times New Roman"/>
+                <w:color w:val="FF0000"/>
+                <w:sz w:val="28"/>
+                <w:szCs w:val="28"/>
+              </w:rPr>
+              <w:t>КОНТРОЛЬНА РОБОТА</w:t>
+            </w:r>
+          </w:p>
+          <w:p>
+            <w:pPr>
+              <w:rPr>
+                <w:rFonts w:ascii="Times New Roman" w:hAnsi="Times New Roman" w:cs="Times New Roman"/>
+                <w:b/>
+                <w:color w:val="FF0000"/>
+                <w:sz w:val="28"/>
+                <w:szCs w:val="28"/>
+              </w:rPr>
+            </w:pPr>
+            <w:r>
+              <w:rPr>
+                <w:rFonts w:ascii="Times New Roman" w:hAnsi="Times New Roman" w:cs="Times New Roman"/>
+                <w:b/>
+                <w:color w:val="FF0000"/>
+                <w:sz w:val="28"/>
+                <w:szCs w:val="28"/>
+              </w:rPr>
+              <w:t>https://docs.google.com/forms/d/e/1FAIpQLSeAuUtPbF8f47d6mSVUKF6HE0dURogxDbdcQ5WsiTwz_JfYQA/viewform?usp=sf_link</w:t>
+            </w:r>
+          </w:p>
+        </w:tc>
+      </w:tr>
+      <w:tr>
+        <w:tc>
+          <w:tcPr>
             <w:tcW w:w="15276" w:type="dxa"/>
             <w:gridSpan w:val="9"/>
           </w:tcPr>
@@ -6858,7 +7044,6 @@
                 <w:szCs w:val="28"/>
                 <w:highlight w:val="cyan"/>
               </w:rPr>
-              <w:lastRenderedPageBreak/>
               <w:t>Тема 5. Процедури, функції, файли</w:t>
             </w:r>
           </w:p>
@@ -6931,14 +7116,6 @@
                 <w:szCs w:val="28"/>
               </w:rPr>
             </w:pPr>
-            <w:r>
-              <w:rPr>
-                <w:rFonts w:ascii="Times New Roman" w:hAnsi="Times New Roman" w:cs="Times New Roman"/>
-                <w:sz w:val="28"/>
-                <w:szCs w:val="28"/>
-              </w:rPr>
-              <w:t>06.11</w:t>
-            </w:r>
           </w:p>
         </w:tc>
         <w:tc>
@@ -6968,14 +7145,6 @@
                 <w:szCs w:val="28"/>
               </w:rPr>
             </w:pPr>
-            <w:r>
-              <w:rPr>
-                <w:rFonts w:ascii="Times New Roman" w:hAnsi="Times New Roman" w:cs="Times New Roman"/>
-                <w:sz w:val="28"/>
-                <w:szCs w:val="28"/>
-              </w:rPr>
-              <w:t>06.11</w:t>
-            </w:r>
           </w:p>
         </w:tc>
         <w:tc>
@@ -7003,15 +7172,25 @@
                 <w:rFonts w:ascii="Times New Roman" w:hAnsi="Times New Roman" w:cs="Times New Roman"/>
                 <w:sz w:val="28"/>
                 <w:szCs w:val="28"/>
-              </w:rPr>
-            </w:pPr>
-            <w:r>
-              <w:rPr>
-                <w:rFonts w:ascii="Times New Roman" w:hAnsi="Times New Roman" w:cs="Times New Roman"/>
-                <w:sz w:val="28"/>
-                <w:szCs w:val="28"/>
-              </w:rPr>
-              <w:t>Л13</w:t>
+                <w:lang w:val="en-US"/>
+              </w:rPr>
+            </w:pPr>
+            <w:r>
+              <w:rPr>
+                <w:rFonts w:ascii="Times New Roman" w:hAnsi="Times New Roman" w:cs="Times New Roman"/>
+                <w:sz w:val="28"/>
+                <w:szCs w:val="28"/>
+              </w:rPr>
+              <w:t>Л1</w:t>
+            </w:r>
+            <w:r>
+              <w:rPr>
+                <w:rFonts w:ascii="Times New Roman" w:hAnsi="Times New Roman" w:cs="Times New Roman"/>
+                <w:sz w:val="28"/>
+                <w:szCs w:val="28"/>
+                <w:lang w:val="en-US"/>
+              </w:rPr>
+              <w:t>4</w:t>
             </w:r>
           </w:p>
         </w:tc>
@@ -8638,6 +8817,7 @@
                 <w:sz w:val="28"/>
                 <w:szCs w:val="28"/>
               </w:rPr>
+              <w:lastRenderedPageBreak/>
               <w:t>https://docs.google.com/forms/d/e/1FAIpQLSdeRD1lcmBqJgqdPRKJ-QoBqHJITHoD24BR4FNvAWWlpuknZA/viewform?vc=0&amp;c=0&amp;w=1&amp;flr=0</w:t>
             </w:r>
           </w:p>
@@ -9607,7 +9787,7 @@
 </file>
 
 <file path=customXml/itemProps1.xml><?xml version="1.0" encoding="utf-8"?>
-<ds:datastoreItem xmlns:ds="http://schemas.openxmlformats.org/officeDocument/2006/customXml" ds:itemID="{70265F47-F05E-4439-B92F-ED334255A377}">
+<ds:datastoreItem xmlns:ds="http://schemas.openxmlformats.org/officeDocument/2006/customXml" ds:itemID="{94642508-E5D1-4127-B44E-326E0EAFB94A}">
   <ds:schemaRefs>
     <ds:schemaRef ds:uri="http://schemas.openxmlformats.org/officeDocument/2006/bibliography"/>
   </ds:schemaRefs>
